--- a/shablon.docx
+++ b/shablon.docx
@@ -47,7 +47,7 @@
         <w:pStyle w:val="a3"/>
         <w:numPr>
           <w:ilvl w:val="0"/>
-          <w:numId w:val="1"/>
+          <w:numId w:val="23"/>
         </w:numPr>
         <w:spacing w:before="240" w:after="240"/>
         <w:rPr>
@@ -70,7 +70,7 @@
         <w:pStyle w:val="a3"/>
         <w:numPr>
           <w:ilvl w:val="0"/>
-          <w:numId w:val="1"/>
+          <w:numId w:val="34"/>
         </w:numPr>
         <w:spacing w:before="240" w:after="240"/>
         <w:rPr>
@@ -85,7 +85,7 @@
           <w:sz w:val="24"/>
           <w:szCs w:val="24"/>
         </w:rPr>
-        <w:t>Постановка задачи</w:t>
+        <w:t>Обзор предметной области</w:t>
       </w:r>
     </w:p>
     <w:p>
@@ -93,7 +93,7 @@
         <w:pStyle w:val="a3"/>
         <w:numPr>
           <w:ilvl w:val="0"/>
-          <w:numId w:val="1"/>
+          <w:numId w:val="34"/>
         </w:numPr>
         <w:spacing w:before="240" w:after="240"/>
         <w:rPr>
@@ -108,7 +108,7 @@
           <w:sz w:val="24"/>
           <w:szCs w:val="24"/>
         </w:rPr>
-        <w:t>Приближения модели</w:t>
+        <w:t>Подходы к классификации</w:t>
       </w:r>
     </w:p>
     <w:p>
@@ -116,7 +116,7 @@
         <w:pStyle w:val="a3"/>
         <w:numPr>
           <w:ilvl w:val="0"/>
-          <w:numId w:val="1"/>
+          <w:numId w:val="34"/>
         </w:numPr>
         <w:spacing w:before="240" w:after="240"/>
         <w:rPr>
@@ -131,7 +131,7 @@
           <w:sz w:val="24"/>
           <w:szCs w:val="24"/>
         </w:rPr>
-        <w:t>Модель</w:t>
+        <w:t>Практическое применение</w:t>
       </w:r>
     </w:p>
     <w:p>
@@ -139,7 +139,7 @@
         <w:pStyle w:val="a3"/>
         <w:numPr>
           <w:ilvl w:val="0"/>
-          <w:numId w:val="1"/>
+          <w:numId w:val="23"/>
         </w:numPr>
         <w:spacing w:before="240" w:after="240"/>
         <w:rPr>
@@ -154,7 +154,7 @@
           <w:sz w:val="24"/>
           <w:szCs w:val="24"/>
         </w:rPr>
-        <w:t>Методы решения задачи</w:t>
+        <w:t>Постановка задачи</w:t>
       </w:r>
     </w:p>
     <w:p>
@@ -162,7 +162,7 @@
         <w:pStyle w:val="a3"/>
         <w:numPr>
           <w:ilvl w:val="0"/>
-          <w:numId w:val="1"/>
+          <w:numId w:val="35"/>
         </w:numPr>
         <w:spacing w:before="240" w:after="240"/>
         <w:rPr>
@@ -177,7 +177,7 @@
           <w:sz w:val="24"/>
           <w:szCs w:val="24"/>
         </w:rPr>
-        <w:t>Сравнение методов</w:t>
+        <w:t>Описание данных</w:t>
       </w:r>
     </w:p>
     <w:p>
@@ -185,7 +185,7 @@
         <w:pStyle w:val="a3"/>
         <w:numPr>
           <w:ilvl w:val="0"/>
-          <w:numId w:val="1"/>
+          <w:numId w:val="35"/>
         </w:numPr>
         <w:spacing w:before="240" w:after="240"/>
         <w:rPr>
@@ -200,7 +200,7 @@
           <w:sz w:val="24"/>
           <w:szCs w:val="24"/>
         </w:rPr>
-        <w:t>Заключение</w:t>
+        <w:t>Выбор метрики качества</w:t>
       </w:r>
     </w:p>
     <w:p>
@@ -208,7 +208,7 @@
         <w:pStyle w:val="a3"/>
         <w:numPr>
           <w:ilvl w:val="0"/>
-          <w:numId w:val="1"/>
+          <w:numId w:val="23"/>
         </w:numPr>
         <w:spacing w:before="240" w:after="240"/>
         <w:rPr>
@@ -223,23 +223,242 @@
           <w:sz w:val="24"/>
           <w:szCs w:val="24"/>
         </w:rPr>
-        <w:t>Литература</w:t>
+        <w:t>Приближения модели</w:t>
       </w:r>
     </w:p>
     <w:p>
       <w:pPr>
+        <w:pStyle w:val="a3"/>
+        <w:numPr>
+          <w:ilvl w:val="0"/>
+          <w:numId w:val="23"/>
+        </w:numPr>
+        <w:spacing w:before="240" w:after="240"/>
+        <w:rPr>
+          <w:rFonts w:ascii="Times New Roman" w:hAnsi="Times New Roman" w:cs="Times New Roman"/>
+          <w:sz w:val="24"/>
+          <w:szCs w:val="24"/>
+        </w:rPr>
+      </w:pPr>
+      <w:r>
+        <w:rPr>
+          <w:rFonts w:ascii="Times New Roman" w:hAnsi="Times New Roman" w:cs="Times New Roman"/>
+          <w:sz w:val="24"/>
+          <w:szCs w:val="24"/>
+        </w:rPr>
+        <w:t>Построение математической модели</w:t>
+      </w:r>
+    </w:p>
+    <w:p>
+      <w:pPr>
+        <w:pStyle w:val="a3"/>
+        <w:numPr>
+          <w:ilvl w:val="0"/>
+          <w:numId w:val="39"/>
+        </w:numPr>
+        <w:spacing w:before="240" w:after="240"/>
+        <w:ind w:left="1843"/>
+        <w:rPr>
+          <w:rFonts w:ascii="Times New Roman" w:hAnsi="Times New Roman" w:cs="Times New Roman"/>
+          <w:sz w:val="24"/>
+          <w:szCs w:val="24"/>
+        </w:rPr>
+      </w:pPr>
+      <w:proofErr w:type="spellStart"/>
+      <w:r>
+        <w:rPr>
+          <w:rFonts w:ascii="Times New Roman" w:hAnsi="Times New Roman" w:cs="Times New Roman"/>
+          <w:sz w:val="24"/>
+          <w:szCs w:val="24"/>
+        </w:rPr>
+        <w:t>Bag</w:t>
+      </w:r>
+      <w:proofErr w:type="spellEnd"/>
+      <w:r>
+        <w:rPr>
+          <w:rFonts w:ascii="Times New Roman" w:hAnsi="Times New Roman" w:cs="Times New Roman"/>
+          <w:sz w:val="24"/>
+          <w:szCs w:val="24"/>
+        </w:rPr>
+        <w:t xml:space="preserve"> </w:t>
+      </w:r>
+      <w:proofErr w:type="spellStart"/>
+      <w:r>
+        <w:rPr>
+          <w:rFonts w:ascii="Times New Roman" w:hAnsi="Times New Roman" w:cs="Times New Roman"/>
+          <w:sz w:val="24"/>
+          <w:szCs w:val="24"/>
+        </w:rPr>
+        <w:t>of</w:t>
+      </w:r>
+      <w:proofErr w:type="spellEnd"/>
+      <w:r>
+        <w:rPr>
+          <w:rFonts w:ascii="Times New Roman" w:hAnsi="Times New Roman" w:cs="Times New Roman"/>
+          <w:sz w:val="24"/>
+          <w:szCs w:val="24"/>
+        </w:rPr>
+        <w:t xml:space="preserve"> </w:t>
+      </w:r>
+      <w:proofErr w:type="spellStart"/>
+      <w:r>
+        <w:rPr>
+          <w:rFonts w:ascii="Times New Roman" w:hAnsi="Times New Roman" w:cs="Times New Roman"/>
+          <w:sz w:val="24"/>
+          <w:szCs w:val="24"/>
+        </w:rPr>
+        <w:t>Words</w:t>
+      </w:r>
+      <w:proofErr w:type="spellEnd"/>
+      <w:r>
+        <w:rPr>
+          <w:rFonts w:ascii="Times New Roman" w:hAnsi="Times New Roman" w:cs="Times New Roman"/>
+          <w:sz w:val="24"/>
+          <w:szCs w:val="24"/>
+        </w:rPr>
+        <w:t xml:space="preserve"> + TF-IDF</w:t>
+      </w:r>
+    </w:p>
+    <w:p>
+      <w:pPr>
+        <w:pStyle w:val="a3"/>
+        <w:numPr>
+          <w:ilvl w:val="0"/>
+          <w:numId w:val="39"/>
+        </w:numPr>
+        <w:spacing w:before="240" w:after="240"/>
+        <w:ind w:left="1843"/>
+        <w:rPr>
+          <w:rFonts w:ascii="Times New Roman" w:hAnsi="Times New Roman" w:cs="Times New Roman"/>
+          <w:sz w:val="24"/>
+          <w:szCs w:val="24"/>
+        </w:rPr>
+      </w:pPr>
+      <w:r>
+        <w:rPr>
+          <w:rFonts w:ascii="Times New Roman" w:hAnsi="Times New Roman" w:cs="Times New Roman"/>
+          <w:sz w:val="24"/>
+          <w:szCs w:val="24"/>
+        </w:rPr>
+        <w:t>Word2Vec</w:t>
+      </w:r>
+    </w:p>
+    <w:p>
+      <w:pPr>
+        <w:pStyle w:val="a3"/>
+        <w:numPr>
+          <w:ilvl w:val="0"/>
+          <w:numId w:val="23"/>
+        </w:numPr>
+        <w:spacing w:before="240" w:after="240"/>
+        <w:rPr>
+          <w:rFonts w:ascii="Times New Roman" w:hAnsi="Times New Roman" w:cs="Times New Roman"/>
+          <w:sz w:val="24"/>
+          <w:szCs w:val="24"/>
+        </w:rPr>
+      </w:pPr>
+      <w:r>
+        <w:rPr>
+          <w:rFonts w:ascii="Times New Roman" w:hAnsi="Times New Roman" w:cs="Times New Roman"/>
+          <w:sz w:val="24"/>
+          <w:szCs w:val="24"/>
+        </w:rPr>
+        <w:t>Возможные методы решения задачи</w:t>
+      </w:r>
+    </w:p>
+    <w:p>
+      <w:pPr>
+        <w:pStyle w:val="a3"/>
+        <w:numPr>
+          <w:ilvl w:val="0"/>
+          <w:numId w:val="23"/>
+        </w:numPr>
+        <w:spacing w:before="240" w:after="240"/>
+        <w:rPr>
+          <w:rFonts w:ascii="Times New Roman" w:hAnsi="Times New Roman" w:cs="Times New Roman"/>
+          <w:sz w:val="24"/>
+          <w:szCs w:val="24"/>
+        </w:rPr>
+      </w:pPr>
+      <w:r>
+        <w:rPr>
+          <w:rFonts w:ascii="Times New Roman" w:hAnsi="Times New Roman" w:cs="Times New Roman"/>
+          <w:sz w:val="24"/>
+          <w:szCs w:val="24"/>
+        </w:rPr>
+        <w:t xml:space="preserve">Сравнение описанных </w:t>
+      </w:r>
+      <w:r>
+        <w:rPr>
+          <w:rFonts w:ascii="Times New Roman" w:hAnsi="Times New Roman" w:cs="Times New Roman"/>
+          <w:sz w:val="24"/>
+          <w:szCs w:val="24"/>
+        </w:rPr>
+        <w:t>моделей</w:t>
+      </w:r>
+    </w:p>
+    <w:p>
+      <w:pPr>
+        <w:pStyle w:val="a3"/>
+        <w:numPr>
+          <w:ilvl w:val="0"/>
+          <w:numId w:val="23"/>
+        </w:numPr>
+        <w:spacing w:before="240" w:after="240"/>
+        <w:rPr>
+          <w:rFonts w:ascii="Times New Roman" w:hAnsi="Times New Roman" w:cs="Times New Roman"/>
+          <w:sz w:val="24"/>
+          <w:szCs w:val="24"/>
+        </w:rPr>
+      </w:pPr>
+      <w:r>
+        <w:rPr>
+          <w:rFonts w:ascii="Times New Roman" w:hAnsi="Times New Roman" w:cs="Times New Roman"/>
+          <w:sz w:val="24"/>
+          <w:szCs w:val="24"/>
+        </w:rPr>
+        <w:t>Заключение</w:t>
+      </w:r>
+    </w:p>
+    <w:p>
+      <w:pPr>
+        <w:pStyle w:val="a3"/>
+        <w:numPr>
+          <w:ilvl w:val="0"/>
+          <w:numId w:val="23"/>
+        </w:numPr>
+        <w:spacing w:before="240" w:after="240"/>
+        <w:rPr>
+          <w:rFonts w:ascii="Times New Roman" w:hAnsi="Times New Roman" w:cs="Times New Roman"/>
+          <w:sz w:val="24"/>
+          <w:szCs w:val="24"/>
+        </w:rPr>
+      </w:pPr>
+      <w:r>
+        <w:rPr>
+          <w:rFonts w:ascii="Times New Roman" w:hAnsi="Times New Roman" w:cs="Times New Roman"/>
+          <w:sz w:val="24"/>
+          <w:szCs w:val="24"/>
+        </w:rPr>
+        <w:t>Литература</w:t>
+      </w:r>
+    </w:p>
+    <w:p>
+      <w:pPr>
         <w:spacing w:before="120" w:after="120"/>
         <w:jc w:val="both"/>
         <w:rPr>
           <w:rFonts w:ascii="Times New Roman" w:hAnsi="Times New Roman" w:cs="Times New Roman"/>
-          <w:sz w:val="24"/>
-          <w:szCs w:val="24"/>
-        </w:rPr>
-      </w:pPr>
-      <w:r>
-        <w:rPr>
-          <w:rFonts w:ascii="Times New Roman" w:hAnsi="Times New Roman" w:cs="Times New Roman"/>
-          <w:sz w:val="24"/>
+          <w:b/>
+          <w:sz w:val="28"/>
+          <w:szCs w:val="24"/>
+        </w:rPr>
+      </w:pPr>
+      <w:r>
+        <w:rPr>
+          <w:rFonts w:ascii="Times New Roman" w:hAnsi="Times New Roman" w:cs="Times New Roman"/>
+          <w:b/>
+          <w:sz w:val="28"/>
           <w:szCs w:val="24"/>
         </w:rPr>
         <w:br w:type="page"/>
@@ -273,167 +492,28 @@
         <w:jc w:val="both"/>
         <w:rPr>
           <w:rFonts w:ascii="Times New Roman" w:hAnsi="Times New Roman" w:cs="Times New Roman"/>
-          <w:sz w:val="24"/>
-          <w:szCs w:val="24"/>
-        </w:rPr>
-      </w:pPr>
-      <w:r>
-        <w:rPr>
-          <w:rFonts w:ascii="Times New Roman" w:hAnsi="Times New Roman" w:cs="Times New Roman"/>
-          <w:sz w:val="24"/>
-          <w:szCs w:val="24"/>
-        </w:rPr>
-        <w:t>Анализ настроений является сложной задачей в машинном обучении. Люди выражают свои эмоции на языке, который часто скрыва</w:t>
-      </w:r>
-      <w:r>
-        <w:rPr>
-          <w:rFonts w:ascii="Times New Roman" w:hAnsi="Times New Roman" w:cs="Times New Roman"/>
-          <w:sz w:val="24"/>
-          <w:szCs w:val="24"/>
-        </w:rPr>
-        <w:t>ет</w:t>
-      </w:r>
-      <w:r>
-        <w:rPr>
-          <w:rFonts w:ascii="Times New Roman" w:hAnsi="Times New Roman" w:cs="Times New Roman"/>
-          <w:sz w:val="24"/>
-          <w:szCs w:val="24"/>
-        </w:rPr>
-        <w:t xml:space="preserve"> сарказм, двусмысленность и</w:t>
-      </w:r>
-      <w:r>
-        <w:rPr>
-          <w:rFonts w:ascii="Times New Roman" w:hAnsi="Times New Roman" w:cs="Times New Roman"/>
-          <w:sz w:val="24"/>
-          <w:szCs w:val="24"/>
-        </w:rPr>
-        <w:t>ли игру</w:t>
-      </w:r>
-      <w:r>
-        <w:rPr>
-          <w:rFonts w:ascii="Times New Roman" w:hAnsi="Times New Roman" w:cs="Times New Roman"/>
-          <w:sz w:val="24"/>
-          <w:szCs w:val="24"/>
-        </w:rPr>
-        <w:t xml:space="preserve"> слов, и все это может вводить в </w:t>
-      </w:r>
-      <w:r>
-        <w:rPr>
-          <w:rFonts w:ascii="Times New Roman" w:hAnsi="Times New Roman" w:cs="Times New Roman"/>
-          <w:sz w:val="24"/>
-          <w:szCs w:val="24"/>
-        </w:rPr>
-        <w:t>заблуждение,</w:t>
-      </w:r>
-      <w:r>
-        <w:rPr>
-          <w:rFonts w:ascii="Times New Roman" w:hAnsi="Times New Roman" w:cs="Times New Roman"/>
-          <w:sz w:val="24"/>
-          <w:szCs w:val="24"/>
-        </w:rPr>
-        <w:t xml:space="preserve"> как людей, так и компьютер</w:t>
-      </w:r>
-      <w:r>
-        <w:rPr>
-          <w:rFonts w:ascii="Times New Roman" w:hAnsi="Times New Roman" w:cs="Times New Roman"/>
-          <w:sz w:val="24"/>
-          <w:szCs w:val="24"/>
-        </w:rPr>
-        <w:t>ы</w:t>
-      </w:r>
-      <w:r>
-        <w:rPr>
-          <w:rFonts w:ascii="Times New Roman" w:hAnsi="Times New Roman" w:cs="Times New Roman"/>
-          <w:sz w:val="24"/>
-          <w:szCs w:val="24"/>
-        </w:rPr>
-        <w:t xml:space="preserve">. </w:t>
-      </w:r>
-      <w:r>
-        <w:rPr>
-          <w:rFonts w:ascii="Times New Roman" w:hAnsi="Times New Roman" w:cs="Times New Roman"/>
+          <w:b/>
+          <w:sz w:val="24"/>
+          <w:szCs w:val="24"/>
+        </w:rPr>
+      </w:pPr>
+      <w:r>
+        <w:rPr>
+          <w:rFonts w:ascii="Times New Roman" w:hAnsi="Times New Roman" w:cs="Times New Roman"/>
+          <w:b/>
+          <w:sz w:val="24"/>
+          <w:szCs w:val="24"/>
+        </w:rPr>
+        <w:t>Обзор предметной области</w:t>
+      </w:r>
+      <w:r>
+        <w:rPr>
+          <w:rFonts w:ascii="Times New Roman" w:hAnsi="Times New Roman" w:cs="Times New Roman"/>
+          <w:b/>
           <w:sz w:val="24"/>
           <w:szCs w:val="24"/>
         </w:rPr>
         <w:t xml:space="preserve"> </w:t>
-      </w:r>
-      <w:r>
-        <w:rPr>
-          <w:rFonts w:ascii="Times New Roman" w:hAnsi="Times New Roman" w:cs="Times New Roman"/>
-          <w:sz w:val="24"/>
-          <w:szCs w:val="24"/>
-        </w:rPr>
-        <w:t xml:space="preserve">Выраженная в тексте эмоциональная оценка называется тональностью или </w:t>
-      </w:r>
-      <w:proofErr w:type="spellStart"/>
-      <w:r>
-        <w:rPr>
-          <w:rFonts w:ascii="Times New Roman" w:hAnsi="Times New Roman" w:cs="Times New Roman"/>
-          <w:sz w:val="24"/>
-          <w:szCs w:val="24"/>
-        </w:rPr>
-        <w:t>сентиментом</w:t>
-      </w:r>
-      <w:proofErr w:type="spellEnd"/>
-      <w:r>
-        <w:rPr>
-          <w:rFonts w:ascii="Times New Roman" w:hAnsi="Times New Roman" w:cs="Times New Roman"/>
-          <w:sz w:val="24"/>
-          <w:szCs w:val="24"/>
-        </w:rPr>
-        <w:t xml:space="preserve"> текста. Человек оценивает мир сразу по многим шкалам (</w:t>
-      </w:r>
-      <w:proofErr w:type="gramStart"/>
-      <w:r>
-        <w:rPr>
-          <w:rFonts w:ascii="Times New Roman" w:hAnsi="Times New Roman" w:cs="Times New Roman"/>
-          <w:sz w:val="24"/>
-          <w:szCs w:val="24"/>
-        </w:rPr>
-        <w:t>хороший-плохой</w:t>
-      </w:r>
-      <w:proofErr w:type="gramEnd"/>
-      <w:r>
-        <w:rPr>
-          <w:rFonts w:ascii="Times New Roman" w:hAnsi="Times New Roman" w:cs="Times New Roman"/>
-          <w:sz w:val="24"/>
-          <w:szCs w:val="24"/>
-        </w:rPr>
-        <w:t>, большой-маленький, весёлый-грустный</w:t>
-      </w:r>
-      <w:r>
-        <w:rPr>
-          <w:rFonts w:ascii="Times New Roman" w:hAnsi="Times New Roman" w:cs="Times New Roman"/>
-          <w:sz w:val="24"/>
-          <w:szCs w:val="24"/>
-        </w:rPr>
-        <w:t xml:space="preserve"> </w:t>
-      </w:r>
-      <w:r>
-        <w:rPr>
-          <w:rFonts w:ascii="Times New Roman" w:hAnsi="Times New Roman" w:cs="Times New Roman"/>
-          <w:sz w:val="24"/>
-          <w:szCs w:val="24"/>
-        </w:rPr>
-        <w:t xml:space="preserve">и т.п.), и шкалы эти по-разному эмоционально нагружены. Но для простоты можно считать, что эмоциональная оценка сводится к шкале </w:t>
-      </w:r>
-      <w:proofErr w:type="gramStart"/>
-      <w:r>
-        <w:rPr>
-          <w:rFonts w:ascii="Times New Roman" w:hAnsi="Times New Roman" w:cs="Times New Roman"/>
-          <w:sz w:val="24"/>
-          <w:szCs w:val="24"/>
-        </w:rPr>
-        <w:t>хороший-плохой</w:t>
-      </w:r>
-      <w:proofErr w:type="gramEnd"/>
-      <w:r>
-        <w:rPr>
-          <w:rFonts w:ascii="Times New Roman" w:hAnsi="Times New Roman" w:cs="Times New Roman"/>
-          <w:sz w:val="24"/>
-          <w:szCs w:val="24"/>
-        </w:rPr>
-        <w:t xml:space="preserve"> или позитивный-негативный.</w:t>
       </w:r>
     </w:p>
     <w:p>
@@ -442,73 +522,90 @@
         <w:jc w:val="both"/>
         <w:rPr>
           <w:rFonts w:ascii="Times New Roman" w:hAnsi="Times New Roman" w:cs="Times New Roman"/>
-          <w:sz w:val="24"/>
-          <w:szCs w:val="24"/>
-        </w:rPr>
-      </w:pPr>
-      <w:r>
-        <w:rPr>
-          <w:rFonts w:ascii="Times New Roman" w:hAnsi="Times New Roman" w:cs="Times New Roman"/>
-          <w:sz w:val="24"/>
-          <w:szCs w:val="24"/>
-        </w:rPr>
-        <w:t xml:space="preserve">Исторически сложилось так, что традиционный подход к анализу </w:t>
-      </w:r>
-      <w:r>
-        <w:rPr>
-          <w:rFonts w:ascii="Times New Roman" w:hAnsi="Times New Roman" w:cs="Times New Roman"/>
-          <w:sz w:val="24"/>
-          <w:szCs w:val="24"/>
-        </w:rPr>
-        <w:t>настроений</w:t>
-      </w:r>
-      <w:r>
-        <w:rPr>
-          <w:rFonts w:ascii="Times New Roman" w:hAnsi="Times New Roman" w:cs="Times New Roman"/>
-          <w:sz w:val="24"/>
-          <w:szCs w:val="24"/>
-        </w:rPr>
-        <w:t xml:space="preserve"> </w:t>
-      </w:r>
-      <w:r>
-        <w:rPr>
-          <w:rFonts w:ascii="Times New Roman" w:hAnsi="Times New Roman" w:cs="Times New Roman"/>
-          <w:sz w:val="24"/>
-          <w:szCs w:val="24"/>
-        </w:rPr>
-        <w:t xml:space="preserve"> </w:t>
-      </w:r>
-      <w:r>
-        <w:rPr>
-          <w:rFonts w:ascii="Times New Roman" w:hAnsi="Times New Roman" w:cs="Times New Roman"/>
-          <w:sz w:val="24"/>
-          <w:szCs w:val="24"/>
-        </w:rPr>
-        <w:t xml:space="preserve">представляет собой задачу классификации текста на две-три категории (негативный, позитивный, нейтральный или негативный </w:t>
-      </w:r>
-      <w:r>
-        <w:rPr>
-          <w:rFonts w:ascii="Times New Roman" w:hAnsi="Times New Roman" w:cs="Times New Roman"/>
-          <w:sz w:val="24"/>
-          <w:szCs w:val="24"/>
-        </w:rPr>
-        <w:t>и</w:t>
-      </w:r>
-      <w:r>
-        <w:rPr>
-          <w:rFonts w:ascii="Times New Roman" w:hAnsi="Times New Roman" w:cs="Times New Roman"/>
-          <w:sz w:val="24"/>
-          <w:szCs w:val="24"/>
-        </w:rPr>
-        <w:t xml:space="preserve"> позитивный)</w:t>
-      </w:r>
-      <w:r>
-        <w:rPr>
-          <w:rFonts w:ascii="Times New Roman" w:hAnsi="Times New Roman" w:cs="Times New Roman"/>
-          <w:sz w:val="24"/>
-          <w:szCs w:val="24"/>
-        </w:rPr>
-        <w:t xml:space="preserve">. </w:t>
+          <w:color w:val="000000" w:themeColor="text1"/>
+          <w:sz w:val="24"/>
+          <w:szCs w:val="24"/>
+        </w:rPr>
+      </w:pPr>
+      <w:r>
+        <w:rPr>
+          <w:rFonts w:ascii="Times New Roman" w:hAnsi="Times New Roman" w:cs="Times New Roman"/>
+          <w:color w:val="000000" w:themeColor="text1"/>
+          <w:sz w:val="24"/>
+          <w:szCs w:val="24"/>
+        </w:rPr>
+        <w:t xml:space="preserve">Обработка естественного языка (NLP) — общее направление искусственного интеллекта и математической лингвистики. NLP изучает проблемы компьютерного анализа и </w:t>
+      </w:r>
+      <w:proofErr w:type="gramStart"/>
+      <w:r>
+        <w:rPr>
+          <w:rFonts w:ascii="Times New Roman" w:hAnsi="Times New Roman" w:cs="Times New Roman"/>
+          <w:color w:val="000000" w:themeColor="text1"/>
+          <w:sz w:val="24"/>
+          <w:szCs w:val="24"/>
+        </w:rPr>
+        <w:t>синтеза</w:t>
+      </w:r>
+      <w:proofErr w:type="gramEnd"/>
+      <w:r>
+        <w:rPr>
+          <w:rFonts w:ascii="Times New Roman" w:hAnsi="Times New Roman" w:cs="Times New Roman"/>
+          <w:color w:val="000000" w:themeColor="text1"/>
+          <w:sz w:val="24"/>
+          <w:szCs w:val="24"/>
+        </w:rPr>
+        <w:t xml:space="preserve"> естественных языков и представляет собой </w:t>
+      </w:r>
+      <w:r>
+        <w:rPr>
+          <w:rFonts w:ascii="Times New Roman" w:hAnsi="Times New Roman" w:cs="Times New Roman"/>
+          <w:color w:val="000000" w:themeColor="text1"/>
+          <w:sz w:val="24"/>
+          <w:szCs w:val="24"/>
+          <w:shd w:val="clear" w:color="auto" w:fill="FFFFFF"/>
+        </w:rPr>
+        <w:t xml:space="preserve">огромный спектр задач разного уровня. Одной из главных задач </w:t>
+      </w:r>
+      <w:r>
+        <w:rPr>
+          <w:rFonts w:ascii="Times New Roman" w:hAnsi="Times New Roman" w:cs="Times New Roman"/>
+          <w:color w:val="000000" w:themeColor="text1"/>
+          <w:sz w:val="24"/>
+          <w:szCs w:val="24"/>
+          <w:shd w:val="clear" w:color="auto" w:fill="FFFFFF"/>
+          <w:lang w:val="en-US"/>
+        </w:rPr>
+        <w:t>NLP</w:t>
+      </w:r>
+      <w:r>
+        <w:rPr>
+          <w:rFonts w:ascii="Times New Roman" w:hAnsi="Times New Roman" w:cs="Times New Roman"/>
+          <w:color w:val="000000" w:themeColor="text1"/>
+          <w:sz w:val="24"/>
+          <w:szCs w:val="24"/>
+          <w:shd w:val="clear" w:color="auto" w:fill="FFFFFF"/>
+        </w:rPr>
+        <w:t xml:space="preserve"> яв</w:t>
+      </w:r>
+      <w:r>
+        <w:rPr>
+          <w:rFonts w:ascii="Times New Roman" w:hAnsi="Times New Roman" w:cs="Times New Roman"/>
+          <w:color w:val="000000" w:themeColor="text1"/>
+          <w:sz w:val="24"/>
+          <w:szCs w:val="24"/>
+          <w:shd w:val="clear" w:color="auto" w:fill="FFFFFF"/>
+        </w:rPr>
+        <w:t>ляется анализ тональности текста</w:t>
+      </w:r>
+      <w:r>
+        <w:rPr>
+          <w:rFonts w:ascii="Times New Roman" w:hAnsi="Times New Roman" w:cs="Times New Roman"/>
+          <w:color w:val="000000" w:themeColor="text1"/>
+          <w:sz w:val="24"/>
+          <w:szCs w:val="24"/>
+          <w:shd w:val="clear" w:color="auto" w:fill="FFFFFF"/>
+        </w:rPr>
+        <w:t>.</w:t>
       </w:r>
     </w:p>
     <w:p>
@@ -517,127 +614,71 @@
         <w:jc w:val="both"/>
         <w:rPr>
           <w:rFonts w:ascii="Times New Roman" w:hAnsi="Times New Roman" w:cs="Times New Roman"/>
-          <w:sz w:val="24"/>
-          <w:szCs w:val="24"/>
-        </w:rPr>
-      </w:pPr>
-      <w:r>
-        <w:rPr>
-          <w:rFonts w:ascii="Times New Roman" w:hAnsi="Times New Roman" w:cs="Times New Roman"/>
-          <w:sz w:val="24"/>
-          <w:szCs w:val="24"/>
-        </w:rPr>
-        <w:t>О</w:t>
-      </w:r>
-      <w:r>
-        <w:rPr>
-          <w:rFonts w:ascii="Times New Roman" w:eastAsia="Times New Roman" w:hAnsi="Times New Roman" w:cs="Times New Roman"/>
-          <w:sz w:val="24"/>
-          <w:szCs w:val="24"/>
-          <w:lang w:eastAsia="ru-RU"/>
-        </w:rPr>
-        <w:t xml:space="preserve">сновной целью анализа </w:t>
-      </w:r>
-      <w:r>
-        <w:rPr>
-          <w:rFonts w:ascii="Times New Roman" w:hAnsi="Times New Roman" w:cs="Times New Roman"/>
-          <w:sz w:val="24"/>
-          <w:szCs w:val="24"/>
-        </w:rPr>
-        <w:t>настроений</w:t>
-      </w:r>
-      <w:r>
-        <w:rPr>
-          <w:rFonts w:ascii="Times New Roman" w:eastAsia="Times New Roman" w:hAnsi="Times New Roman" w:cs="Times New Roman"/>
-          <w:sz w:val="24"/>
-          <w:szCs w:val="24"/>
-          <w:lang w:eastAsia="ru-RU"/>
-        </w:rPr>
-        <w:t xml:space="preserve"> </w:t>
-      </w:r>
-      <w:r>
-        <w:rPr>
-          <w:rFonts w:ascii="Times New Roman" w:eastAsia="Times New Roman" w:hAnsi="Times New Roman" w:cs="Times New Roman"/>
-          <w:sz w:val="24"/>
-          <w:szCs w:val="24"/>
-          <w:lang w:eastAsia="ru-RU"/>
-        </w:rPr>
-        <w:t xml:space="preserve">является нахождение мнений в тексте и выявление их свойств. Какие именно свойства будут исследоваться, зависит уже от поставленной задачи. </w:t>
-      </w:r>
-      <w:r>
-        <w:rPr>
-          <w:rFonts w:ascii="Times New Roman" w:eastAsia="Times New Roman" w:hAnsi="Times New Roman" w:cs="Times New Roman"/>
-          <w:sz w:val="24"/>
-          <w:szCs w:val="24"/>
-          <w:lang w:eastAsia="ru-RU"/>
-        </w:rPr>
-        <w:t>Так</w:t>
-      </w:r>
-      <w:r>
-        <w:rPr>
-          <w:rFonts w:ascii="Times New Roman" w:eastAsia="Times New Roman" w:hAnsi="Times New Roman" w:cs="Times New Roman"/>
-          <w:sz w:val="24"/>
-          <w:szCs w:val="24"/>
-          <w:lang w:eastAsia="ru-RU"/>
-        </w:rPr>
-        <w:t xml:space="preserve"> как в </w:t>
-      </w:r>
-      <w:r>
-        <w:rPr>
-          <w:rFonts w:ascii="Times New Roman" w:hAnsi="Times New Roman" w:cs="Times New Roman"/>
-          <w:sz w:val="24"/>
-          <w:szCs w:val="24"/>
-        </w:rPr>
-        <w:t xml:space="preserve">настоящее время читателей интересует не общая эмоциональная оценка текста, а отношение </w:t>
-      </w:r>
-      <w:r>
-        <w:rPr>
-          <w:rFonts w:ascii="Times New Roman" w:hAnsi="Times New Roman" w:cs="Times New Roman"/>
-          <w:sz w:val="24"/>
-          <w:szCs w:val="24"/>
-        </w:rPr>
-        <w:t>тональности</w:t>
-      </w:r>
-      <w:r>
-        <w:rPr>
-          <w:rFonts w:ascii="Times New Roman" w:hAnsi="Times New Roman" w:cs="Times New Roman"/>
-          <w:sz w:val="24"/>
-          <w:szCs w:val="24"/>
-        </w:rPr>
-        <w:t xml:space="preserve"> к конкретному объекту, </w:t>
-      </w:r>
-      <w:r>
-        <w:rPr>
-          <w:rFonts w:ascii="Times New Roman" w:hAnsi="Times New Roman" w:cs="Times New Roman"/>
-          <w:sz w:val="24"/>
-          <w:szCs w:val="24"/>
-        </w:rPr>
-        <w:t xml:space="preserve">то </w:t>
-      </w:r>
-      <w:r>
-        <w:rPr>
-          <w:rFonts w:ascii="Times New Roman" w:eastAsia="Times New Roman" w:hAnsi="Times New Roman" w:cs="Times New Roman"/>
-          <w:sz w:val="24"/>
-          <w:szCs w:val="24"/>
-          <w:lang w:eastAsia="ru-RU"/>
-        </w:rPr>
-        <w:t>целью анализа может быть автор, которому принадлежит мнение</w:t>
-      </w:r>
-      <w:r>
-        <w:rPr>
-          <w:rFonts w:ascii="Times New Roman" w:hAnsi="Times New Roman" w:cs="Times New Roman"/>
-          <w:sz w:val="24"/>
-          <w:szCs w:val="24"/>
-        </w:rPr>
-        <w:t>.</w:t>
-      </w:r>
-      <w:r>
-        <w:rPr>
-          <w:rFonts w:ascii="Times New Roman" w:hAnsi="Times New Roman" w:cs="Times New Roman"/>
-          <w:sz w:val="24"/>
-          <w:szCs w:val="24"/>
-        </w:rPr>
-        <w:t xml:space="preserve"> </w:t>
+          <w:color w:val="000000" w:themeColor="text1"/>
+          <w:sz w:val="24"/>
+          <w:szCs w:val="24"/>
+          <w:shd w:val="clear" w:color="auto" w:fill="FFFFFF"/>
+        </w:rPr>
+      </w:pPr>
+      <w:r>
+        <w:rPr>
+          <w:rFonts w:ascii="Times New Roman" w:hAnsi="Times New Roman" w:cs="Times New Roman"/>
+          <w:color w:val="000000" w:themeColor="text1"/>
+          <w:sz w:val="24"/>
+          <w:szCs w:val="24"/>
+          <w:shd w:val="clear" w:color="auto" w:fill="FFFFFF"/>
+        </w:rPr>
+        <w:t xml:space="preserve">Анализ тональности текста  </w:t>
+      </w:r>
+      <w:r>
+        <w:rPr>
+          <w:rFonts w:ascii="Times New Roman" w:hAnsi="Times New Roman" w:cs="Times New Roman"/>
+          <w:color w:val="000000" w:themeColor="text1"/>
+          <w:sz w:val="24"/>
+          <w:szCs w:val="24"/>
+          <w:shd w:val="clear" w:color="auto" w:fill="FFFFFF"/>
+        </w:rPr>
+        <w:t xml:space="preserve">– </w:t>
+      </w:r>
+      <w:r>
+        <w:rPr>
+          <w:rFonts w:ascii="Times New Roman" w:hAnsi="Times New Roman" w:cs="Times New Roman"/>
+          <w:color w:val="000000" w:themeColor="text1"/>
+          <w:sz w:val="24"/>
+          <w:szCs w:val="24"/>
+          <w:shd w:val="clear" w:color="auto" w:fill="FFFFFF"/>
+        </w:rPr>
+        <w:t xml:space="preserve">это </w:t>
+      </w:r>
+      <w:r>
+        <w:rPr>
+          <w:rFonts w:ascii="Times New Roman" w:hAnsi="Times New Roman" w:cs="Times New Roman"/>
+          <w:color w:val="000000" w:themeColor="text1"/>
+          <w:sz w:val="24"/>
+          <w:szCs w:val="24"/>
+          <w:shd w:val="clear" w:color="auto" w:fill="FFFFFF"/>
+        </w:rPr>
+        <w:t xml:space="preserve">область компьютерной лингвистики, занимающаяся выделением из текстов эмоционально окрашенной лексики </w:t>
+      </w:r>
+      <w:r>
+        <w:rPr>
+          <w:rFonts w:ascii="Times New Roman" w:hAnsi="Times New Roman" w:cs="Times New Roman"/>
+          <w:color w:val="000000" w:themeColor="text1"/>
+          <w:sz w:val="24"/>
+          <w:szCs w:val="24"/>
+          <w:shd w:val="clear" w:color="auto" w:fill="FFFFFF"/>
+        </w:rPr>
+        <w:t>или эмоциональной оценки автора</w:t>
+      </w:r>
+      <w:r>
+        <w:rPr>
+          <w:rFonts w:ascii="Times New Roman" w:hAnsi="Times New Roman" w:cs="Times New Roman"/>
+          <w:color w:val="000000" w:themeColor="text1"/>
+          <w:sz w:val="24"/>
+          <w:szCs w:val="24"/>
+          <w:shd w:val="clear" w:color="auto" w:fill="FFFFFF"/>
+        </w:rPr>
+        <w:t xml:space="preserve">. </w:t>
       </w:r>
     </w:p>
     <w:p>
@@ -656,168 +697,1419 @@
           <w:sz w:val="24"/>
           <w:szCs w:val="24"/>
         </w:rPr>
-        <w:t>К</w:t>
-      </w:r>
-      <w:r>
-        <w:rPr>
-          <w:rFonts w:ascii="Times New Roman" w:hAnsi="Times New Roman" w:cs="Times New Roman"/>
-          <w:sz w:val="24"/>
-          <w:szCs w:val="24"/>
-        </w:rPr>
-        <w:t xml:space="preserve">онцепция анализа </w:t>
-      </w:r>
-      <w:r>
-        <w:rPr>
-          <w:rFonts w:ascii="Times New Roman" w:hAnsi="Times New Roman" w:cs="Times New Roman"/>
-          <w:sz w:val="24"/>
-          <w:szCs w:val="24"/>
-        </w:rPr>
-        <w:t>настроений находит применение</w:t>
-      </w:r>
-      <w:r>
-        <w:rPr>
-          <w:rFonts w:ascii="Times New Roman" w:hAnsi="Times New Roman" w:cs="Times New Roman"/>
-          <w:sz w:val="24"/>
-          <w:szCs w:val="24"/>
-        </w:rPr>
-        <w:t xml:space="preserve"> в различных сферах</w:t>
-      </w:r>
-      <w:r>
-        <w:rPr>
-          <w:rFonts w:ascii="Times New Roman" w:hAnsi="Times New Roman" w:cs="Times New Roman"/>
-          <w:sz w:val="24"/>
-          <w:szCs w:val="24"/>
-        </w:rPr>
-        <w:t>:</w:t>
+        <w:t xml:space="preserve">Основной целью анализа тональности является нахождение мнений в тексте и выявление их свойств. </w:t>
+      </w:r>
+      <w:r>
+        <w:rPr>
+          <w:rFonts w:ascii="Times New Roman" w:hAnsi="Times New Roman" w:cs="Times New Roman"/>
+          <w:sz w:val="24"/>
+          <w:szCs w:val="24"/>
+        </w:rPr>
+        <w:t xml:space="preserve"> </w:t>
+      </w:r>
+      <w:r>
+        <w:rPr>
+          <w:rFonts w:ascii="Times New Roman" w:hAnsi="Times New Roman" w:cs="Times New Roman"/>
+          <w:color w:val="222222"/>
+          <w:sz w:val="24"/>
+          <w:szCs w:val="24"/>
+          <w:shd w:val="clear" w:color="auto" w:fill="FFFFFF"/>
+        </w:rPr>
+        <w:t>Какие именно свойства будут исследоваться, зависит от поставленной задачи</w:t>
+      </w:r>
+      <w:r>
+        <w:rPr>
+          <w:rFonts w:ascii="Times New Roman" w:hAnsi="Times New Roman" w:cs="Times New Roman"/>
+          <w:color w:val="222222"/>
+          <w:sz w:val="24"/>
+          <w:szCs w:val="24"/>
+          <w:shd w:val="clear" w:color="auto" w:fill="FFFFFF"/>
+        </w:rPr>
+        <w:t xml:space="preserve">. </w:t>
+      </w:r>
+      <w:r>
+        <w:rPr>
+          <w:rFonts w:ascii="Times New Roman" w:hAnsi="Times New Roman" w:cs="Times New Roman"/>
+          <w:sz w:val="24"/>
+          <w:szCs w:val="24"/>
+        </w:rPr>
+        <w:t xml:space="preserve">К примеру, целью анализа </w:t>
+      </w:r>
+      <w:r>
+        <w:rPr>
+          <w:rFonts w:ascii="Times New Roman" w:hAnsi="Times New Roman" w:cs="Times New Roman"/>
+          <w:sz w:val="24"/>
+          <w:szCs w:val="24"/>
+        </w:rPr>
+        <w:t xml:space="preserve">может быть </w:t>
+      </w:r>
+      <w:r>
+        <w:rPr>
+          <w:rFonts w:ascii="Times New Roman" w:hAnsi="Times New Roman" w:cs="Times New Roman"/>
+          <w:color w:val="222222"/>
+          <w:sz w:val="24"/>
+          <w:szCs w:val="24"/>
+          <w:shd w:val="clear" w:color="auto" w:fill="FFFFFF"/>
+        </w:rPr>
+        <w:t>автор, то есть лицо, которому принадлежит мнение</w:t>
+      </w:r>
+      <w:r>
+        <w:rPr>
+          <w:rFonts w:ascii="Times New Roman" w:hAnsi="Times New Roman" w:cs="Times New Roman"/>
+          <w:sz w:val="24"/>
+          <w:szCs w:val="24"/>
+        </w:rPr>
+        <w:t>.</w:t>
       </w:r>
     </w:p>
     <w:p>
       <w:pPr>
+        <w:spacing w:before="120" w:after="120" w:line="240" w:lineRule="auto"/>
+        <w:jc w:val="both"/>
+        <w:rPr>
+          <w:rFonts w:ascii="Times New Roman" w:hAnsi="Times New Roman" w:cs="Times New Roman"/>
+          <w:color w:val="222222"/>
+          <w:sz w:val="24"/>
+          <w:szCs w:val="21"/>
+          <w:shd w:val="clear" w:color="auto" w:fill="FFFFFF"/>
+        </w:rPr>
+      </w:pPr>
+      <w:r>
+        <w:rPr>
+          <w:rFonts w:ascii="Times New Roman" w:hAnsi="Times New Roman" w:cs="Times New Roman"/>
+          <w:sz w:val="24"/>
+          <w:szCs w:val="24"/>
+        </w:rPr>
+        <w:t xml:space="preserve">Основной же задачей анализа тональности текста является его классификация по тональной оценке. </w:t>
+      </w:r>
+      <w:r>
+        <w:rPr>
+          <w:rFonts w:ascii="Times New Roman" w:hAnsi="Times New Roman" w:cs="Times New Roman"/>
+          <w:color w:val="000000" w:themeColor="text1"/>
+          <w:sz w:val="24"/>
+          <w:szCs w:val="24"/>
+          <w:shd w:val="clear" w:color="auto" w:fill="FFFFFF"/>
+        </w:rPr>
+        <w:t>Под тонально</w:t>
+      </w:r>
+      <w:r>
+        <w:rPr>
+          <w:rFonts w:ascii="Times New Roman" w:hAnsi="Times New Roman" w:cs="Times New Roman"/>
+          <w:color w:val="000000" w:themeColor="text1"/>
+          <w:sz w:val="24"/>
+          <w:szCs w:val="24"/>
+          <w:shd w:val="clear" w:color="auto" w:fill="FFFFFF"/>
+        </w:rPr>
+        <w:t>й оценкой или тональностью</w:t>
+      </w:r>
+      <w:r>
+        <w:rPr>
+          <w:rFonts w:ascii="Times New Roman" w:hAnsi="Times New Roman" w:cs="Times New Roman"/>
+          <w:color w:val="000000" w:themeColor="text1"/>
+          <w:sz w:val="24"/>
+          <w:szCs w:val="24"/>
+          <w:shd w:val="clear" w:color="auto" w:fill="FFFFFF"/>
+        </w:rPr>
+        <w:t xml:space="preserve"> </w:t>
+      </w:r>
+      <w:r>
+        <w:rPr>
+          <w:rFonts w:ascii="Times New Roman" w:hAnsi="Times New Roman" w:cs="Times New Roman"/>
+          <w:color w:val="000000" w:themeColor="text1"/>
+          <w:sz w:val="24"/>
+          <w:szCs w:val="24"/>
+          <w:shd w:val="clear" w:color="auto" w:fill="FFFFFF"/>
+        </w:rPr>
+        <w:t xml:space="preserve">понимается эмоционально окрашенная лексика и эмоциональная позиция, выраженная </w:t>
+      </w:r>
+      <w:r>
+        <w:rPr>
+          <w:rFonts w:ascii="Times New Roman" w:hAnsi="Times New Roman" w:cs="Times New Roman"/>
+          <w:color w:val="000000" w:themeColor="text1"/>
+          <w:sz w:val="24"/>
+          <w:szCs w:val="24"/>
+          <w:shd w:val="clear" w:color="auto" w:fill="FFFFFF"/>
+        </w:rPr>
+        <w:t>автором относительно чего-либо.</w:t>
+      </w:r>
+      <w:r>
+        <w:rPr>
+          <w:rFonts w:ascii="Times New Roman" w:hAnsi="Times New Roman" w:cs="Times New Roman"/>
+          <w:color w:val="000000" w:themeColor="text1"/>
+          <w:sz w:val="24"/>
+          <w:szCs w:val="24"/>
+          <w:shd w:val="clear" w:color="auto" w:fill="FFFFFF"/>
+        </w:rPr>
+        <w:t xml:space="preserve"> </w:t>
+      </w:r>
+      <w:r>
+        <w:rPr>
+          <w:rFonts w:ascii="Times New Roman" w:hAnsi="Times New Roman" w:cs="Times New Roman"/>
+          <w:sz w:val="24"/>
+          <w:szCs w:val="24"/>
+        </w:rPr>
+        <w:t>Тональность может быть</w:t>
+      </w:r>
+      <w:r>
+        <w:rPr>
+          <w:rFonts w:ascii="Times New Roman" w:hAnsi="Times New Roman" w:cs="Times New Roman"/>
+          <w:sz w:val="24"/>
+          <w:szCs w:val="24"/>
+        </w:rPr>
+        <w:t xml:space="preserve"> </w:t>
+      </w:r>
+      <w:r>
+        <w:rPr>
+          <w:rFonts w:ascii="Times New Roman" w:hAnsi="Times New Roman" w:cs="Times New Roman"/>
+          <w:sz w:val="24"/>
+          <w:szCs w:val="24"/>
+        </w:rPr>
+        <w:t>позитивной, негативной или нейтральной</w:t>
+      </w:r>
+      <w:r>
+        <w:rPr>
+          <w:rFonts w:ascii="Times New Roman" w:hAnsi="Times New Roman" w:cs="Times New Roman"/>
+          <w:sz w:val="24"/>
+          <w:szCs w:val="24"/>
+        </w:rPr>
+        <w:t>.</w:t>
+      </w:r>
+      <w:r>
+        <w:rPr>
+          <w:rFonts w:ascii="Times New Roman" w:hAnsi="Times New Roman" w:cs="Times New Roman"/>
+          <w:sz w:val="24"/>
+          <w:szCs w:val="24"/>
+        </w:rPr>
+        <w:t xml:space="preserve"> </w:t>
+      </w:r>
+      <w:r>
+        <w:rPr>
+          <w:rFonts w:ascii="Times New Roman" w:hAnsi="Times New Roman" w:cs="Times New Roman"/>
+          <w:color w:val="222222"/>
+          <w:sz w:val="24"/>
+          <w:szCs w:val="21"/>
+          <w:shd w:val="clear" w:color="auto" w:fill="FFFFFF"/>
+        </w:rPr>
+        <w:t>Тональность всего текста в целом можно определить как функцию (в простейшем случае сумму) лексических тональностей составляющих его единиц (</w:t>
+      </w:r>
+      <w:r>
+        <w:rPr>
+          <w:rFonts w:ascii="Times New Roman" w:hAnsi="Times New Roman" w:cs="Times New Roman"/>
+          <w:sz w:val="24"/>
+          <w:szCs w:val="21"/>
+          <w:shd w:val="clear" w:color="auto" w:fill="FFFFFF"/>
+        </w:rPr>
+        <w:t>предложений, слов,</w:t>
+      </w:r>
+      <w:r>
+        <w:rPr>
+          <w:rFonts w:ascii="Times New Roman" w:hAnsi="Times New Roman" w:cs="Times New Roman"/>
+          <w:sz w:val="24"/>
+          <w:szCs w:val="21"/>
+          <w:shd w:val="clear" w:color="auto" w:fill="FFFFFF"/>
+        </w:rPr>
+        <w:t xml:space="preserve"> </w:t>
+      </w:r>
+      <w:r>
+        <w:rPr>
+          <w:rFonts w:ascii="Times New Roman" w:hAnsi="Times New Roman" w:cs="Times New Roman"/>
+          <w:sz w:val="24"/>
+          <w:szCs w:val="21"/>
+          <w:shd w:val="clear" w:color="auto" w:fill="FFFFFF"/>
+        </w:rPr>
+        <w:t>словосочетаний</w:t>
+      </w:r>
+      <w:r>
+        <w:rPr>
+          <w:rFonts w:ascii="Times New Roman" w:hAnsi="Times New Roman" w:cs="Times New Roman"/>
+          <w:color w:val="222222"/>
+          <w:sz w:val="24"/>
+          <w:szCs w:val="21"/>
+          <w:shd w:val="clear" w:color="auto" w:fill="FFFFFF"/>
+        </w:rPr>
+        <w:t>) и правил их сочетания.</w:t>
+      </w:r>
+      <w:r>
+        <w:rPr>
+          <w:rFonts w:ascii="Times New Roman" w:hAnsi="Times New Roman" w:cs="Times New Roman"/>
+          <w:color w:val="222222"/>
+          <w:sz w:val="24"/>
+          <w:szCs w:val="21"/>
+          <w:shd w:val="clear" w:color="auto" w:fill="FFFFFF"/>
+        </w:rPr>
+        <w:t xml:space="preserve"> </w:t>
+      </w:r>
+    </w:p>
+    <w:p>
+      <w:pPr>
+        <w:spacing w:before="120" w:after="120" w:line="240" w:lineRule="auto"/>
+        <w:jc w:val="both"/>
+        <w:rPr>
+          <w:rFonts w:ascii="Times New Roman" w:hAnsi="Times New Roman" w:cs="Times New Roman"/>
+          <w:color w:val="222222"/>
+          <w:sz w:val="24"/>
+          <w:szCs w:val="21"/>
+          <w:shd w:val="clear" w:color="auto" w:fill="FFFFFF"/>
+        </w:rPr>
+      </w:pPr>
+      <w:r>
+        <w:rPr>
+          <w:rFonts w:ascii="Times New Roman" w:hAnsi="Times New Roman" w:cs="Times New Roman"/>
+          <w:color w:val="222222"/>
+          <w:sz w:val="24"/>
+          <w:szCs w:val="21"/>
+          <w:shd w:val="clear" w:color="auto" w:fill="FFFFFF"/>
+        </w:rPr>
+        <w:t>В основном используется бинарная классификация текста, то есть применяется два типа  тональных оценок: позитивная и негативная.</w:t>
+      </w:r>
+    </w:p>
+    <w:p>
+      <w:pPr>
+        <w:spacing w:before="120" w:after="120" w:line="240" w:lineRule="auto"/>
+        <w:jc w:val="both"/>
+        <w:rPr>
+          <w:rFonts w:ascii="Times New Roman" w:hAnsi="Times New Roman" w:cs="Times New Roman"/>
+          <w:b/>
+          <w:sz w:val="24"/>
+          <w:szCs w:val="24"/>
+        </w:rPr>
+      </w:pPr>
+      <w:r>
+        <w:rPr>
+          <w:rFonts w:ascii="Times New Roman" w:hAnsi="Times New Roman" w:cs="Times New Roman"/>
+          <w:b/>
+          <w:color w:val="222222"/>
+          <w:sz w:val="24"/>
+          <w:szCs w:val="21"/>
+          <w:shd w:val="clear" w:color="auto" w:fill="FFFFFF"/>
+        </w:rPr>
+        <w:t xml:space="preserve">Подходы к классификации </w:t>
+      </w:r>
+    </w:p>
+    <w:p>
+      <w:pPr>
+        <w:spacing w:before="120" w:after="120" w:line="240" w:lineRule="auto"/>
+        <w:jc w:val="both"/>
+        <w:rPr>
+          <w:rFonts w:ascii="Times New Roman" w:hAnsi="Times New Roman" w:cs="Times New Roman"/>
+          <w:color w:val="000000" w:themeColor="text1"/>
+          <w:sz w:val="24"/>
+          <w:szCs w:val="21"/>
+          <w:shd w:val="clear" w:color="auto" w:fill="FFFFFF"/>
+        </w:rPr>
+      </w:pPr>
+      <w:r>
+        <w:rPr>
+          <w:rFonts w:ascii="Times New Roman" w:hAnsi="Times New Roman" w:cs="Times New Roman"/>
+          <w:color w:val="000000" w:themeColor="text1"/>
+          <w:sz w:val="24"/>
+          <w:szCs w:val="21"/>
+          <w:shd w:val="clear" w:color="auto" w:fill="FFFFFF"/>
+        </w:rPr>
+        <w:t>Существует несколько подход</w:t>
+      </w:r>
+      <w:r>
+        <w:rPr>
+          <w:rFonts w:ascii="Times New Roman" w:hAnsi="Times New Roman" w:cs="Times New Roman"/>
+          <w:color w:val="000000" w:themeColor="text1"/>
+          <w:sz w:val="24"/>
+          <w:szCs w:val="21"/>
+          <w:shd w:val="clear" w:color="auto" w:fill="FFFFFF"/>
+        </w:rPr>
+        <w:t>ов</w:t>
+      </w:r>
+      <w:r>
+        <w:rPr>
+          <w:rFonts w:ascii="Times New Roman" w:hAnsi="Times New Roman" w:cs="Times New Roman"/>
+          <w:color w:val="000000" w:themeColor="text1"/>
+          <w:sz w:val="24"/>
+          <w:szCs w:val="21"/>
+          <w:shd w:val="clear" w:color="auto" w:fill="FFFFFF"/>
+        </w:rPr>
+        <w:t xml:space="preserve"> к </w:t>
+      </w:r>
+      <w:r>
+        <w:rPr>
+          <w:rFonts w:ascii="Times New Roman" w:hAnsi="Times New Roman" w:cs="Times New Roman"/>
+          <w:color w:val="000000" w:themeColor="text1"/>
+          <w:sz w:val="24"/>
+          <w:szCs w:val="21"/>
+          <w:shd w:val="clear" w:color="auto" w:fill="FFFFFF"/>
+        </w:rPr>
+        <w:t>классификации тональности</w:t>
+      </w:r>
+      <w:r>
+        <w:rPr>
+          <w:rFonts w:ascii="Times New Roman" w:hAnsi="Times New Roman" w:cs="Times New Roman"/>
+          <w:color w:val="000000" w:themeColor="text1"/>
+          <w:sz w:val="24"/>
+          <w:szCs w:val="21"/>
+          <w:shd w:val="clear" w:color="auto" w:fill="FFFFFF"/>
+        </w:rPr>
+        <w:t>:</w:t>
+      </w:r>
+    </w:p>
+    <w:p>
+      <w:pPr>
+        <w:pStyle w:val="a3"/>
         <w:numPr>
           <w:ilvl w:val="0"/>
-          <w:numId w:val="5"/>
+          <w:numId w:val="29"/>
+        </w:numPr>
+        <w:spacing w:before="120" w:after="120" w:line="240" w:lineRule="auto"/>
+        <w:jc w:val="both"/>
+        <w:rPr>
+          <w:rFonts w:ascii="Times New Roman" w:hAnsi="Times New Roman" w:cs="Times New Roman"/>
+          <w:color w:val="000000" w:themeColor="text1"/>
+          <w:sz w:val="24"/>
+          <w:szCs w:val="21"/>
+          <w:shd w:val="clear" w:color="auto" w:fill="FFFFFF"/>
+        </w:rPr>
+      </w:pPr>
+      <w:r>
+        <w:rPr>
+          <w:rFonts w:ascii="Times New Roman" w:hAnsi="Times New Roman" w:cs="Times New Roman"/>
+          <w:color w:val="000000" w:themeColor="text1"/>
+          <w:sz w:val="24"/>
+          <w:szCs w:val="21"/>
+          <w:shd w:val="clear" w:color="auto" w:fill="FFFFFF"/>
+        </w:rPr>
+        <w:t xml:space="preserve">Подход, основанный на правилах. </w:t>
+      </w:r>
+    </w:p>
+    <w:p>
+      <w:pPr>
+        <w:spacing w:before="120" w:after="120" w:line="240" w:lineRule="auto"/>
+        <w:jc w:val="both"/>
+        <w:rPr>
+          <w:rFonts w:ascii="Times New Roman" w:hAnsi="Times New Roman" w:cs="Times New Roman"/>
+          <w:color w:val="000000" w:themeColor="text1"/>
+          <w:sz w:val="24"/>
+          <w:szCs w:val="21"/>
+          <w:shd w:val="clear" w:color="auto" w:fill="FFFFFF"/>
+        </w:rPr>
+      </w:pPr>
+      <w:r>
+        <w:rPr>
+          <w:rFonts w:ascii="Times New Roman" w:hAnsi="Times New Roman" w:cs="Times New Roman"/>
+          <w:color w:val="000000" w:themeColor="text1"/>
+          <w:sz w:val="24"/>
+          <w:szCs w:val="21"/>
+          <w:shd w:val="clear" w:color="auto" w:fill="FFFFFF"/>
+        </w:rPr>
+        <w:t>Цель данного подхода — поверхностный синтаксический анализ на основе какого-</w:t>
+      </w:r>
+      <w:r>
+        <w:rPr>
+          <w:rFonts w:ascii="Times New Roman" w:hAnsi="Times New Roman" w:cs="Times New Roman"/>
+          <w:color w:val="000000" w:themeColor="text1"/>
+          <w:sz w:val="24"/>
+          <w:szCs w:val="21"/>
+          <w:shd w:val="clear" w:color="auto" w:fill="FFFFFF"/>
+        </w:rPr>
+        <w:t>либо</w:t>
+      </w:r>
+      <w:r>
+        <w:rPr>
+          <w:rFonts w:ascii="Times New Roman" w:hAnsi="Times New Roman" w:cs="Times New Roman"/>
+          <w:color w:val="000000" w:themeColor="text1"/>
+          <w:sz w:val="24"/>
+          <w:szCs w:val="21"/>
+          <w:shd w:val="clear" w:color="auto" w:fill="FFFFFF"/>
+        </w:rPr>
+        <w:t xml:space="preserve"> правила, которое будет определять тональность текста. </w:t>
+      </w:r>
+      <w:r>
+        <w:rPr>
+          <w:rFonts w:ascii="Times New Roman" w:hAnsi="Times New Roman" w:cs="Times New Roman"/>
+          <w:sz w:val="24"/>
+          <w:szCs w:val="24"/>
+        </w:rPr>
+        <w:t xml:space="preserve">Для этого текст разбивается на слова или последовательности слов. Затем полученные данные используются для выделения часто использующихся шаблонов, которым присваивается позитивная или </w:t>
+      </w:r>
+      <w:r>
+        <w:rPr>
+          <w:rFonts w:ascii="Times New Roman" w:hAnsi="Times New Roman" w:cs="Times New Roman"/>
+          <w:sz w:val="24"/>
+          <w:szCs w:val="24"/>
+        </w:rPr>
+        <w:t>негативная</w:t>
+      </w:r>
+      <w:r>
+        <w:rPr>
+          <w:rFonts w:ascii="Times New Roman" w:hAnsi="Times New Roman" w:cs="Times New Roman"/>
+          <w:sz w:val="24"/>
+          <w:szCs w:val="24"/>
+        </w:rPr>
+        <w:t xml:space="preserve"> оценка. </w:t>
+      </w:r>
+      <w:r>
+        <w:rPr>
+          <w:rFonts w:ascii="Times New Roman" w:hAnsi="Times New Roman" w:cs="Times New Roman"/>
+          <w:color w:val="000000" w:themeColor="text1"/>
+          <w:sz w:val="24"/>
+          <w:szCs w:val="21"/>
+          <w:shd w:val="clear" w:color="auto" w:fill="FFFFFF"/>
+        </w:rPr>
+        <w:t>Такой подход показывает хорошую точность при большом количестве правил.</w:t>
+      </w:r>
+    </w:p>
+    <w:p>
+      <w:pPr>
+        <w:pStyle w:val="a3"/>
+        <w:numPr>
+          <w:ilvl w:val="0"/>
+          <w:numId w:val="29"/>
+        </w:numPr>
+        <w:spacing w:before="120" w:after="120" w:line="240" w:lineRule="auto"/>
+        <w:jc w:val="both"/>
+        <w:rPr>
+          <w:rFonts w:ascii="Times New Roman" w:hAnsi="Times New Roman" w:cs="Times New Roman"/>
+          <w:color w:val="000000" w:themeColor="text1"/>
+          <w:sz w:val="24"/>
+          <w:szCs w:val="21"/>
+          <w:shd w:val="clear" w:color="auto" w:fill="FFFFFF"/>
+        </w:rPr>
+      </w:pPr>
+      <w:r>
+        <w:rPr>
+          <w:rFonts w:ascii="Times New Roman" w:hAnsi="Times New Roman" w:cs="Times New Roman"/>
+          <w:color w:val="000000" w:themeColor="text1"/>
+          <w:sz w:val="24"/>
+          <w:szCs w:val="21"/>
+          <w:shd w:val="clear" w:color="auto" w:fill="FFFFFF"/>
+        </w:rPr>
+        <w:t>П</w:t>
+      </w:r>
+      <w:r>
+        <w:rPr>
+          <w:rFonts w:ascii="Times New Roman" w:hAnsi="Times New Roman" w:cs="Times New Roman"/>
+          <w:color w:val="000000" w:themeColor="text1"/>
+          <w:sz w:val="24"/>
+          <w:szCs w:val="21"/>
+          <w:shd w:val="clear" w:color="auto" w:fill="FFFFFF"/>
+        </w:rPr>
+        <w:t xml:space="preserve">одход, основанный на заранее составленных тональных словарях с применением лингвистического анализа. </w:t>
+      </w:r>
+    </w:p>
+    <w:p>
+      <w:pPr>
+        <w:spacing w:before="120" w:after="120" w:line="240" w:lineRule="auto"/>
+        <w:jc w:val="both"/>
+        <w:rPr>
+          <w:rFonts w:ascii="Times New Roman" w:hAnsi="Times New Roman" w:cs="Times New Roman"/>
+          <w:color w:val="000000" w:themeColor="text1"/>
+          <w:sz w:val="24"/>
+          <w:szCs w:val="21"/>
+          <w:shd w:val="clear" w:color="auto" w:fill="FFFFFF"/>
+        </w:rPr>
+      </w:pPr>
+      <w:r>
+        <w:rPr>
+          <w:rFonts w:ascii="Times New Roman" w:hAnsi="Times New Roman" w:cs="Times New Roman"/>
+          <w:color w:val="000000" w:themeColor="text1"/>
+          <w:sz w:val="24"/>
+          <w:szCs w:val="21"/>
+          <w:shd w:val="clear" w:color="auto" w:fill="FFFFFF"/>
+        </w:rPr>
+        <w:t xml:space="preserve">Словарь представляет собой список слов с приписанной им тональностью. </w:t>
+      </w:r>
+      <w:r>
+        <w:rPr>
+          <w:rFonts w:ascii="Times New Roman" w:hAnsi="Times New Roman" w:cs="Times New Roman"/>
+          <w:color w:val="000000" w:themeColor="text1"/>
+          <w:sz w:val="24"/>
+          <w:szCs w:val="21"/>
+          <w:shd w:val="clear" w:color="auto" w:fill="FFFFFF"/>
+        </w:rPr>
+        <w:t xml:space="preserve">Для его составления </w:t>
+      </w:r>
+      <w:r>
+        <w:rPr>
+          <w:rFonts w:ascii="Times New Roman" w:hAnsi="Times New Roman" w:cs="Times New Roman"/>
+          <w:color w:val="000000" w:themeColor="text1"/>
+          <w:sz w:val="24"/>
+          <w:szCs w:val="24"/>
+          <w:shd w:val="clear" w:color="auto" w:fill="FFFFFF"/>
+        </w:rPr>
+        <w:t>с</w:t>
+      </w:r>
+      <w:r>
+        <w:rPr>
+          <w:rFonts w:ascii="Times New Roman" w:hAnsi="Times New Roman" w:cs="Times New Roman"/>
+          <w:sz w:val="24"/>
+          <w:szCs w:val="24"/>
+        </w:rPr>
+        <w:t>начала отрабатывает отдельный лингвистический модуль, автоматически производящий морфологический анализ текста. Затем все слова размечаются по заранее подготовленным спискам тональной лексики. Каждому слову приписывается два атрибута, указывающие на тональность и/или силу тональности. Если слово не нашлось в списках тональной лексики, то оно считается нейтральным. После этого запускается первичный синтаксический анализ: слова и словосочетания объединяются в тональные цепочки, в предложении выделяются субъект, предикат и объект. Затем подсчитывается общая тональность текста.</w:t>
+      </w:r>
+    </w:p>
+    <w:p>
+      <w:pPr>
+        <w:pStyle w:val="a3"/>
+        <w:numPr>
+          <w:ilvl w:val="0"/>
+          <w:numId w:val="29"/>
+        </w:numPr>
+        <w:spacing w:before="120" w:after="120" w:line="240" w:lineRule="auto"/>
+        <w:jc w:val="both"/>
+        <w:rPr>
+          <w:rFonts w:ascii="Times New Roman" w:hAnsi="Times New Roman" w:cs="Times New Roman"/>
+          <w:color w:val="000000" w:themeColor="text1"/>
+          <w:sz w:val="24"/>
+          <w:szCs w:val="21"/>
+          <w:shd w:val="clear" w:color="auto" w:fill="FFFFFF"/>
+        </w:rPr>
+      </w:pPr>
+      <w:r>
+        <w:rPr>
+          <w:rFonts w:ascii="Times New Roman" w:hAnsi="Times New Roman" w:cs="Times New Roman"/>
+          <w:color w:val="000000" w:themeColor="text1"/>
+          <w:sz w:val="24"/>
+          <w:szCs w:val="21"/>
+          <w:shd w:val="clear" w:color="auto" w:fill="FFFFFF"/>
+        </w:rPr>
+        <w:t xml:space="preserve">Машинное обучение без учителя. </w:t>
+      </w:r>
+    </w:p>
+    <w:p>
+      <w:pPr>
+        <w:spacing w:before="120" w:after="120" w:line="240" w:lineRule="auto"/>
+        <w:jc w:val="both"/>
+        <w:rPr>
+          <w:rFonts w:ascii="Times New Roman" w:hAnsi="Times New Roman" w:cs="Times New Roman"/>
+          <w:color w:val="000000" w:themeColor="text1"/>
+          <w:sz w:val="24"/>
+          <w:szCs w:val="21"/>
+          <w:shd w:val="clear" w:color="auto" w:fill="FFFFFF"/>
+        </w:rPr>
+      </w:pPr>
+      <w:r>
+        <w:rPr>
+          <w:rFonts w:ascii="Times New Roman" w:hAnsi="Times New Roman" w:cs="Times New Roman"/>
+          <w:color w:val="000000" w:themeColor="text1"/>
+          <w:sz w:val="24"/>
+          <w:szCs w:val="21"/>
+          <w:shd w:val="clear" w:color="auto" w:fill="FFFFFF"/>
+        </w:rPr>
+        <w:t>TF или частота слова - это отношение количества вхождения конкретного термина к суммарному набору слов в исследуемом тексте (документе). Этот показать отражает важность (весомость) слова в рамках определенной статьи/публикации.</w:t>
+      </w:r>
+    </w:p>
+    <w:p>
+      <w:pPr>
+        <w:spacing w:before="120" w:after="120" w:line="240" w:lineRule="auto"/>
+        <w:jc w:val="both"/>
+        <w:rPr>
+          <w:rFonts w:ascii="Times New Roman" w:hAnsi="Times New Roman" w:cs="Times New Roman"/>
+          <w:color w:val="000000" w:themeColor="text1"/>
+          <w:sz w:val="24"/>
+          <w:szCs w:val="21"/>
+          <w:shd w:val="clear" w:color="auto" w:fill="FFFFFF"/>
+        </w:rPr>
+      </w:pPr>
+      <w:r>
+        <w:rPr>
+          <w:rFonts w:ascii="Times New Roman" w:hAnsi="Times New Roman" w:cs="Times New Roman"/>
+          <w:color w:val="000000" w:themeColor="text1"/>
+          <w:sz w:val="24"/>
+          <w:szCs w:val="21"/>
+          <w:shd w:val="clear" w:color="auto" w:fill="FFFFFF"/>
+        </w:rPr>
+        <w:lastRenderedPageBreak/>
+        <w:t xml:space="preserve">IDF или обратная (инвертированная) частота документа - это инверсия частотности, с которой определенное слово фигурирует в коллекции текстов (документов). Благодаря данному показателю можно снизить весомость наиболее широко используемых слов (предлогов, союзов, общих терминов и понятий). </w:t>
+      </w:r>
+    </w:p>
+    <w:p>
+      <w:pPr>
+        <w:spacing w:before="120" w:after="120" w:line="240" w:lineRule="auto"/>
+        <w:jc w:val="both"/>
+        <w:rPr>
+          <w:rFonts w:ascii="Times New Roman" w:hAnsi="Times New Roman" w:cs="Times New Roman"/>
+          <w:color w:val="000000" w:themeColor="text1"/>
+          <w:sz w:val="24"/>
+          <w:szCs w:val="21"/>
+          <w:shd w:val="clear" w:color="auto" w:fill="FFFFFF"/>
+        </w:rPr>
+      </w:pPr>
+      <w:r>
+        <w:rPr>
+          <w:rFonts w:ascii="Times New Roman" w:hAnsi="Times New Roman" w:cs="Times New Roman"/>
+          <w:color w:val="000000" w:themeColor="text1"/>
+          <w:sz w:val="24"/>
+          <w:szCs w:val="21"/>
+          <w:shd w:val="clear" w:color="auto" w:fill="FFFFFF"/>
+        </w:rPr>
+        <w:t>На отношении этих показателей (</w:t>
+      </w:r>
+      <w:r>
+        <w:rPr>
+          <w:rFonts w:ascii="Times New Roman" w:hAnsi="Times New Roman" w:cs="Times New Roman"/>
+          <w:color w:val="000000" w:themeColor="text1"/>
+          <w:sz w:val="24"/>
+          <w:szCs w:val="21"/>
+          <w:shd w:val="clear" w:color="auto" w:fill="FFFFFF"/>
+        </w:rPr>
+        <w:t>TF/IDF</w:t>
+      </w:r>
+      <w:r>
+        <w:rPr>
+          <w:rFonts w:ascii="Times New Roman" w:hAnsi="Times New Roman" w:cs="Times New Roman"/>
+          <w:color w:val="000000" w:themeColor="text1"/>
+          <w:sz w:val="24"/>
+          <w:szCs w:val="21"/>
+          <w:shd w:val="clear" w:color="auto" w:fill="FFFFFF"/>
+        </w:rPr>
+        <w:t xml:space="preserve">) и основан данный подход, то есть </w:t>
+      </w:r>
+      <w:r>
+        <w:rPr>
+          <w:rFonts w:ascii="Times New Roman" w:hAnsi="Times New Roman" w:cs="Times New Roman"/>
+          <w:color w:val="000000" w:themeColor="text1"/>
+          <w:sz w:val="24"/>
+          <w:szCs w:val="21"/>
+          <w:shd w:val="clear" w:color="auto" w:fill="FFFFFF"/>
+        </w:rPr>
+        <w:t>наибольший вес в тексте имеют термины, которые чаще встречаются в этом тексте, и в то же время присутствуют в небольшом количестве текстов всей коллекции</w:t>
+      </w:r>
+      <w:r>
+        <w:rPr>
+          <w:rFonts w:ascii="Times New Roman" w:hAnsi="Times New Roman" w:cs="Times New Roman"/>
+          <w:color w:val="000000" w:themeColor="text1"/>
+          <w:sz w:val="24"/>
+          <w:szCs w:val="21"/>
+          <w:shd w:val="clear" w:color="auto" w:fill="FFFFFF"/>
+        </w:rPr>
+        <w:t xml:space="preserve"> (показатель </w:t>
+      </w:r>
+      <w:r>
+        <w:rPr>
+          <w:rFonts w:ascii="Times New Roman" w:hAnsi="Times New Roman" w:cs="Times New Roman"/>
+          <w:color w:val="000000" w:themeColor="text1"/>
+          <w:sz w:val="24"/>
+          <w:szCs w:val="21"/>
+          <w:shd w:val="clear" w:color="auto" w:fill="FFFFFF"/>
+        </w:rPr>
+        <w:t>TF/IDF</w:t>
+      </w:r>
+      <w:r>
+        <w:rPr>
+          <w:rFonts w:ascii="Times New Roman" w:hAnsi="Times New Roman" w:cs="Times New Roman"/>
+          <w:color w:val="000000" w:themeColor="text1"/>
+          <w:sz w:val="24"/>
+          <w:szCs w:val="21"/>
+          <w:shd w:val="clear" w:color="auto" w:fill="FFFFFF"/>
+        </w:rPr>
+        <w:t>)</w:t>
+      </w:r>
+      <w:r>
+        <w:rPr>
+          <w:rFonts w:ascii="Times New Roman" w:hAnsi="Times New Roman" w:cs="Times New Roman"/>
+          <w:color w:val="000000" w:themeColor="text1"/>
+          <w:sz w:val="24"/>
+          <w:szCs w:val="21"/>
+          <w:shd w:val="clear" w:color="auto" w:fill="FFFFFF"/>
+        </w:rPr>
+        <w:t>. Выделив эти термины и определив их тональность, можно сделать вывод о тональности всего текста целиком</w:t>
+      </w:r>
+      <w:r>
+        <w:rPr>
+          <w:rFonts w:ascii="Times New Roman" w:hAnsi="Times New Roman" w:cs="Times New Roman"/>
+          <w:color w:val="000000" w:themeColor="text1"/>
+          <w:sz w:val="24"/>
+          <w:szCs w:val="21"/>
+          <w:shd w:val="clear" w:color="auto" w:fill="FFFFFF"/>
+        </w:rPr>
+        <w:t>.</w:t>
+      </w:r>
+    </w:p>
+    <w:p>
+      <w:pPr>
+        <w:pStyle w:val="a3"/>
+        <w:numPr>
+          <w:ilvl w:val="0"/>
+          <w:numId w:val="29"/>
+        </w:numPr>
+        <w:spacing w:before="120" w:after="120" w:line="240" w:lineRule="auto"/>
+        <w:jc w:val="both"/>
+        <w:rPr>
+          <w:rFonts w:ascii="Times New Roman" w:hAnsi="Times New Roman" w:cs="Times New Roman"/>
+          <w:color w:val="000000" w:themeColor="text1"/>
+          <w:sz w:val="24"/>
+          <w:szCs w:val="21"/>
+          <w:shd w:val="clear" w:color="auto" w:fill="FFFFFF"/>
+        </w:rPr>
+      </w:pPr>
+      <w:r>
+        <w:rPr>
+          <w:rFonts w:ascii="Times New Roman" w:hAnsi="Times New Roman" w:cs="Times New Roman"/>
+          <w:color w:val="000000" w:themeColor="text1"/>
+          <w:sz w:val="24"/>
+          <w:szCs w:val="21"/>
+          <w:shd w:val="clear" w:color="auto" w:fill="FFFFFF"/>
+        </w:rPr>
+        <w:t xml:space="preserve">Машинное обучение с учителем. </w:t>
+      </w:r>
+    </w:p>
+    <w:p>
+      <w:pPr>
+        <w:shd w:val="clear" w:color="auto" w:fill="FFFFFF"/>
+        <w:spacing w:after="60" w:line="240" w:lineRule="auto"/>
+        <w:jc w:val="both"/>
+        <w:rPr>
+          <w:rFonts w:ascii="Times New Roman" w:eastAsia="Times New Roman" w:hAnsi="Times New Roman" w:cs="Times New Roman"/>
+          <w:color w:val="222222"/>
+          <w:sz w:val="24"/>
+          <w:szCs w:val="21"/>
+          <w:lang w:eastAsia="ru-RU"/>
+        </w:rPr>
+      </w:pPr>
+      <w:r>
+        <w:rPr>
+          <w:rFonts w:ascii="Times New Roman" w:eastAsia="Times New Roman" w:hAnsi="Times New Roman" w:cs="Times New Roman"/>
+          <w:color w:val="222222"/>
+          <w:sz w:val="24"/>
+          <w:szCs w:val="21"/>
+          <w:lang w:eastAsia="ru-RU"/>
+        </w:rPr>
+        <w:t>Суть данного подхода заключается в построении статистического или вероятностного машинного классификатора (например, байесовского) на заранее размеченных текстах, а затем в его использовании при анализе новых текстов. Краткий алгоритм</w:t>
+      </w:r>
+      <w:r>
+        <w:rPr>
+          <w:rFonts w:ascii="Times New Roman" w:eastAsia="Times New Roman" w:hAnsi="Times New Roman" w:cs="Times New Roman"/>
+          <w:color w:val="222222"/>
+          <w:sz w:val="20"/>
+          <w:szCs w:val="17"/>
+          <w:vertAlign w:val="superscript"/>
+          <w:lang w:eastAsia="ru-RU"/>
+        </w:rPr>
+        <w:t xml:space="preserve"> </w:t>
+      </w:r>
+      <w:r>
+        <w:rPr>
+          <w:rFonts w:ascii="Times New Roman" w:eastAsia="Times New Roman" w:hAnsi="Times New Roman" w:cs="Times New Roman"/>
+          <w:color w:val="222222"/>
+          <w:sz w:val="24"/>
+          <w:szCs w:val="21"/>
+          <w:lang w:eastAsia="ru-RU"/>
+        </w:rPr>
+        <w:t>данного подхода:</w:t>
+      </w:r>
+    </w:p>
+    <w:p>
+      <w:pPr>
+        <w:numPr>
+          <w:ilvl w:val="0"/>
+          <w:numId w:val="30"/>
+        </w:numPr>
+        <w:shd w:val="clear" w:color="auto" w:fill="FFFFFF"/>
+        <w:tabs>
+          <w:tab w:val="clear" w:pos="720"/>
+          <w:tab w:val="num" w:pos="709"/>
+        </w:tabs>
+        <w:spacing w:before="120" w:after="0" w:line="240" w:lineRule="auto"/>
+        <w:ind w:left="1560"/>
+        <w:jc w:val="both"/>
+        <w:rPr>
+          <w:rFonts w:ascii="Times New Roman" w:eastAsia="Times New Roman" w:hAnsi="Times New Roman" w:cs="Times New Roman"/>
+          <w:color w:val="222222"/>
+          <w:sz w:val="24"/>
+          <w:szCs w:val="21"/>
+          <w:lang w:eastAsia="ru-RU"/>
+        </w:rPr>
+      </w:pPr>
+      <w:r>
+        <w:rPr>
+          <w:rFonts w:ascii="Times New Roman" w:eastAsia="Times New Roman" w:hAnsi="Times New Roman" w:cs="Times New Roman"/>
+          <w:color w:val="222222"/>
+          <w:sz w:val="24"/>
+          <w:szCs w:val="21"/>
+          <w:lang w:eastAsia="ru-RU"/>
+        </w:rPr>
+        <w:t>Собирается коллекция текстов, на основе которых обучается машинный классификатор.</w:t>
+      </w:r>
+    </w:p>
+    <w:p>
+      <w:pPr>
+        <w:numPr>
+          <w:ilvl w:val="0"/>
+          <w:numId w:val="30"/>
+        </w:numPr>
+        <w:shd w:val="clear" w:color="auto" w:fill="FFFFFF"/>
+        <w:tabs>
+          <w:tab w:val="clear" w:pos="720"/>
+          <w:tab w:val="num" w:pos="709"/>
+        </w:tabs>
+        <w:spacing w:before="100" w:beforeAutospacing="1" w:after="24" w:line="240" w:lineRule="auto"/>
+        <w:ind w:left="1560"/>
+        <w:jc w:val="both"/>
+        <w:rPr>
+          <w:rFonts w:ascii="Times New Roman" w:eastAsia="Times New Roman" w:hAnsi="Times New Roman" w:cs="Times New Roman"/>
+          <w:color w:val="222222"/>
+          <w:sz w:val="24"/>
+          <w:szCs w:val="21"/>
+          <w:lang w:eastAsia="ru-RU"/>
+        </w:rPr>
+      </w:pPr>
+      <w:r>
+        <w:rPr>
+          <w:rFonts w:ascii="Times New Roman" w:eastAsia="Times New Roman" w:hAnsi="Times New Roman" w:cs="Times New Roman"/>
+          <w:color w:val="222222"/>
+          <w:sz w:val="24"/>
+          <w:szCs w:val="21"/>
+          <w:lang w:eastAsia="ru-RU"/>
+        </w:rPr>
+        <w:t>Каждый текст раскладывается в виде вектора признаков, по которым в дальнейшем он будет исследоваться.</w:t>
+      </w:r>
+    </w:p>
+    <w:p>
+      <w:pPr>
+        <w:numPr>
+          <w:ilvl w:val="0"/>
+          <w:numId w:val="30"/>
+        </w:numPr>
+        <w:shd w:val="clear" w:color="auto" w:fill="FFFFFF"/>
+        <w:tabs>
+          <w:tab w:val="clear" w:pos="720"/>
+          <w:tab w:val="num" w:pos="709"/>
+        </w:tabs>
+        <w:spacing w:before="100" w:beforeAutospacing="1" w:after="24" w:line="240" w:lineRule="auto"/>
+        <w:ind w:left="1560"/>
+        <w:jc w:val="both"/>
+        <w:rPr>
+          <w:rFonts w:ascii="Times New Roman" w:eastAsia="Times New Roman" w:hAnsi="Times New Roman" w:cs="Times New Roman"/>
+          <w:color w:val="222222"/>
+          <w:sz w:val="24"/>
+          <w:szCs w:val="21"/>
+          <w:lang w:eastAsia="ru-RU"/>
+        </w:rPr>
+      </w:pPr>
+      <w:r>
+        <w:rPr>
+          <w:rFonts w:ascii="Times New Roman" w:eastAsia="Times New Roman" w:hAnsi="Times New Roman" w:cs="Times New Roman"/>
+          <w:color w:val="222222"/>
+          <w:sz w:val="24"/>
+          <w:szCs w:val="21"/>
+          <w:lang w:eastAsia="ru-RU"/>
+        </w:rPr>
+        <w:t>Указывается правильный тип тональности для каждого текста.</w:t>
+      </w:r>
+    </w:p>
+    <w:p>
+      <w:pPr>
+        <w:numPr>
+          <w:ilvl w:val="0"/>
+          <w:numId w:val="30"/>
+        </w:numPr>
+        <w:shd w:val="clear" w:color="auto" w:fill="FFFFFF"/>
+        <w:tabs>
+          <w:tab w:val="clear" w:pos="720"/>
+          <w:tab w:val="num" w:pos="709"/>
+        </w:tabs>
+        <w:spacing w:before="100" w:beforeAutospacing="1" w:after="24" w:line="240" w:lineRule="auto"/>
+        <w:ind w:left="1560"/>
+        <w:jc w:val="both"/>
+        <w:rPr>
+          <w:rFonts w:ascii="Times New Roman" w:eastAsia="Times New Roman" w:hAnsi="Times New Roman" w:cs="Times New Roman"/>
+          <w:color w:val="222222"/>
+          <w:sz w:val="24"/>
+          <w:szCs w:val="21"/>
+          <w:lang w:eastAsia="ru-RU"/>
+        </w:rPr>
+      </w:pPr>
+      <w:r>
+        <w:rPr>
+          <w:rFonts w:ascii="Times New Roman" w:eastAsia="Times New Roman" w:hAnsi="Times New Roman" w:cs="Times New Roman"/>
+          <w:color w:val="222222"/>
+          <w:sz w:val="24"/>
+          <w:szCs w:val="21"/>
+          <w:lang w:eastAsia="ru-RU"/>
+        </w:rPr>
+        <w:t>Производится выбор алгоритма классификации и метод для обучения классификатора.</w:t>
+      </w:r>
+    </w:p>
+    <w:p>
+      <w:pPr>
+        <w:numPr>
+          <w:ilvl w:val="0"/>
+          <w:numId w:val="30"/>
+        </w:numPr>
+        <w:shd w:val="clear" w:color="auto" w:fill="FFFFFF"/>
+        <w:tabs>
+          <w:tab w:val="clear" w:pos="720"/>
+          <w:tab w:val="num" w:pos="709"/>
+        </w:tabs>
+        <w:spacing w:after="24" w:line="240" w:lineRule="auto"/>
+        <w:ind w:left="1560"/>
+        <w:jc w:val="both"/>
+        <w:rPr>
+          <w:rFonts w:ascii="Times New Roman" w:eastAsia="Times New Roman" w:hAnsi="Times New Roman" w:cs="Times New Roman"/>
+          <w:color w:val="222222"/>
+          <w:sz w:val="24"/>
+          <w:szCs w:val="21"/>
+          <w:lang w:eastAsia="ru-RU"/>
+        </w:rPr>
+      </w:pPr>
+      <w:r>
+        <w:rPr>
+          <w:rFonts w:ascii="Times New Roman" w:eastAsia="Times New Roman" w:hAnsi="Times New Roman" w:cs="Times New Roman"/>
+          <w:color w:val="222222"/>
+          <w:sz w:val="24"/>
+          <w:szCs w:val="21"/>
+          <w:lang w:eastAsia="ru-RU"/>
+        </w:rPr>
+        <w:t>Полученная модель используется для определения тональности текстов новой коллекции.</w:t>
+      </w:r>
+    </w:p>
+    <w:p>
+      <w:pPr>
+        <w:pStyle w:val="a3"/>
+        <w:numPr>
+          <w:ilvl w:val="0"/>
+          <w:numId w:val="29"/>
+        </w:numPr>
+        <w:spacing w:after="120" w:line="240" w:lineRule="auto"/>
+        <w:jc w:val="both"/>
+        <w:rPr>
+          <w:rFonts w:ascii="Times New Roman" w:hAnsi="Times New Roman" w:cs="Times New Roman"/>
+          <w:sz w:val="24"/>
+          <w:szCs w:val="24"/>
+        </w:rPr>
+      </w:pPr>
+      <w:r>
+        <w:rPr>
+          <w:rFonts w:ascii="Times New Roman" w:hAnsi="Times New Roman" w:cs="Times New Roman"/>
+          <w:color w:val="000000" w:themeColor="text1"/>
+          <w:sz w:val="24"/>
+          <w:szCs w:val="21"/>
+          <w:shd w:val="clear" w:color="auto" w:fill="FFFFFF"/>
+        </w:rPr>
+        <w:t xml:space="preserve">Комбинации перечисленных подходов. </w:t>
+      </w:r>
+    </w:p>
+    <w:p>
+      <w:pPr>
+        <w:spacing w:before="120" w:after="120" w:line="240" w:lineRule="auto"/>
+        <w:jc w:val="both"/>
+        <w:rPr>
+          <w:rFonts w:ascii="Times New Roman" w:hAnsi="Times New Roman" w:cs="Times New Roman"/>
+          <w:sz w:val="24"/>
+          <w:szCs w:val="24"/>
+        </w:rPr>
+      </w:pPr>
+      <w:r>
+        <w:rPr>
+          <w:rFonts w:ascii="Times New Roman" w:hAnsi="Times New Roman" w:cs="Times New Roman"/>
+          <w:sz w:val="24"/>
+          <w:szCs w:val="24"/>
+        </w:rPr>
+        <w:t xml:space="preserve">Данный </w:t>
+      </w:r>
+      <w:r>
+        <w:rPr>
+          <w:rFonts w:ascii="Times New Roman" w:hAnsi="Times New Roman" w:cs="Times New Roman"/>
+          <w:sz w:val="24"/>
+          <w:szCs w:val="24"/>
+        </w:rPr>
+        <w:t>подход</w:t>
+      </w:r>
+      <w:r>
+        <w:rPr>
+          <w:rFonts w:ascii="Times New Roman" w:hAnsi="Times New Roman" w:cs="Times New Roman"/>
+          <w:sz w:val="24"/>
+          <w:szCs w:val="24"/>
+        </w:rPr>
+        <w:t xml:space="preserve"> сочетает все или несколько подходов, рассмотренных выше, и заключается в применении классификаторов на их основе в определенной последовательности.</w:t>
+      </w:r>
+    </w:p>
+    <w:p>
+      <w:pPr>
+        <w:spacing w:before="120" w:after="120" w:line="240" w:lineRule="auto"/>
+        <w:jc w:val="both"/>
+        <w:rPr>
+          <w:rFonts w:ascii="Times New Roman" w:hAnsi="Times New Roman" w:cs="Times New Roman"/>
+          <w:sz w:val="24"/>
+          <w:szCs w:val="24"/>
+        </w:rPr>
+      </w:pPr>
+      <w:r>
+        <w:rPr>
+          <w:rFonts w:ascii="Times New Roman" w:hAnsi="Times New Roman" w:cs="Times New Roman"/>
+          <w:sz w:val="24"/>
+          <w:szCs w:val="24"/>
+        </w:rPr>
+        <w:t>Примеры таких комбинаций:</w:t>
+      </w:r>
+      <w:bookmarkStart w:id="0" w:name="_GoBack"/>
+      <w:bookmarkEnd w:id="0"/>
+    </w:p>
+    <w:p>
+      <w:pPr>
+        <w:numPr>
+          <w:ilvl w:val="0"/>
+          <w:numId w:val="31"/>
         </w:numPr>
         <w:shd w:val="clear" w:color="auto" w:fill="FFFFFF"/>
         <w:spacing w:before="120" w:after="120" w:line="240" w:lineRule="auto"/>
-        <w:ind w:left="450"/>
-        <w:jc w:val="both"/>
-        <w:textAlignment w:val="baseline"/>
-        <w:rPr>
-          <w:rFonts w:ascii="Times New Roman" w:hAnsi="Times New Roman" w:cs="Times New Roman"/>
-          <w:sz w:val="24"/>
-          <w:szCs w:val="24"/>
-        </w:rPr>
-      </w:pPr>
-      <w:r>
-        <w:rPr>
-          <w:rFonts w:ascii="Times New Roman" w:hAnsi="Times New Roman" w:cs="Times New Roman"/>
-          <w:sz w:val="24"/>
-          <w:szCs w:val="24"/>
-        </w:rPr>
-        <w:t>А</w:t>
-      </w:r>
-      <w:r>
-        <w:rPr>
-          <w:rFonts w:ascii="Times New Roman" w:hAnsi="Times New Roman" w:cs="Times New Roman"/>
-          <w:sz w:val="24"/>
-          <w:szCs w:val="24"/>
-        </w:rPr>
-        <w:t xml:space="preserve">нализ тональности текстов способен помочь разобраться в законах, по которым живет естественный </w:t>
-      </w:r>
-      <w:proofErr w:type="gramStart"/>
-      <w:r>
-        <w:rPr>
-          <w:rFonts w:ascii="Times New Roman" w:hAnsi="Times New Roman" w:cs="Times New Roman"/>
-          <w:sz w:val="24"/>
-          <w:szCs w:val="24"/>
-        </w:rPr>
-        <w:t>язык</w:t>
-      </w:r>
-      <w:proofErr w:type="gramEnd"/>
-      <w:r>
-        <w:rPr>
-          <w:rFonts w:ascii="Times New Roman" w:hAnsi="Times New Roman" w:cs="Times New Roman"/>
-          <w:sz w:val="24"/>
-          <w:szCs w:val="24"/>
-        </w:rPr>
-        <w:t xml:space="preserve"> и научить компьютер воспринимать его на уровне, приближенном к человеческому. До недавнего времени машина понимала тексты на абстрактном уровне – в основном, через лексемы (слова), которые для нее обладали формой (набор букв) и содержанием (значение). </w:t>
-      </w:r>
+        <w:rPr>
+          <w:rFonts w:ascii="Times New Roman" w:eastAsia="Times New Roman" w:hAnsi="Times New Roman" w:cs="Times New Roman"/>
+          <w:color w:val="000000"/>
+          <w:sz w:val="24"/>
+          <w:szCs w:val="23"/>
+          <w:lang w:eastAsia="ru-RU"/>
+        </w:rPr>
+      </w:pPr>
+      <w:r>
+        <w:rPr>
+          <w:rFonts w:ascii="Times New Roman" w:eastAsia="Times New Roman" w:hAnsi="Times New Roman" w:cs="Times New Roman"/>
+          <w:color w:val="000000"/>
+          <w:sz w:val="24"/>
+          <w:szCs w:val="23"/>
+          <w:lang w:eastAsia="ru-RU"/>
+        </w:rPr>
+        <w:t xml:space="preserve">TF-IDF + </w:t>
+      </w:r>
+      <w:proofErr w:type="spellStart"/>
+      <w:r>
+        <w:rPr>
+          <w:rFonts w:ascii="Times New Roman" w:eastAsia="Times New Roman" w:hAnsi="Times New Roman" w:cs="Times New Roman"/>
+          <w:color w:val="000000"/>
+          <w:sz w:val="24"/>
+          <w:szCs w:val="23"/>
+          <w:lang w:eastAsia="ru-RU"/>
+        </w:rPr>
+        <w:t>logistic</w:t>
+      </w:r>
+      <w:proofErr w:type="spellEnd"/>
+      <w:r>
+        <w:rPr>
+          <w:rFonts w:ascii="Times New Roman" w:eastAsia="Times New Roman" w:hAnsi="Times New Roman" w:cs="Times New Roman"/>
+          <w:color w:val="000000"/>
+          <w:sz w:val="24"/>
+          <w:szCs w:val="23"/>
+          <w:lang w:eastAsia="ru-RU"/>
+        </w:rPr>
+        <w:t xml:space="preserve"> </w:t>
+      </w:r>
+      <w:proofErr w:type="spellStart"/>
+      <w:r>
+        <w:rPr>
+          <w:rFonts w:ascii="Times New Roman" w:eastAsia="Times New Roman" w:hAnsi="Times New Roman" w:cs="Times New Roman"/>
+          <w:color w:val="000000"/>
+          <w:sz w:val="24"/>
+          <w:szCs w:val="23"/>
+          <w:lang w:eastAsia="ru-RU"/>
+        </w:rPr>
+        <w:t>regression</w:t>
+      </w:r>
+      <w:proofErr w:type="spellEnd"/>
     </w:p>
     <w:p>
       <w:pPr>
         <w:numPr>
           <w:ilvl w:val="0"/>
-          <w:numId w:val="5"/>
+          <w:numId w:val="31"/>
         </w:numPr>
         <w:shd w:val="clear" w:color="auto" w:fill="FFFFFF"/>
         <w:spacing w:before="120" w:after="120" w:line="240" w:lineRule="auto"/>
-        <w:ind w:left="450"/>
-        <w:jc w:val="both"/>
-        <w:textAlignment w:val="baseline"/>
-        <w:rPr>
-          <w:rFonts w:ascii="Times New Roman" w:hAnsi="Times New Roman" w:cs="Times New Roman"/>
-          <w:sz w:val="24"/>
-          <w:szCs w:val="24"/>
-        </w:rPr>
-      </w:pPr>
-      <w:r>
-        <w:rPr>
-          <w:rFonts w:ascii="Times New Roman" w:hAnsi="Times New Roman" w:cs="Times New Roman"/>
-          <w:sz w:val="24"/>
-          <w:szCs w:val="24"/>
-        </w:rPr>
-        <w:t>А</w:t>
-      </w:r>
-      <w:r>
-        <w:rPr>
-          <w:rFonts w:ascii="Times New Roman" w:hAnsi="Times New Roman" w:cs="Times New Roman"/>
-          <w:sz w:val="24"/>
-          <w:szCs w:val="24"/>
-        </w:rPr>
-        <w:t xml:space="preserve">нализ тональности способен значительно повысить качество машинного перевода. </w:t>
-      </w:r>
-      <w:r>
-        <w:rPr>
-          <w:rFonts w:ascii="Times New Roman" w:hAnsi="Times New Roman" w:cs="Times New Roman"/>
-          <w:sz w:val="24"/>
-          <w:szCs w:val="24"/>
-        </w:rPr>
-        <w:t>Э</w:t>
-      </w:r>
-      <w:r>
-        <w:rPr>
-          <w:rFonts w:ascii="Times New Roman" w:hAnsi="Times New Roman" w:cs="Times New Roman"/>
-          <w:sz w:val="24"/>
-          <w:szCs w:val="24"/>
-        </w:rPr>
-        <w:t xml:space="preserve">талоном машинного перевода служит результат перевода текста человеком – профессиональным переводчиком. </w:t>
-      </w:r>
-      <w:r>
-        <w:rPr>
-          <w:rFonts w:ascii="Times New Roman" w:hAnsi="Times New Roman" w:cs="Times New Roman"/>
-          <w:sz w:val="24"/>
-          <w:szCs w:val="24"/>
-        </w:rPr>
-        <w:t>При</w:t>
-      </w:r>
-      <w:r>
-        <w:rPr>
-          <w:rFonts w:ascii="Times New Roman" w:hAnsi="Times New Roman" w:cs="Times New Roman"/>
-          <w:sz w:val="24"/>
-          <w:szCs w:val="24"/>
-        </w:rPr>
-        <w:t xml:space="preserve"> переводе не обойтись без первичного анализа текста и отдельных слов – в том числе, анализа тональности как таковой.</w:t>
-      </w:r>
+        <w:rPr>
+          <w:rFonts w:ascii="Times New Roman" w:eastAsia="Times New Roman" w:hAnsi="Times New Roman" w:cs="Times New Roman"/>
+          <w:color w:val="000000"/>
+          <w:sz w:val="24"/>
+          <w:szCs w:val="23"/>
+          <w:lang w:eastAsia="ru-RU"/>
+        </w:rPr>
+      </w:pPr>
+      <w:r>
+        <w:rPr>
+          <w:rFonts w:ascii="Times New Roman" w:eastAsia="Times New Roman" w:hAnsi="Times New Roman" w:cs="Times New Roman"/>
+          <w:color w:val="000000"/>
+          <w:sz w:val="24"/>
+          <w:szCs w:val="23"/>
+          <w:lang w:eastAsia="ru-RU"/>
+        </w:rPr>
+        <w:t xml:space="preserve">TF-IDF + </w:t>
+      </w:r>
+      <w:proofErr w:type="spellStart"/>
+      <w:r>
+        <w:rPr>
+          <w:rFonts w:ascii="Times New Roman" w:eastAsia="Times New Roman" w:hAnsi="Times New Roman" w:cs="Times New Roman"/>
+          <w:color w:val="000000"/>
+          <w:sz w:val="24"/>
+          <w:szCs w:val="23"/>
+          <w:lang w:eastAsia="ru-RU"/>
+        </w:rPr>
+        <w:t>naive</w:t>
+      </w:r>
+      <w:proofErr w:type="spellEnd"/>
+      <w:r>
+        <w:rPr>
+          <w:rFonts w:ascii="Times New Roman" w:eastAsia="Times New Roman" w:hAnsi="Times New Roman" w:cs="Times New Roman"/>
+          <w:color w:val="000000"/>
+          <w:sz w:val="24"/>
+          <w:szCs w:val="23"/>
+          <w:lang w:eastAsia="ru-RU"/>
+        </w:rPr>
+        <w:t xml:space="preserve"> </w:t>
+      </w:r>
+      <w:proofErr w:type="spellStart"/>
+      <w:r>
+        <w:rPr>
+          <w:rFonts w:ascii="Times New Roman" w:eastAsia="Times New Roman" w:hAnsi="Times New Roman" w:cs="Times New Roman"/>
+          <w:color w:val="000000"/>
+          <w:sz w:val="24"/>
+          <w:szCs w:val="23"/>
+          <w:lang w:eastAsia="ru-RU"/>
+        </w:rPr>
+        <w:t>bayes</w:t>
+      </w:r>
+      <w:proofErr w:type="spellEnd"/>
     </w:p>
     <w:p>
       <w:pPr>
         <w:numPr>
           <w:ilvl w:val="0"/>
-          <w:numId w:val="5"/>
+          <w:numId w:val="31"/>
         </w:numPr>
         <w:shd w:val="clear" w:color="auto" w:fill="FFFFFF"/>
         <w:spacing w:before="120" w:after="120" w:line="240" w:lineRule="auto"/>
-        <w:ind w:left="450"/>
+        <w:rPr>
+          <w:rFonts w:ascii="Times New Roman" w:eastAsia="Times New Roman" w:hAnsi="Times New Roman" w:cs="Times New Roman"/>
+          <w:color w:val="000000"/>
+          <w:sz w:val="24"/>
+          <w:szCs w:val="23"/>
+          <w:lang w:eastAsia="ru-RU"/>
+        </w:rPr>
+      </w:pPr>
+      <w:r>
+        <w:rPr>
+          <w:rFonts w:ascii="Times New Roman" w:eastAsia="Times New Roman" w:hAnsi="Times New Roman" w:cs="Times New Roman"/>
+          <w:color w:val="000000"/>
+          <w:sz w:val="24"/>
+          <w:szCs w:val="23"/>
+          <w:lang w:eastAsia="ru-RU"/>
+        </w:rPr>
+        <w:t xml:space="preserve">TF-IDF + </w:t>
+      </w:r>
+      <w:proofErr w:type="spellStart"/>
+      <w:r>
+        <w:rPr>
+          <w:rFonts w:ascii="Times New Roman" w:eastAsia="Times New Roman" w:hAnsi="Times New Roman" w:cs="Times New Roman"/>
+          <w:color w:val="000000"/>
+          <w:sz w:val="24"/>
+          <w:szCs w:val="23"/>
+          <w:lang w:eastAsia="ru-RU"/>
+        </w:rPr>
+        <w:t>gradient</w:t>
+      </w:r>
+      <w:proofErr w:type="spellEnd"/>
+      <w:r>
+        <w:rPr>
+          <w:rFonts w:ascii="Times New Roman" w:eastAsia="Times New Roman" w:hAnsi="Times New Roman" w:cs="Times New Roman"/>
+          <w:color w:val="000000"/>
+          <w:sz w:val="24"/>
+          <w:szCs w:val="23"/>
+          <w:lang w:eastAsia="ru-RU"/>
+        </w:rPr>
+        <w:t xml:space="preserve"> </w:t>
+      </w:r>
+      <w:proofErr w:type="spellStart"/>
+      <w:r>
+        <w:rPr>
+          <w:rFonts w:ascii="Times New Roman" w:eastAsia="Times New Roman" w:hAnsi="Times New Roman" w:cs="Times New Roman"/>
+          <w:color w:val="000000"/>
+          <w:sz w:val="24"/>
+          <w:szCs w:val="23"/>
+          <w:lang w:eastAsia="ru-RU"/>
+        </w:rPr>
+        <w:t>boosting</w:t>
+      </w:r>
+      <w:proofErr w:type="spellEnd"/>
+    </w:p>
+    <w:p>
+      <w:pPr>
+        <w:numPr>
+          <w:ilvl w:val="0"/>
+          <w:numId w:val="31"/>
+        </w:numPr>
+        <w:shd w:val="clear" w:color="auto" w:fill="FFFFFF"/>
+        <w:spacing w:before="120" w:after="120" w:line="240" w:lineRule="auto"/>
+        <w:rPr>
+          <w:rFonts w:ascii="Times New Roman" w:eastAsia="Times New Roman" w:hAnsi="Times New Roman" w:cs="Times New Roman"/>
+          <w:color w:val="000000"/>
+          <w:sz w:val="24"/>
+          <w:szCs w:val="23"/>
+          <w:lang w:eastAsia="ru-RU"/>
+        </w:rPr>
+      </w:pPr>
+      <w:r>
+        <w:rPr>
+          <w:rFonts w:ascii="Times New Roman" w:eastAsia="Times New Roman" w:hAnsi="Times New Roman" w:cs="Times New Roman"/>
+          <w:sz w:val="24"/>
+          <w:szCs w:val="24"/>
+          <w:lang w:eastAsia="ru-RU"/>
+        </w:rPr>
+        <w:t>Word2Vec</w:t>
+      </w:r>
+      <w:r>
+        <w:rPr>
+          <w:rFonts w:ascii="Times New Roman" w:eastAsia="Times New Roman" w:hAnsi="Times New Roman" w:cs="Times New Roman"/>
+          <w:color w:val="000000"/>
+          <w:sz w:val="24"/>
+          <w:szCs w:val="23"/>
+          <w:lang w:eastAsia="ru-RU"/>
+        </w:rPr>
+        <w:t xml:space="preserve"> + </w:t>
+      </w:r>
+      <w:proofErr w:type="spellStart"/>
+      <w:r>
+        <w:rPr>
+          <w:rFonts w:ascii="Times New Roman" w:eastAsia="Times New Roman" w:hAnsi="Times New Roman" w:cs="Times New Roman"/>
+          <w:color w:val="000000"/>
+          <w:sz w:val="24"/>
+          <w:szCs w:val="23"/>
+          <w:lang w:eastAsia="ru-RU"/>
+        </w:rPr>
+        <w:t>logistic</w:t>
+      </w:r>
+      <w:proofErr w:type="spellEnd"/>
+      <w:r>
+        <w:rPr>
+          <w:rFonts w:ascii="Times New Roman" w:eastAsia="Times New Roman" w:hAnsi="Times New Roman" w:cs="Times New Roman"/>
+          <w:color w:val="000000"/>
+          <w:sz w:val="24"/>
+          <w:szCs w:val="23"/>
+          <w:lang w:eastAsia="ru-RU"/>
+        </w:rPr>
+        <w:t xml:space="preserve"> </w:t>
+      </w:r>
+      <w:proofErr w:type="spellStart"/>
+      <w:r>
+        <w:rPr>
+          <w:rFonts w:ascii="Times New Roman" w:eastAsia="Times New Roman" w:hAnsi="Times New Roman" w:cs="Times New Roman"/>
+          <w:color w:val="000000"/>
+          <w:sz w:val="24"/>
+          <w:szCs w:val="23"/>
+          <w:lang w:eastAsia="ru-RU"/>
+        </w:rPr>
+        <w:t>regression</w:t>
+      </w:r>
+      <w:proofErr w:type="spellEnd"/>
+    </w:p>
+    <w:p>
+      <w:pPr>
+        <w:shd w:val="clear" w:color="auto" w:fill="FFFFFF"/>
+        <w:spacing w:before="120" w:after="120" w:line="240" w:lineRule="auto"/>
+        <w:jc w:val="both"/>
+        <w:rPr>
+          <w:rFonts w:ascii="Times New Roman" w:eastAsia="Times New Roman" w:hAnsi="Times New Roman" w:cs="Times New Roman"/>
+          <w:color w:val="000000"/>
+          <w:sz w:val="24"/>
+          <w:szCs w:val="23"/>
+          <w:lang w:eastAsia="ru-RU"/>
+        </w:rPr>
+      </w:pPr>
+      <w:r>
+        <w:rPr>
+          <w:rFonts w:ascii="Times New Roman" w:eastAsia="Times New Roman" w:hAnsi="Times New Roman" w:cs="Times New Roman"/>
+          <w:sz w:val="24"/>
+          <w:szCs w:val="24"/>
+          <w:lang w:eastAsia="ru-RU"/>
+        </w:rPr>
+        <w:t xml:space="preserve">Word2Vec – набирающая в последнее время технология от </w:t>
+      </w:r>
+      <w:proofErr w:type="spellStart"/>
+      <w:r>
+        <w:rPr>
+          <w:rFonts w:ascii="Times New Roman" w:eastAsia="Times New Roman" w:hAnsi="Times New Roman" w:cs="Times New Roman"/>
+          <w:i/>
+          <w:sz w:val="24"/>
+          <w:szCs w:val="24"/>
+          <w:lang w:eastAsia="ru-RU"/>
+        </w:rPr>
+        <w:t>Google</w:t>
+      </w:r>
+      <w:proofErr w:type="spellEnd"/>
+      <w:r>
+        <w:rPr>
+          <w:rFonts w:ascii="Times New Roman" w:eastAsia="Times New Roman" w:hAnsi="Times New Roman" w:cs="Times New Roman"/>
+          <w:sz w:val="24"/>
+          <w:szCs w:val="24"/>
+          <w:lang w:eastAsia="ru-RU"/>
+        </w:rPr>
+        <w:t xml:space="preserve">, использующаяся для статистического анализа больших массивов текстовой информации. Она собирает статистику по совместному появлению слов </w:t>
+      </w:r>
+      <w:proofErr w:type="gramStart"/>
+      <w:r>
+        <w:rPr>
+          <w:rFonts w:ascii="Times New Roman" w:eastAsia="Times New Roman" w:hAnsi="Times New Roman" w:cs="Times New Roman"/>
+          <w:sz w:val="24"/>
+          <w:szCs w:val="24"/>
+          <w:lang w:eastAsia="ru-RU"/>
+        </w:rPr>
+        <w:t>в</w:t>
+      </w:r>
+      <w:proofErr w:type="gramEnd"/>
+      <w:r>
+        <w:rPr>
+          <w:rFonts w:ascii="Times New Roman" w:eastAsia="Times New Roman" w:hAnsi="Times New Roman" w:cs="Times New Roman"/>
+          <w:sz w:val="24"/>
+          <w:szCs w:val="24"/>
+          <w:lang w:eastAsia="ru-RU"/>
+        </w:rPr>
+        <w:t xml:space="preserve"> фразах, после этого </w:t>
+      </w:r>
+      <w:r>
+        <w:rPr>
+          <w:rFonts w:ascii="Times New Roman" w:eastAsia="Times New Roman" w:hAnsi="Times New Roman" w:cs="Times New Roman"/>
+          <w:sz w:val="24"/>
+          <w:szCs w:val="24"/>
+          <w:lang w:eastAsia="ru-RU"/>
+        </w:rPr>
+        <w:t xml:space="preserve">с помощью нейронных сетей </w:t>
+      </w:r>
+      <w:r>
+        <w:rPr>
+          <w:rFonts w:ascii="Times New Roman" w:eastAsia="Times New Roman" w:hAnsi="Times New Roman" w:cs="Times New Roman"/>
+          <w:sz w:val="24"/>
+          <w:szCs w:val="24"/>
+          <w:lang w:eastAsia="ru-RU"/>
+        </w:rPr>
+        <w:t xml:space="preserve"> </w:t>
+      </w:r>
+      <w:r>
+        <w:rPr>
+          <w:rFonts w:ascii="Times New Roman" w:eastAsia="Times New Roman" w:hAnsi="Times New Roman" w:cs="Times New Roman"/>
+          <w:sz w:val="24"/>
+          <w:szCs w:val="24"/>
+          <w:lang w:eastAsia="ru-RU"/>
+        </w:rPr>
+        <w:t>решает задачу уменьшения размерности и в итоге выдает компактные векторные представления слов, достаточно полно отражающие отношения этих слов в обрабатываемых текстах.</w:t>
+      </w:r>
+    </w:p>
+    <w:p>
+      <w:pPr>
+        <w:spacing w:before="120" w:after="120" w:line="240" w:lineRule="auto"/>
+        <w:jc w:val="both"/>
+        <w:rPr>
+          <w:rFonts w:ascii="Times New Roman" w:hAnsi="Times New Roman" w:cs="Times New Roman"/>
+          <w:b/>
+          <w:sz w:val="24"/>
+          <w:szCs w:val="24"/>
+        </w:rPr>
+      </w:pPr>
+      <w:r>
+        <w:rPr>
+          <w:rFonts w:ascii="Times New Roman" w:hAnsi="Times New Roman" w:cs="Times New Roman"/>
+          <w:b/>
+          <w:sz w:val="24"/>
+          <w:szCs w:val="24"/>
+        </w:rPr>
+        <w:t xml:space="preserve">Практическое применение </w:t>
+      </w:r>
+    </w:p>
+    <w:p>
+      <w:pPr>
+        <w:shd w:val="clear" w:color="auto" w:fill="FFFFFF"/>
+        <w:spacing w:before="120" w:after="120" w:line="240" w:lineRule="auto"/>
         <w:jc w:val="both"/>
         <w:textAlignment w:val="baseline"/>
         <w:rPr>
@@ -832,15 +2124,39 @@
           <w:sz w:val="24"/>
           <w:szCs w:val="24"/>
         </w:rPr>
-        <w:t>Ц</w:t>
-      </w:r>
-      <w:r>
-        <w:rPr>
-          <w:rFonts w:ascii="Times New Roman" w:hAnsi="Times New Roman" w:cs="Times New Roman"/>
-          <w:sz w:val="24"/>
-          <w:szCs w:val="24"/>
-        </w:rPr>
-        <w:t xml:space="preserve">елью анализа тональности текста может быть некое мнение автора или сам автор. Это – наиболее интересная сфера применения, поскольку здесь видится попытка приблизить образ мышления компьютера к </w:t>
+        <w:t xml:space="preserve">Анализ тональности </w:t>
+      </w:r>
+      <w:r>
+        <w:rPr>
+          <w:rFonts w:ascii="Times New Roman" w:hAnsi="Times New Roman" w:cs="Times New Roman"/>
+          <w:sz w:val="24"/>
+          <w:szCs w:val="24"/>
+        </w:rPr>
+        <w:t xml:space="preserve">текста </w:t>
+      </w:r>
+      <w:r>
+        <w:rPr>
+          <w:rFonts w:ascii="Times New Roman" w:hAnsi="Times New Roman" w:cs="Times New Roman"/>
+          <w:sz w:val="24"/>
+          <w:szCs w:val="24"/>
+        </w:rPr>
+        <w:t>имеет важное практическое применение</w:t>
+      </w:r>
+      <w:r>
+        <w:rPr>
+          <w:rFonts w:ascii="Times New Roman" w:hAnsi="Times New Roman" w:cs="Times New Roman"/>
+          <w:sz w:val="24"/>
+          <w:szCs w:val="24"/>
+        </w:rPr>
+        <w:t xml:space="preserve"> и находит его во множестве областей. К примеру, </w:t>
+      </w:r>
+      <w:r>
+        <w:rPr>
+          <w:rFonts w:ascii="Times New Roman" w:hAnsi="Times New Roman" w:cs="Times New Roman"/>
+          <w:sz w:val="24"/>
+          <w:szCs w:val="24"/>
+        </w:rPr>
+        <w:t xml:space="preserve">в бизнес </w:t>
       </w:r>
       <w:proofErr w:type="gramStart"/>
       <w:r>
@@ -849,7 +2165,7 @@
           <w:sz w:val="24"/>
           <w:szCs w:val="24"/>
         </w:rPr>
-        <w:t>человеческому</w:t>
+        <w:t>сегменте</w:t>
       </w:r>
       <w:proofErr w:type="gramEnd"/>
       <w:r>
@@ -858,38 +2174,25 @@
           <w:sz w:val="24"/>
           <w:szCs w:val="24"/>
         </w:rPr>
-        <w:t xml:space="preserve">. С этой точки зрения анализ </w:t>
-      </w:r>
-      <w:r>
-        <w:rPr>
-          <w:rFonts w:ascii="Times New Roman" w:hAnsi="Times New Roman" w:cs="Times New Roman"/>
-          <w:sz w:val="24"/>
-          <w:szCs w:val="24"/>
-        </w:rPr>
-        <w:t>настроений</w:t>
-      </w:r>
-      <w:r>
-        <w:rPr>
-          <w:rFonts w:ascii="Times New Roman" w:hAnsi="Times New Roman" w:cs="Times New Roman"/>
-          <w:sz w:val="24"/>
-          <w:szCs w:val="24"/>
-        </w:rPr>
-        <w:t>, возможно, является одним из самых важных и перспективных шагов к развитию искусственного интеллекта.</w:t>
+        <w:t>, социальн</w:t>
+      </w:r>
+      <w:r>
+        <w:rPr>
+          <w:rFonts w:ascii="Times New Roman" w:hAnsi="Times New Roman" w:cs="Times New Roman"/>
+          <w:sz w:val="24"/>
+          <w:szCs w:val="24"/>
+        </w:rPr>
+        <w:t>ых и политических исследованиях:</w:t>
       </w:r>
     </w:p>
     <w:p>
       <w:pPr>
         <w:numPr>
           <w:ilvl w:val="0"/>
-          <w:numId w:val="5"/>
+          <w:numId w:val="33"/>
         </w:numPr>
         <w:shd w:val="clear" w:color="auto" w:fill="FFFFFF"/>
-        <w:tabs>
-          <w:tab w:val="clear" w:pos="720"/>
-          <w:tab w:val="num" w:pos="426"/>
-        </w:tabs>
         <w:spacing w:before="120" w:after="120" w:line="240" w:lineRule="auto"/>
-        <w:ind w:left="426"/>
         <w:jc w:val="both"/>
         <w:textAlignment w:val="baseline"/>
         <w:rPr>
@@ -904,15 +2207,31 @@
           <w:sz w:val="24"/>
           <w:szCs w:val="24"/>
         </w:rPr>
-        <w:t>Анализ тональности текстов из социальных сетей применяется в бизнес сегменте, социальн</w:t>
-      </w:r>
-      <w:r>
-        <w:rPr>
-          <w:rFonts w:ascii="Times New Roman" w:hAnsi="Times New Roman" w:cs="Times New Roman"/>
-          <w:sz w:val="24"/>
-          <w:szCs w:val="24"/>
-        </w:rPr>
-        <w:t>ых и политических исследованиях:</w:t>
+        <w:t>о</w:t>
+      </w:r>
+      <w:r>
+        <w:rPr>
+          <w:rFonts w:ascii="Times New Roman" w:hAnsi="Times New Roman" w:cs="Times New Roman"/>
+          <w:sz w:val="24"/>
+          <w:szCs w:val="24"/>
+        </w:rPr>
+        <w:t xml:space="preserve">пределения уровня лояльности потребителя к продукту. </w:t>
+      </w:r>
+      <w:r>
+        <w:rPr>
+          <w:rFonts w:ascii="Times New Roman" w:hAnsi="Times New Roman" w:cs="Times New Roman"/>
+          <w:sz w:val="24"/>
+          <w:szCs w:val="24"/>
+        </w:rPr>
+        <w:t>Н</w:t>
+      </w:r>
+      <w:r>
+        <w:rPr>
+          <w:rFonts w:ascii="Times New Roman" w:hAnsi="Times New Roman" w:cs="Times New Roman"/>
+          <w:sz w:val="24"/>
+          <w:szCs w:val="24"/>
+        </w:rPr>
+        <w:t>а основе данных мониторинга социальных систем делаются выводы о популярности того или иного продукта, нахождение текущих трендов среди покупателей;</w:t>
       </w:r>
     </w:p>
     <w:p>
@@ -920,7 +2239,7 @@
         <w:pStyle w:val="a3"/>
         <w:numPr>
           <w:ilvl w:val="0"/>
-          <w:numId w:val="5"/>
+          <w:numId w:val="33"/>
         </w:numPr>
         <w:shd w:val="clear" w:color="auto" w:fill="FFFFFF"/>
         <w:spacing w:after="0" w:line="240" w:lineRule="auto"/>
@@ -938,23 +2257,16 @@
           <w:sz w:val="24"/>
           <w:szCs w:val="24"/>
         </w:rPr>
-        <w:t>Определения уровня лоя</w:t>
-      </w:r>
-      <w:r>
-        <w:rPr>
-          <w:rFonts w:ascii="Times New Roman" w:hAnsi="Times New Roman" w:cs="Times New Roman"/>
-          <w:sz w:val="24"/>
-          <w:szCs w:val="24"/>
-        </w:rPr>
-        <w:t>льности потребителя к бренду</w:t>
-      </w:r>
-      <w:r>
-        <w:rPr>
-          <w:rFonts w:ascii="Times New Roman" w:hAnsi="Times New Roman" w:cs="Times New Roman"/>
-          <w:sz w:val="24"/>
-          <w:szCs w:val="24"/>
-        </w:rPr>
-        <w:t>.</w:t>
+        <w:lastRenderedPageBreak/>
+        <w:t>анализ данных о политических позициях пользователей, прогнозирование результатов выборов</w:t>
+      </w:r>
+      <w:r>
+        <w:rPr>
+          <w:rFonts w:ascii="Times New Roman" w:hAnsi="Times New Roman" w:cs="Times New Roman"/>
+          <w:sz w:val="24"/>
+          <w:szCs w:val="24"/>
+        </w:rPr>
+        <w:t>;</w:t>
       </w:r>
     </w:p>
     <w:p>
@@ -962,10 +2274,10 @@
         <w:pStyle w:val="a3"/>
         <w:numPr>
           <w:ilvl w:val="0"/>
-          <w:numId w:val="5"/>
+          <w:numId w:val="33"/>
         </w:numPr>
         <w:shd w:val="clear" w:color="auto" w:fill="FFFFFF"/>
-        <w:spacing w:after="0" w:line="240" w:lineRule="auto"/>
+        <w:spacing w:before="120" w:after="120" w:line="240" w:lineRule="auto"/>
         <w:jc w:val="both"/>
         <w:textAlignment w:val="baseline"/>
         <w:rPr>
@@ -980,15 +2292,62 @@
           <w:sz w:val="24"/>
           <w:szCs w:val="24"/>
         </w:rPr>
-        <w:t xml:space="preserve">Определение политических взглядов горожан на основе </w:t>
-      </w:r>
-      <w:r>
-        <w:rPr>
-          <w:rFonts w:ascii="Times New Roman" w:hAnsi="Times New Roman" w:cs="Times New Roman"/>
-          <w:sz w:val="24"/>
-          <w:szCs w:val="24"/>
-        </w:rPr>
-        <w:t>сообщений в социальных сетях</w:t>
+        <w:t>н</w:t>
+      </w:r>
+      <w:r>
+        <w:rPr>
+          <w:rFonts w:ascii="Times New Roman" w:hAnsi="Times New Roman" w:cs="Times New Roman"/>
+          <w:sz w:val="24"/>
+          <w:szCs w:val="24"/>
+        </w:rPr>
+        <w:t xml:space="preserve">а основе анализа тональности текстов новостных лент, обзоров финансовых аналитиков, отчетов трейдеров, а также общего настроения пользователей социальных сетей определяется корреляция этих данных с трендами фондовых </w:t>
+      </w:r>
+      <w:proofErr w:type="gramStart"/>
+      <w:r>
+        <w:rPr>
+          <w:rFonts w:ascii="Times New Roman" w:hAnsi="Times New Roman" w:cs="Times New Roman"/>
+          <w:sz w:val="24"/>
+          <w:szCs w:val="24"/>
+        </w:rPr>
+        <w:t>рынков</w:t>
+      </w:r>
+      <w:proofErr w:type="gramEnd"/>
+      <w:r>
+        <w:rPr>
+          <w:rFonts w:ascii="Times New Roman" w:hAnsi="Times New Roman" w:cs="Times New Roman"/>
+          <w:sz w:val="24"/>
+          <w:szCs w:val="24"/>
+        </w:rPr>
+        <w:t xml:space="preserve"> и строятся прогнозы изменения цен финансовых активов. </w:t>
+      </w:r>
+    </w:p>
+    <w:p>
+      <w:pPr>
+        <w:shd w:val="clear" w:color="auto" w:fill="FFFFFF"/>
+        <w:spacing w:before="120" w:after="120" w:line="240" w:lineRule="auto"/>
+        <w:jc w:val="both"/>
+        <w:textAlignment w:val="baseline"/>
+        <w:rPr>
+          <w:rFonts w:ascii="Times New Roman" w:hAnsi="Times New Roman" w:cs="Times New Roman"/>
+          <w:sz w:val="24"/>
+          <w:szCs w:val="24"/>
+        </w:rPr>
+      </w:pPr>
+      <w:r>
+        <w:rPr>
+          <w:rFonts w:ascii="Times New Roman" w:hAnsi="Times New Roman" w:cs="Times New Roman"/>
+          <w:sz w:val="24"/>
+          <w:szCs w:val="24"/>
+        </w:rPr>
+        <w:t xml:space="preserve">Так же анализ тональности тестов используется для борьбы с киберпреступностью. Например, </w:t>
+      </w:r>
+      <w:r>
+        <w:rPr>
+          <w:rFonts w:ascii="Times New Roman" w:hAnsi="Times New Roman" w:cs="Times New Roman"/>
+          <w:sz w:val="24"/>
+          <w:szCs w:val="24"/>
+        </w:rPr>
+        <w:t>используется автоматический способ идентификации людей, склонных к педофилии, на основе анализа текстовых сообщений в социальных сетях</w:t>
       </w:r>
       <w:r>
         <w:rPr>
@@ -997,6 +2356,27 @@
           <w:szCs w:val="24"/>
         </w:rPr>
         <w:t>.</w:t>
+      </w:r>
+    </w:p>
+    <w:p>
+      <w:pPr>
+        <w:shd w:val="clear" w:color="auto" w:fill="FFFFFF"/>
+        <w:spacing w:before="120" w:after="120" w:line="240" w:lineRule="auto"/>
+        <w:jc w:val="both"/>
+        <w:textAlignment w:val="baseline"/>
+        <w:rPr>
+          <w:rFonts w:ascii="Times New Roman" w:hAnsi="Times New Roman" w:cs="Times New Roman"/>
+          <w:sz w:val="24"/>
+          <w:szCs w:val="24"/>
+        </w:rPr>
+      </w:pPr>
+      <w:r>
+        <w:rPr>
+          <w:rFonts w:ascii="Times New Roman" w:hAnsi="Times New Roman" w:cs="Times New Roman"/>
+          <w:sz w:val="24"/>
+          <w:szCs w:val="24"/>
+        </w:rPr>
+        <w:t>Так же приведем примеры готовых программных продуктов, использующих анализ тональности текстов:</w:t>
       </w:r>
     </w:p>
     <w:p>
@@ -1004,10 +2384,10 @@
         <w:pStyle w:val="a3"/>
         <w:numPr>
           <w:ilvl w:val="0"/>
-          <w:numId w:val="5"/>
+          <w:numId w:val="28"/>
         </w:numPr>
         <w:shd w:val="clear" w:color="auto" w:fill="FFFFFF"/>
-        <w:spacing w:after="0" w:line="240" w:lineRule="auto"/>
+        <w:spacing w:before="120" w:after="120" w:line="240" w:lineRule="auto"/>
         <w:jc w:val="both"/>
         <w:textAlignment w:val="baseline"/>
         <w:rPr>
@@ -1016,24 +2396,198 @@
           <w:szCs w:val="24"/>
         </w:rPr>
       </w:pPr>
-      <w:bookmarkStart w:id="0" w:name="_GoBack"/>
-      <w:bookmarkEnd w:id="0"/>
-      <w:r>
-        <w:rPr>
-          <w:rFonts w:ascii="Times New Roman" w:hAnsi="Times New Roman" w:cs="Times New Roman"/>
-          <w:sz w:val="24"/>
-          <w:szCs w:val="24"/>
-        </w:rPr>
-        <w:t>Прогнозирование резу</w:t>
-      </w:r>
-      <w:r>
-        <w:rPr>
-          <w:rFonts w:ascii="Times New Roman" w:hAnsi="Times New Roman" w:cs="Times New Roman"/>
-          <w:sz w:val="24"/>
-          <w:szCs w:val="24"/>
-        </w:rPr>
-        <w:t>льтатов политических выборов</w:t>
-      </w:r>
+      <w:proofErr w:type="spellStart"/>
+      <w:r>
+        <w:rPr>
+          <w:rFonts w:ascii="Times New Roman" w:hAnsi="Times New Roman" w:cs="Times New Roman"/>
+          <w:sz w:val="24"/>
+          <w:szCs w:val="24"/>
+        </w:rPr>
+        <w:t>Tweet</w:t>
+      </w:r>
+      <w:proofErr w:type="spellEnd"/>
+      <w:r>
+        <w:rPr>
+          <w:rFonts w:ascii="Times New Roman" w:hAnsi="Times New Roman" w:cs="Times New Roman"/>
+          <w:sz w:val="24"/>
+          <w:szCs w:val="24"/>
+        </w:rPr>
+        <w:t xml:space="preserve"> </w:t>
+      </w:r>
+      <w:proofErr w:type="spellStart"/>
+      <w:r>
+        <w:rPr>
+          <w:rFonts w:ascii="Times New Roman" w:hAnsi="Times New Roman" w:cs="Times New Roman"/>
+          <w:sz w:val="24"/>
+          <w:szCs w:val="24"/>
+        </w:rPr>
+        <w:t>Sentiment</w:t>
+      </w:r>
+      <w:proofErr w:type="spellEnd"/>
+      <w:r>
+        <w:rPr>
+          <w:rFonts w:ascii="Times New Roman" w:hAnsi="Times New Roman" w:cs="Times New Roman"/>
+          <w:sz w:val="24"/>
+          <w:szCs w:val="24"/>
+        </w:rPr>
+        <w:t xml:space="preserve"> </w:t>
+      </w:r>
+      <w:proofErr w:type="spellStart"/>
+      <w:r>
+        <w:rPr>
+          <w:rFonts w:ascii="Times New Roman" w:hAnsi="Times New Roman" w:cs="Times New Roman"/>
+          <w:sz w:val="24"/>
+          <w:szCs w:val="24"/>
+        </w:rPr>
+        <w:t>Visualization</w:t>
+      </w:r>
+      <w:proofErr w:type="spellEnd"/>
+      <w:r>
+        <w:rPr>
+          <w:rFonts w:ascii="Times New Roman" w:hAnsi="Times New Roman" w:cs="Times New Roman"/>
+          <w:sz w:val="24"/>
+          <w:szCs w:val="24"/>
+        </w:rPr>
+        <w:t xml:space="preserve"> </w:t>
+      </w:r>
+      <w:proofErr w:type="spellStart"/>
+      <w:r>
+        <w:rPr>
+          <w:rFonts w:ascii="Times New Roman" w:hAnsi="Times New Roman" w:cs="Times New Roman"/>
+          <w:sz w:val="24"/>
+          <w:szCs w:val="24"/>
+        </w:rPr>
+        <w:t>App</w:t>
+      </w:r>
+      <w:proofErr w:type="spellEnd"/>
+      <w:r>
+        <w:rPr>
+          <w:rFonts w:ascii="Times New Roman" w:hAnsi="Times New Roman" w:cs="Times New Roman"/>
+          <w:sz w:val="24"/>
+          <w:szCs w:val="24"/>
+        </w:rPr>
+        <w:t xml:space="preserve"> - позволяет анализировать информацию о продукте, который упоминают пользователи, при помощи данных из веб-сервиса </w:t>
+      </w:r>
+      <w:r>
+        <w:rPr>
+          <w:rFonts w:ascii="Times New Roman" w:hAnsi="Times New Roman" w:cs="Times New Roman"/>
+          <w:sz w:val="24"/>
+          <w:szCs w:val="24"/>
+        </w:rPr>
+        <w:br/>
+      </w:r>
+      <w:proofErr w:type="spellStart"/>
+      <w:r>
+        <w:rPr>
+          <w:rFonts w:ascii="Times New Roman" w:hAnsi="Times New Roman" w:cs="Times New Roman"/>
+          <w:sz w:val="24"/>
+          <w:szCs w:val="24"/>
+        </w:rPr>
+        <w:t>Twitter</w:t>
+      </w:r>
+      <w:proofErr w:type="spellEnd"/>
+      <w:r>
+        <w:rPr>
+          <w:rFonts w:ascii="Times New Roman" w:hAnsi="Times New Roman" w:cs="Times New Roman"/>
+          <w:sz w:val="24"/>
+          <w:szCs w:val="24"/>
+        </w:rPr>
+        <w:t xml:space="preserve">. </w:t>
+      </w:r>
+      <w:r>
+        <w:rPr>
+          <w:rFonts w:ascii="Times New Roman" w:hAnsi="Times New Roman" w:cs="Times New Roman"/>
+          <w:sz w:val="24"/>
+          <w:szCs w:val="24"/>
+        </w:rPr>
+        <w:t>Пользователь</w:t>
+      </w:r>
+      <w:r>
+        <w:rPr>
+          <w:rFonts w:ascii="Times New Roman" w:hAnsi="Times New Roman" w:cs="Times New Roman"/>
+          <w:sz w:val="24"/>
+          <w:szCs w:val="24"/>
+        </w:rPr>
+        <w:t xml:space="preserve"> </w:t>
+      </w:r>
+      <w:r>
+        <w:rPr>
+          <w:rFonts w:ascii="Times New Roman" w:hAnsi="Times New Roman" w:cs="Times New Roman"/>
+          <w:sz w:val="24"/>
+          <w:szCs w:val="24"/>
+        </w:rPr>
+        <w:t xml:space="preserve">получает </w:t>
+      </w:r>
+      <w:r>
+        <w:rPr>
+          <w:rFonts w:ascii="Times New Roman" w:hAnsi="Times New Roman" w:cs="Times New Roman"/>
+          <w:sz w:val="24"/>
+          <w:szCs w:val="24"/>
+        </w:rPr>
+        <w:t xml:space="preserve">в ответ на свой запрос подборку </w:t>
+      </w:r>
+      <w:proofErr w:type="gramStart"/>
+      <w:r>
+        <w:rPr>
+          <w:rFonts w:ascii="Times New Roman" w:hAnsi="Times New Roman" w:cs="Times New Roman"/>
+          <w:sz w:val="24"/>
+          <w:szCs w:val="24"/>
+        </w:rPr>
+        <w:t>позитивных</w:t>
+      </w:r>
+      <w:proofErr w:type="gramEnd"/>
+      <w:r>
+        <w:rPr>
+          <w:rFonts w:ascii="Times New Roman" w:hAnsi="Times New Roman" w:cs="Times New Roman"/>
+          <w:sz w:val="24"/>
+          <w:szCs w:val="24"/>
+        </w:rPr>
+        <w:t xml:space="preserve">, негативных или нейтральных </w:t>
+      </w:r>
+      <w:proofErr w:type="spellStart"/>
+      <w:r>
+        <w:rPr>
+          <w:rFonts w:ascii="Times New Roman" w:hAnsi="Times New Roman" w:cs="Times New Roman"/>
+          <w:sz w:val="24"/>
+          <w:szCs w:val="24"/>
+        </w:rPr>
+        <w:t>микросообщений</w:t>
+      </w:r>
+      <w:proofErr w:type="spellEnd"/>
+      <w:r>
+        <w:rPr>
+          <w:rFonts w:ascii="Times New Roman" w:hAnsi="Times New Roman" w:cs="Times New Roman"/>
+          <w:sz w:val="24"/>
+          <w:szCs w:val="24"/>
+        </w:rPr>
+        <w:t xml:space="preserve">. </w:t>
+      </w:r>
+      <w:r>
+        <w:rPr>
+          <w:rFonts w:ascii="Times New Roman" w:hAnsi="Times New Roman" w:cs="Times New Roman"/>
+          <w:sz w:val="24"/>
+          <w:szCs w:val="24"/>
+        </w:rPr>
+        <w:t>Сервис в</w:t>
+      </w:r>
+      <w:r>
+        <w:rPr>
+          <w:rFonts w:ascii="Times New Roman" w:hAnsi="Times New Roman" w:cs="Times New Roman"/>
+          <w:sz w:val="24"/>
+          <w:szCs w:val="24"/>
+        </w:rPr>
+        <w:t xml:space="preserve">изуализирует соответствующий результат при помощи </w:t>
+      </w:r>
+      <w:proofErr w:type="spellStart"/>
+      <w:r>
+        <w:rPr>
+          <w:rFonts w:ascii="Times New Roman" w:hAnsi="Times New Roman" w:cs="Times New Roman"/>
+          <w:sz w:val="24"/>
+          <w:szCs w:val="24"/>
+        </w:rPr>
+        <w:t>инфографики</w:t>
+      </w:r>
+      <w:proofErr w:type="spellEnd"/>
       <w:r>
         <w:rPr>
           <w:rFonts w:ascii="Times New Roman" w:hAnsi="Times New Roman" w:cs="Times New Roman"/>
@@ -1041,64 +2595,58 @@
           <w:szCs w:val="24"/>
         </w:rPr>
         <w:t>.</w:t>
+      </w:r>
+      <w:r>
+        <w:rPr>
+          <w:rFonts w:ascii="Times New Roman" w:hAnsi="Times New Roman" w:cs="Times New Roman"/>
+          <w:sz w:val="24"/>
+          <w:szCs w:val="24"/>
+        </w:rPr>
+        <w:t xml:space="preserve"> </w:t>
+      </w:r>
+      <w:r>
+        <w:rPr>
+          <w:rFonts w:ascii="Times New Roman" w:hAnsi="Times New Roman" w:cs="Times New Roman"/>
+          <w:sz w:val="24"/>
+          <w:szCs w:val="24"/>
+        </w:rPr>
+        <w:t>Для анализа тональности данный веб-сервис использует тональный словарь</w:t>
+      </w:r>
+      <w:r>
+        <w:rPr>
+          <w:rFonts w:ascii="Times New Roman" w:hAnsi="Times New Roman" w:cs="Times New Roman"/>
+          <w:sz w:val="24"/>
+          <w:szCs w:val="24"/>
+        </w:rPr>
+        <w:t xml:space="preserve">. </w:t>
       </w:r>
     </w:p>
     <w:p>
       <w:pPr>
+        <w:pStyle w:val="a3"/>
         <w:numPr>
           <w:ilvl w:val="0"/>
-          <w:numId w:val="5"/>
+          <w:numId w:val="28"/>
         </w:numPr>
-        <w:shd w:val="clear" w:color="auto" w:fill="FFFFFF"/>
-        <w:spacing w:after="0" w:line="240" w:lineRule="auto"/>
+        <w:spacing w:before="120" w:after="120"/>
         <w:jc w:val="both"/>
-        <w:textAlignment w:val="baseline"/>
-        <w:rPr>
-          <w:rFonts w:ascii="Times New Roman" w:hAnsi="Times New Roman" w:cs="Times New Roman"/>
-          <w:sz w:val="24"/>
-          <w:szCs w:val="24"/>
-        </w:rPr>
-      </w:pPr>
-      <w:r>
-        <w:rPr>
-          <w:rFonts w:ascii="Times New Roman" w:hAnsi="Times New Roman" w:cs="Times New Roman"/>
-          <w:sz w:val="24"/>
-          <w:szCs w:val="24"/>
-        </w:rPr>
-        <w:t>Борьба</w:t>
-      </w:r>
-      <w:r>
-        <w:rPr>
-          <w:rFonts w:ascii="Times New Roman" w:hAnsi="Times New Roman" w:cs="Times New Roman"/>
-          <w:sz w:val="24"/>
-          <w:szCs w:val="24"/>
-        </w:rPr>
-        <w:t xml:space="preserve"> с </w:t>
-      </w:r>
-      <w:r>
-        <w:rPr>
-          <w:rFonts w:ascii="Times New Roman" w:hAnsi="Times New Roman" w:cs="Times New Roman"/>
-          <w:sz w:val="24"/>
-          <w:szCs w:val="24"/>
-        </w:rPr>
-        <w:t>киберпреступностью</w:t>
-      </w:r>
-      <w:r>
-        <w:rPr>
-          <w:rFonts w:ascii="Times New Roman" w:hAnsi="Times New Roman" w:cs="Times New Roman"/>
-          <w:sz w:val="24"/>
-          <w:szCs w:val="24"/>
-        </w:rPr>
-        <w:t xml:space="preserve">, </w:t>
-      </w:r>
-      <w:r>
-        <w:rPr>
-          <w:rFonts w:ascii="Times New Roman" w:hAnsi="Times New Roman" w:cs="Times New Roman"/>
-          <w:sz w:val="24"/>
-          <w:szCs w:val="24"/>
-        </w:rPr>
-        <w:t>используется</w:t>
-      </w:r>
+        <w:rPr>
+          <w:rFonts w:ascii="Times New Roman" w:eastAsia="Times New Roman" w:hAnsi="Times New Roman" w:cs="Times New Roman"/>
+          <w:sz w:val="24"/>
+          <w:szCs w:val="24"/>
+          <w:lang w:eastAsia="ru-RU"/>
+        </w:rPr>
+      </w:pPr>
+      <w:proofErr w:type="spellStart"/>
+      <w:r>
+        <w:rPr>
+          <w:rFonts w:ascii="Times New Roman" w:hAnsi="Times New Roman" w:cs="Times New Roman"/>
+          <w:sz w:val="24"/>
+          <w:szCs w:val="24"/>
+        </w:rPr>
+        <w:t>Text</w:t>
+      </w:r>
+      <w:proofErr w:type="spellEnd"/>
       <w:r>
         <w:rPr>
           <w:rFonts w:ascii="Times New Roman" w:hAnsi="Times New Roman" w:cs="Times New Roman"/>
@@ -1107,36 +2655,356 @@
         </w:rPr>
         <w:t xml:space="preserve"> </w:t>
       </w:r>
-      <w:r>
-        <w:rPr>
-          <w:rFonts w:ascii="Times New Roman" w:hAnsi="Times New Roman" w:cs="Times New Roman"/>
-          <w:sz w:val="24"/>
-          <w:szCs w:val="24"/>
-        </w:rPr>
-        <w:t>автоматический способ идентификации людей, склонных к педофилии, на основе компьютерного анализа текстовых сообщений в социальных сетях.</w:t>
+      <w:proofErr w:type="spellStart"/>
+      <w:r>
+        <w:rPr>
+          <w:rFonts w:ascii="Times New Roman" w:hAnsi="Times New Roman" w:cs="Times New Roman"/>
+          <w:sz w:val="24"/>
+          <w:szCs w:val="24"/>
+        </w:rPr>
+        <w:t>Analytics</w:t>
+      </w:r>
+      <w:proofErr w:type="spellEnd"/>
+      <w:r>
+        <w:rPr>
+          <w:rFonts w:ascii="Times New Roman" w:hAnsi="Times New Roman" w:cs="Times New Roman"/>
+          <w:sz w:val="24"/>
+          <w:szCs w:val="24"/>
+        </w:rPr>
+        <w:t xml:space="preserve"> API - это набор веб-служб для анализа текста, созданных с использованием алгоритмов машинного обучения </w:t>
+      </w:r>
+      <w:proofErr w:type="spellStart"/>
+      <w:r>
+        <w:rPr>
+          <w:rFonts w:ascii="Times New Roman" w:hAnsi="Times New Roman" w:cs="Times New Roman"/>
+          <w:sz w:val="24"/>
+          <w:szCs w:val="24"/>
+        </w:rPr>
+        <w:t>Microsoft</w:t>
+      </w:r>
+      <w:proofErr w:type="spellEnd"/>
+      <w:r>
+        <w:rPr>
+          <w:rFonts w:ascii="Times New Roman" w:hAnsi="Times New Roman" w:cs="Times New Roman"/>
+          <w:sz w:val="24"/>
+          <w:szCs w:val="24"/>
+        </w:rPr>
+        <w:t>. API можно использовать для таких задач, как анализ настроений, извлечение ключевых фраз и определение языка.</w:t>
       </w:r>
     </w:p>
     <w:p>
       <w:pPr>
-        <w:spacing w:before="120" w:after="120" w:line="240" w:lineRule="auto"/>
+        <w:spacing w:before="120" w:after="120"/>
         <w:jc w:val="both"/>
         <w:rPr>
           <w:rFonts w:ascii="Times New Roman" w:eastAsia="Times New Roman" w:hAnsi="Times New Roman" w:cs="Times New Roman"/>
-          <w:sz w:val="24"/>
-          <w:szCs w:val="24"/>
-          <w:lang w:eastAsia="ru-RU"/>
-        </w:rPr>
-      </w:pPr>
-      <w:bookmarkStart w:id="1" w:name="habracut"/>
-      <w:bookmarkEnd w:id="1"/>
-      <w:r>
-        <w:rPr>
-          <w:rFonts w:ascii="Times New Roman" w:eastAsia="Times New Roman" w:hAnsi="Times New Roman" w:cs="Times New Roman"/>
-          <w:sz w:val="24"/>
-          <w:szCs w:val="24"/>
-          <w:lang w:eastAsia="ru-RU"/>
-        </w:rPr>
-        <w:t xml:space="preserve">Анализ тональности текстов с каждым годом становится все более актуальной </w:t>
+          <w:sz w:val="28"/>
+          <w:szCs w:val="24"/>
+          <w:lang w:eastAsia="ru-RU"/>
+        </w:rPr>
+      </w:pPr>
+      <w:r>
+        <w:rPr>
+          <w:rFonts w:ascii="Times New Roman" w:hAnsi="Times New Roman" w:cs="Times New Roman"/>
+          <w:b/>
+          <w:sz w:val="28"/>
+          <w:szCs w:val="24"/>
+        </w:rPr>
+        <w:t>Постановка задачи</w:t>
+      </w:r>
+      <w:r>
+        <w:rPr>
+          <w:rFonts w:ascii="Times New Roman" w:eastAsia="Times New Roman" w:hAnsi="Times New Roman" w:cs="Times New Roman"/>
+          <w:sz w:val="28"/>
+          <w:szCs w:val="24"/>
+          <w:lang w:eastAsia="ru-RU"/>
+        </w:rPr>
+        <w:t xml:space="preserve"> </w:t>
+      </w:r>
+    </w:p>
+    <w:p>
+      <w:pPr>
+        <w:spacing w:before="120" w:after="120"/>
+        <w:jc w:val="both"/>
+        <w:rPr>
+          <w:rFonts w:ascii="Times New Roman" w:hAnsi="Times New Roman" w:cs="Times New Roman"/>
+          <w:sz w:val="24"/>
+          <w:szCs w:val="24"/>
+        </w:rPr>
+      </w:pPr>
+      <w:r>
+        <w:rPr>
+          <w:rFonts w:ascii="Times New Roman" w:hAnsi="Times New Roman" w:cs="Times New Roman"/>
+          <w:sz w:val="24"/>
+          <w:szCs w:val="24"/>
+        </w:rPr>
+        <w:t xml:space="preserve">В качестве предметной области, представляющей входные данные, была выбрана тема </w:t>
+      </w:r>
+      <w:r>
+        <w:rPr>
+          <w:rFonts w:ascii="Times New Roman" w:hAnsi="Times New Roman" w:cs="Times New Roman"/>
+          <w:sz w:val="24"/>
+          <w:szCs w:val="24"/>
+        </w:rPr>
+        <w:t>обзоров фильмов</w:t>
+      </w:r>
+      <w:r>
+        <w:rPr>
+          <w:rFonts w:ascii="Times New Roman" w:hAnsi="Times New Roman" w:cs="Times New Roman"/>
+          <w:sz w:val="24"/>
+          <w:szCs w:val="24"/>
+        </w:rPr>
+        <w:t>.</w:t>
+      </w:r>
+      <w:r>
+        <w:rPr>
+          <w:rFonts w:ascii="Times New Roman" w:hAnsi="Times New Roman" w:cs="Times New Roman"/>
+          <w:sz w:val="24"/>
+          <w:szCs w:val="24"/>
+        </w:rPr>
+        <w:t xml:space="preserve"> </w:t>
+      </w:r>
+      <w:r>
+        <w:rPr>
+          <w:rFonts w:ascii="Times New Roman" w:hAnsi="Times New Roman" w:cs="Times New Roman"/>
+          <w:sz w:val="24"/>
+          <w:szCs w:val="24"/>
+        </w:rPr>
+        <w:t>Необходимо по заданному отзыву</w:t>
+      </w:r>
+      <w:r>
+        <w:rPr>
+          <w:rFonts w:ascii="Times New Roman" w:hAnsi="Times New Roman" w:cs="Times New Roman"/>
+          <w:sz w:val="24"/>
+          <w:szCs w:val="24"/>
+        </w:rPr>
+        <w:t>,</w:t>
+      </w:r>
+      <w:r>
+        <w:rPr>
+          <w:rFonts w:ascii="Times New Roman" w:hAnsi="Times New Roman" w:cs="Times New Roman"/>
+          <w:sz w:val="24"/>
+          <w:szCs w:val="24"/>
+        </w:rPr>
+        <w:t xml:space="preserve"> </w:t>
+      </w:r>
+      <w:r>
+        <w:rPr>
+          <w:rFonts w:ascii="Times New Roman" w:hAnsi="Times New Roman" w:cs="Times New Roman"/>
+          <w:sz w:val="24"/>
+          <w:szCs w:val="24"/>
+        </w:rPr>
+        <w:t xml:space="preserve">определить </w:t>
+      </w:r>
+      <w:r>
+        <w:rPr>
+          <w:rFonts w:ascii="Times New Roman" w:hAnsi="Times New Roman" w:cs="Times New Roman"/>
+          <w:sz w:val="24"/>
+          <w:szCs w:val="24"/>
+        </w:rPr>
+        <w:t>к какому классу относится фильм, к классу «хороши</w:t>
+      </w:r>
+      <w:r>
+        <w:rPr>
+          <w:rFonts w:ascii="Times New Roman" w:hAnsi="Times New Roman" w:cs="Times New Roman"/>
+          <w:sz w:val="24"/>
+          <w:szCs w:val="24"/>
+        </w:rPr>
+        <w:t>й</w:t>
+      </w:r>
+      <w:r>
+        <w:rPr>
+          <w:rFonts w:ascii="Times New Roman" w:hAnsi="Times New Roman" w:cs="Times New Roman"/>
+          <w:sz w:val="24"/>
+          <w:szCs w:val="24"/>
+        </w:rPr>
+        <w:t>» или «плох</w:t>
+      </w:r>
+      <w:r>
+        <w:rPr>
+          <w:rFonts w:ascii="Times New Roman" w:hAnsi="Times New Roman" w:cs="Times New Roman"/>
+          <w:sz w:val="24"/>
+          <w:szCs w:val="24"/>
+        </w:rPr>
+        <w:t>ой</w:t>
+      </w:r>
+      <w:r>
+        <w:rPr>
+          <w:rFonts w:ascii="Times New Roman" w:hAnsi="Times New Roman" w:cs="Times New Roman"/>
+          <w:sz w:val="24"/>
+          <w:szCs w:val="24"/>
+        </w:rPr>
+        <w:t>».</w:t>
+      </w:r>
+      <w:r>
+        <w:rPr>
+          <w:rFonts w:ascii="Times New Roman" w:hAnsi="Times New Roman" w:cs="Times New Roman"/>
+          <w:sz w:val="24"/>
+          <w:szCs w:val="24"/>
+        </w:rPr>
+        <w:t xml:space="preserve"> </w:t>
+      </w:r>
+    </w:p>
+    <w:p>
+      <w:pPr>
+        <w:spacing w:before="120" w:after="120"/>
+        <w:jc w:val="both"/>
+        <w:rPr>
+          <w:rFonts w:ascii="Times New Roman" w:hAnsi="Times New Roman" w:cs="Times New Roman"/>
+          <w:b/>
+          <w:sz w:val="24"/>
+          <w:szCs w:val="24"/>
+        </w:rPr>
+      </w:pPr>
+      <w:r>
+        <w:rPr>
+          <w:rFonts w:ascii="Times New Roman" w:hAnsi="Times New Roman" w:cs="Times New Roman"/>
+          <w:b/>
+          <w:sz w:val="24"/>
+          <w:szCs w:val="24"/>
+        </w:rPr>
+        <w:t>Описание данных</w:t>
+      </w:r>
+    </w:p>
+    <w:p>
+      <w:pPr>
+        <w:spacing w:before="120" w:after="120"/>
+        <w:jc w:val="both"/>
+        <w:rPr>
+          <w:rFonts w:ascii="Times New Roman" w:eastAsia="Times New Roman" w:hAnsi="Times New Roman" w:cs="Times New Roman"/>
+          <w:sz w:val="24"/>
+          <w:szCs w:val="24"/>
+          <w:lang w:eastAsia="ru-RU"/>
+        </w:rPr>
+      </w:pPr>
+      <w:r>
+        <w:rPr>
+          <w:rFonts w:ascii="Times New Roman" w:eastAsia="Times New Roman" w:hAnsi="Times New Roman" w:cs="Times New Roman"/>
+          <w:sz w:val="24"/>
+          <w:szCs w:val="24"/>
+          <w:lang w:eastAsia="ru-RU"/>
+        </w:rPr>
+        <w:t xml:space="preserve">Входные данные представляют собой </w:t>
+      </w:r>
+      <w:r>
+        <w:rPr>
+          <w:rFonts w:ascii="Times New Roman" w:eastAsia="Times New Roman" w:hAnsi="Times New Roman" w:cs="Times New Roman"/>
+          <w:sz w:val="24"/>
+          <w:szCs w:val="24"/>
+          <w:lang w:eastAsia="ru-RU"/>
+        </w:rPr>
+        <w:t>три файла:</w:t>
+      </w:r>
+    </w:p>
+    <w:p>
+      <w:pPr>
+        <w:pStyle w:val="a3"/>
+        <w:numPr>
+          <w:ilvl w:val="0"/>
+          <w:numId w:val="37"/>
+        </w:numPr>
+        <w:spacing w:before="120" w:after="120"/>
+        <w:jc w:val="both"/>
+        <w:rPr>
+          <w:rFonts w:ascii="Times New Roman" w:eastAsia="Times New Roman" w:hAnsi="Times New Roman" w:cs="Times New Roman"/>
+          <w:sz w:val="24"/>
+          <w:szCs w:val="24"/>
+          <w:lang w:eastAsia="ru-RU"/>
+        </w:rPr>
+      </w:pPr>
+      <w:proofErr w:type="spellStart"/>
+      <w:r>
+        <w:rPr>
+          <w:rFonts w:ascii="Times New Roman" w:eastAsia="Times New Roman" w:hAnsi="Times New Roman" w:cs="Times New Roman"/>
+          <w:sz w:val="24"/>
+          <w:szCs w:val="24"/>
+          <w:lang w:eastAsia="ru-RU"/>
+        </w:rPr>
+        <w:t>labeleledTrainData</w:t>
+      </w:r>
+      <w:proofErr w:type="spellEnd"/>
+      <w:r>
+        <w:rPr>
+          <w:rFonts w:ascii="Times New Roman" w:eastAsia="Times New Roman" w:hAnsi="Times New Roman" w:cs="Times New Roman"/>
+          <w:sz w:val="24"/>
+          <w:szCs w:val="24"/>
+          <w:lang w:eastAsia="ru-RU"/>
+        </w:rPr>
+        <w:t>.</w:t>
+      </w:r>
+      <w:proofErr w:type="spellStart"/>
+      <w:r>
+        <w:rPr>
+          <w:rFonts w:ascii="Times New Roman" w:eastAsia="Times New Roman" w:hAnsi="Times New Roman" w:cs="Times New Roman"/>
+          <w:sz w:val="24"/>
+          <w:szCs w:val="24"/>
+          <w:lang w:val="en-US" w:eastAsia="ru-RU"/>
+        </w:rPr>
+        <w:t>tsv</w:t>
+      </w:r>
+      <w:proofErr w:type="spellEnd"/>
+      <w:r>
+        <w:rPr>
+          <w:rFonts w:ascii="Times New Roman" w:eastAsia="Times New Roman" w:hAnsi="Times New Roman" w:cs="Times New Roman"/>
+          <w:sz w:val="24"/>
+          <w:szCs w:val="24"/>
+          <w:lang w:eastAsia="ru-RU"/>
+        </w:rPr>
+        <w:t xml:space="preserve"> – маркированный обучающий набор. Файл разделен табуляцией, имеет </w:t>
+      </w:r>
+      <w:r>
+        <w:rPr>
+          <w:rFonts w:ascii="Times New Roman" w:eastAsia="Times New Roman" w:hAnsi="Times New Roman" w:cs="Times New Roman"/>
+          <w:sz w:val="24"/>
+          <w:szCs w:val="24"/>
+          <w:lang w:eastAsia="ru-RU"/>
+        </w:rPr>
+        <w:t>строку заголовка</w:t>
+      </w:r>
+      <w:r>
+        <w:rPr>
+          <w:rFonts w:ascii="Times New Roman" w:eastAsia="Times New Roman" w:hAnsi="Times New Roman" w:cs="Times New Roman"/>
+          <w:sz w:val="24"/>
+          <w:szCs w:val="24"/>
+          <w:lang w:eastAsia="ru-RU"/>
+        </w:rPr>
+        <w:t xml:space="preserve">, за </w:t>
+      </w:r>
+      <w:r>
+        <w:rPr>
+          <w:rFonts w:ascii="Times New Roman" w:eastAsia="Times New Roman" w:hAnsi="Times New Roman" w:cs="Times New Roman"/>
+          <w:sz w:val="24"/>
+          <w:szCs w:val="24"/>
+          <w:lang w:eastAsia="ru-RU"/>
+        </w:rPr>
+        <w:t>которой</w:t>
+      </w:r>
+      <w:r>
+        <w:rPr>
+          <w:rFonts w:ascii="Times New Roman" w:eastAsia="Times New Roman" w:hAnsi="Times New Roman" w:cs="Times New Roman"/>
+          <w:sz w:val="24"/>
+          <w:szCs w:val="24"/>
+          <w:lang w:eastAsia="ru-RU"/>
+        </w:rPr>
+        <w:t xml:space="preserve"> следует 25</w:t>
+      </w:r>
+      <w:r>
+        <w:rPr>
+          <w:rFonts w:ascii="Times New Roman" w:eastAsia="Times New Roman" w:hAnsi="Times New Roman" w:cs="Times New Roman"/>
+          <w:sz w:val="24"/>
+          <w:szCs w:val="24"/>
+          <w:lang w:eastAsia="ru-RU"/>
+        </w:rPr>
+        <w:t xml:space="preserve"> </w:t>
+      </w:r>
+      <w:r>
+        <w:rPr>
+          <w:rFonts w:ascii="Times New Roman" w:eastAsia="Times New Roman" w:hAnsi="Times New Roman" w:cs="Times New Roman"/>
+          <w:sz w:val="24"/>
+          <w:szCs w:val="24"/>
+          <w:lang w:eastAsia="ru-RU"/>
+        </w:rPr>
+        <w:t>000 строк, содержащих идентификатор, тональность и те</w:t>
       </w:r>
       <w:proofErr w:type="gramStart"/>
       <w:r>
@@ -1146,7 +3014,7 @@
           <w:szCs w:val="24"/>
           <w:lang w:eastAsia="ru-RU"/>
         </w:rPr>
-        <w:t>задачей</w:t>
+        <w:t>кст дл</w:t>
       </w:r>
       <w:proofErr w:type="gramEnd"/>
       <w:r>
@@ -1156,34 +3024,465 @@
           <w:szCs w:val="24"/>
           <w:lang w:eastAsia="ru-RU"/>
         </w:rPr>
+        <w:t>я каждого отзыва.</w:t>
+      </w:r>
+      <w:r>
+        <w:rPr>
+          <w:rFonts w:ascii="Times New Roman" w:eastAsia="Times New Roman" w:hAnsi="Times New Roman" w:cs="Times New Roman"/>
+          <w:sz w:val="24"/>
+          <w:szCs w:val="24"/>
+          <w:lang w:eastAsia="ru-RU"/>
+        </w:rPr>
+        <w:t xml:space="preserve">  </w:t>
+      </w:r>
+    </w:p>
+    <w:p>
+      <w:pPr>
+        <w:pStyle w:val="a3"/>
+        <w:numPr>
+          <w:ilvl w:val="0"/>
+          <w:numId w:val="37"/>
+        </w:numPr>
+        <w:spacing w:before="120" w:after="120"/>
+        <w:jc w:val="both"/>
+        <w:rPr>
+          <w:rFonts w:ascii="Times New Roman" w:eastAsia="Times New Roman" w:hAnsi="Times New Roman" w:cs="Times New Roman"/>
+          <w:sz w:val="24"/>
+          <w:szCs w:val="24"/>
+          <w:lang w:eastAsia="ru-RU"/>
+        </w:rPr>
+      </w:pPr>
+      <w:proofErr w:type="spellStart"/>
+      <w:r>
+        <w:rPr>
+          <w:rFonts w:ascii="Times New Roman" w:eastAsia="Times New Roman" w:hAnsi="Times New Roman" w:cs="Times New Roman"/>
+          <w:sz w:val="24"/>
+          <w:szCs w:val="24"/>
+          <w:lang w:eastAsia="ru-RU"/>
+        </w:rPr>
+        <w:t>unlabeledTrainData</w:t>
+      </w:r>
+      <w:proofErr w:type="spellEnd"/>
+      <w:r>
+        <w:rPr>
+          <w:rFonts w:ascii="Times New Roman" w:eastAsia="Times New Roman" w:hAnsi="Times New Roman" w:cs="Times New Roman"/>
+          <w:sz w:val="24"/>
+          <w:szCs w:val="24"/>
+          <w:lang w:eastAsia="ru-RU"/>
+        </w:rPr>
+        <w:t>.</w:t>
+      </w:r>
+      <w:proofErr w:type="spellStart"/>
+      <w:r>
+        <w:rPr>
+          <w:rFonts w:ascii="Times New Roman" w:eastAsia="Times New Roman" w:hAnsi="Times New Roman" w:cs="Times New Roman"/>
+          <w:sz w:val="24"/>
+          <w:szCs w:val="24"/>
+          <w:lang w:val="en-US" w:eastAsia="ru-RU"/>
+        </w:rPr>
+        <w:t>tsv</w:t>
+      </w:r>
+      <w:proofErr w:type="spellEnd"/>
+      <w:r>
+        <w:rPr>
+          <w:rFonts w:ascii="Times New Roman" w:eastAsia="Times New Roman" w:hAnsi="Times New Roman" w:cs="Times New Roman"/>
+          <w:sz w:val="24"/>
+          <w:szCs w:val="24"/>
+          <w:lang w:eastAsia="ru-RU"/>
+        </w:rPr>
+        <w:t xml:space="preserve"> - дополнительный обучающий набор без меток. Файл с разделителями табуляции</w:t>
+      </w:r>
+      <w:r>
+        <w:rPr>
+          <w:rFonts w:ascii="Times New Roman" w:eastAsia="Times New Roman" w:hAnsi="Times New Roman" w:cs="Times New Roman"/>
+          <w:sz w:val="24"/>
+          <w:szCs w:val="24"/>
+          <w:lang w:eastAsia="ru-RU"/>
+        </w:rPr>
+        <w:t>,</w:t>
+      </w:r>
+      <w:r>
+        <w:rPr>
+          <w:rFonts w:ascii="Times New Roman" w:eastAsia="Times New Roman" w:hAnsi="Times New Roman" w:cs="Times New Roman"/>
+          <w:sz w:val="24"/>
+          <w:szCs w:val="24"/>
+          <w:lang w:eastAsia="ru-RU"/>
+        </w:rPr>
+        <w:t xml:space="preserve"> имеет строку заголовка, за которой следуют 50000 строк, содержащих идентификатор и те</w:t>
+      </w:r>
+      <w:proofErr w:type="gramStart"/>
+      <w:r>
+        <w:rPr>
+          <w:rFonts w:ascii="Times New Roman" w:eastAsia="Times New Roman" w:hAnsi="Times New Roman" w:cs="Times New Roman"/>
+          <w:sz w:val="24"/>
+          <w:szCs w:val="24"/>
+          <w:lang w:eastAsia="ru-RU"/>
+        </w:rPr>
+        <w:t>кст дл</w:t>
+      </w:r>
+      <w:proofErr w:type="gramEnd"/>
+      <w:r>
+        <w:rPr>
+          <w:rFonts w:ascii="Times New Roman" w:eastAsia="Times New Roman" w:hAnsi="Times New Roman" w:cs="Times New Roman"/>
+          <w:sz w:val="24"/>
+          <w:szCs w:val="24"/>
+          <w:lang w:eastAsia="ru-RU"/>
+        </w:rPr>
+        <w:t>я каждого отзыва.</w:t>
+      </w:r>
+      <w:r>
+        <w:rPr>
+          <w:rFonts w:ascii="Times New Roman" w:eastAsia="Times New Roman" w:hAnsi="Times New Roman" w:cs="Times New Roman"/>
+          <w:sz w:val="24"/>
+          <w:szCs w:val="24"/>
+          <w:lang w:eastAsia="ru-RU"/>
+        </w:rPr>
         <w:t xml:space="preserve"> </w:t>
       </w:r>
-      <w:r>
-        <w:rPr>
-          <w:rFonts w:ascii="Times New Roman" w:eastAsia="Times New Roman" w:hAnsi="Times New Roman" w:cs="Times New Roman"/>
-          <w:sz w:val="24"/>
-          <w:szCs w:val="24"/>
-          <w:lang w:eastAsia="ru-RU"/>
-        </w:rPr>
-        <w:t>как с теоретической, так и с практической точек зрения. Это преимущественно связано с разв</w:t>
-      </w:r>
-      <w:r>
-        <w:rPr>
-          <w:rFonts w:ascii="Times New Roman" w:eastAsia="Times New Roman" w:hAnsi="Times New Roman" w:cs="Times New Roman"/>
-          <w:sz w:val="24"/>
-          <w:szCs w:val="24"/>
-          <w:lang w:eastAsia="ru-RU"/>
-        </w:rPr>
-        <w:t>итием интернета и с изменением</w:t>
-      </w:r>
-      <w:r>
-        <w:rPr>
-          <w:rFonts w:ascii="Times New Roman" w:eastAsia="Times New Roman" w:hAnsi="Times New Roman" w:cs="Times New Roman"/>
-          <w:sz w:val="24"/>
-          <w:szCs w:val="24"/>
-          <w:lang w:eastAsia="ru-RU"/>
-        </w:rPr>
-        <w:t xml:space="preserve"> формат</w:t>
+    </w:p>
+    <w:p>
+      <w:pPr>
+        <w:pStyle w:val="a3"/>
+        <w:numPr>
+          <w:ilvl w:val="0"/>
+          <w:numId w:val="37"/>
+        </w:numPr>
+        <w:spacing w:before="120" w:after="120"/>
+        <w:jc w:val="both"/>
+        <w:rPr>
+          <w:rFonts w:ascii="Times New Roman" w:eastAsia="Times New Roman" w:hAnsi="Times New Roman" w:cs="Times New Roman"/>
+          <w:sz w:val="24"/>
+          <w:szCs w:val="24"/>
+          <w:lang w:eastAsia="ru-RU"/>
+        </w:rPr>
+      </w:pPr>
+      <w:proofErr w:type="spellStart"/>
+      <w:r>
+        <w:rPr>
+          <w:rFonts w:ascii="Times New Roman" w:eastAsia="Times New Roman" w:hAnsi="Times New Roman" w:cs="Times New Roman"/>
+          <w:sz w:val="24"/>
+          <w:szCs w:val="24"/>
+          <w:lang w:eastAsia="ru-RU"/>
+        </w:rPr>
+        <w:t>testData</w:t>
+      </w:r>
+      <w:proofErr w:type="spellEnd"/>
+      <w:r>
+        <w:rPr>
+          <w:rFonts w:ascii="Times New Roman" w:eastAsia="Times New Roman" w:hAnsi="Times New Roman" w:cs="Times New Roman"/>
+          <w:sz w:val="24"/>
+          <w:szCs w:val="24"/>
+          <w:lang w:eastAsia="ru-RU"/>
+        </w:rPr>
+        <w:t>.</w:t>
+      </w:r>
+      <w:proofErr w:type="spellStart"/>
+      <w:r>
+        <w:rPr>
+          <w:rFonts w:ascii="Times New Roman" w:eastAsia="Times New Roman" w:hAnsi="Times New Roman" w:cs="Times New Roman"/>
+          <w:sz w:val="24"/>
+          <w:szCs w:val="24"/>
+          <w:lang w:val="en-US" w:eastAsia="ru-RU"/>
+        </w:rPr>
+        <w:t>cvs</w:t>
+      </w:r>
+      <w:proofErr w:type="spellEnd"/>
+      <w:r>
+        <w:rPr>
+          <w:rFonts w:ascii="Times New Roman" w:eastAsia="Times New Roman" w:hAnsi="Times New Roman" w:cs="Times New Roman"/>
+          <w:sz w:val="24"/>
+          <w:szCs w:val="24"/>
+          <w:lang w:eastAsia="ru-RU"/>
+        </w:rPr>
+        <w:t xml:space="preserve"> – тестовый набор. Файл также табулирован и имеет заголовок, за которым следует 25 000 строк, содержащих идентификатор и текст каждого отзыва. </w:t>
+      </w:r>
+    </w:p>
+    <w:p>
+      <w:pPr>
+        <w:spacing w:before="120" w:after="120"/>
+        <w:jc w:val="both"/>
+        <w:rPr>
+          <w:rFonts w:ascii="Times New Roman" w:hAnsi="Times New Roman" w:cs="Times New Roman"/>
+          <w:b/>
+          <w:sz w:val="24"/>
+          <w:szCs w:val="24"/>
+        </w:rPr>
+      </w:pPr>
+      <w:r>
+        <w:rPr>
+          <w:rFonts w:ascii="Times New Roman" w:hAnsi="Times New Roman" w:cs="Times New Roman"/>
+          <w:b/>
+          <w:sz w:val="24"/>
+          <w:szCs w:val="24"/>
+        </w:rPr>
+        <w:t>Выбор метрики качества</w:t>
+      </w:r>
+    </w:p>
+    <w:p>
+      <w:pPr>
+        <w:spacing w:before="120" w:after="120"/>
+        <w:jc w:val="both"/>
+        <w:rPr>
+          <w:rFonts w:ascii="Times New Roman" w:eastAsia="Times New Roman" w:hAnsi="Times New Roman" w:cs="Times New Roman"/>
+          <w:sz w:val="24"/>
+          <w:szCs w:val="24"/>
+          <w:lang w:eastAsia="ru-RU"/>
+        </w:rPr>
+      </w:pPr>
+      <w:r>
+        <w:rPr>
+          <w:rFonts w:ascii="Times New Roman" w:eastAsia="Times New Roman" w:hAnsi="Times New Roman" w:cs="Times New Roman"/>
+          <w:sz w:val="24"/>
+          <w:szCs w:val="24"/>
+          <w:lang w:eastAsia="ru-RU"/>
+        </w:rPr>
+        <w:t>Так мы рассматриваем задачу бинарной классификации</w:t>
+      </w:r>
+      <w:r>
+        <w:rPr>
+          <w:rFonts w:ascii="Times New Roman" w:eastAsia="Times New Roman" w:hAnsi="Times New Roman" w:cs="Times New Roman"/>
+          <w:sz w:val="24"/>
+          <w:szCs w:val="24"/>
+          <w:lang w:eastAsia="ru-RU"/>
+        </w:rPr>
+        <w:t xml:space="preserve"> и наши данные являются сбалансированными</w:t>
+      </w:r>
+      <w:r>
+        <w:rPr>
+          <w:rFonts w:ascii="Times New Roman" w:eastAsia="Times New Roman" w:hAnsi="Times New Roman" w:cs="Times New Roman"/>
+          <w:sz w:val="24"/>
+          <w:szCs w:val="24"/>
+          <w:lang w:eastAsia="ru-RU"/>
+        </w:rPr>
+        <w:t>, то для оценки</w:t>
+      </w:r>
+      <w:r>
+        <w:rPr>
+          <w:rFonts w:ascii="Times New Roman" w:eastAsia="Times New Roman" w:hAnsi="Times New Roman" w:cs="Times New Roman"/>
+          <w:sz w:val="24"/>
+          <w:szCs w:val="24"/>
+          <w:lang w:eastAsia="ru-RU"/>
+        </w:rPr>
+        <w:t xml:space="preserve">  качества </w:t>
+      </w:r>
+      <w:r>
+        <w:rPr>
+          <w:rFonts w:ascii="Times New Roman" w:eastAsia="Times New Roman" w:hAnsi="Times New Roman" w:cs="Times New Roman"/>
+          <w:sz w:val="24"/>
+          <w:szCs w:val="24"/>
+          <w:lang w:eastAsia="ru-RU"/>
+        </w:rPr>
+        <w:t xml:space="preserve">работы алгоритма </w:t>
+      </w:r>
+      <w:r>
+        <w:rPr>
+          <w:rFonts w:ascii="Times New Roman" w:eastAsia="Times New Roman" w:hAnsi="Times New Roman" w:cs="Times New Roman"/>
+          <w:sz w:val="24"/>
+          <w:szCs w:val="24"/>
+          <w:lang w:eastAsia="ru-RU"/>
+        </w:rPr>
+        <w:t xml:space="preserve">выберем площадь под </w:t>
+      </w:r>
+      <w:r>
+        <w:rPr>
+          <w:rFonts w:ascii="Times New Roman" w:eastAsia="Times New Roman" w:hAnsi="Times New Roman" w:cs="Times New Roman"/>
+          <w:sz w:val="24"/>
+          <w:szCs w:val="24"/>
+          <w:lang w:val="en-US" w:eastAsia="ru-RU"/>
+        </w:rPr>
+        <w:t>ROC</w:t>
+      </w:r>
+      <w:r>
+        <w:rPr>
+          <w:rFonts w:ascii="Times New Roman" w:eastAsia="Times New Roman" w:hAnsi="Times New Roman" w:cs="Times New Roman"/>
+          <w:sz w:val="24"/>
+          <w:szCs w:val="24"/>
+          <w:lang w:eastAsia="ru-RU"/>
+        </w:rPr>
+        <w:t>-кривой</w:t>
+      </w:r>
+      <w:r>
+        <w:rPr>
+          <w:rFonts w:ascii="Times New Roman" w:eastAsia="Times New Roman" w:hAnsi="Times New Roman" w:cs="Times New Roman"/>
+          <w:sz w:val="24"/>
+          <w:szCs w:val="24"/>
+          <w:lang w:eastAsia="ru-RU"/>
+        </w:rPr>
+        <w:t xml:space="preserve"> </w:t>
+      </w:r>
+      <w:r>
+        <w:rPr>
+          <w:rFonts w:ascii="Times New Roman" w:eastAsia="Times New Roman" w:hAnsi="Times New Roman" w:cs="Times New Roman"/>
+          <w:sz w:val="24"/>
+          <w:szCs w:val="24"/>
+          <w:lang w:eastAsia="ru-RU"/>
+        </w:rPr>
+        <w:t>(AUC-ROC)</w:t>
+      </w:r>
+      <w:r>
+        <w:rPr>
+          <w:rFonts w:ascii="Times New Roman" w:eastAsia="Times New Roman" w:hAnsi="Times New Roman" w:cs="Times New Roman"/>
+          <w:sz w:val="24"/>
+          <w:szCs w:val="24"/>
+          <w:lang w:eastAsia="ru-RU"/>
+        </w:rPr>
+        <w:t xml:space="preserve">. </w:t>
+      </w:r>
+      <w:r>
+        <w:rPr>
+          <w:rFonts w:ascii="Times New Roman" w:eastAsia="Times New Roman" w:hAnsi="Times New Roman" w:cs="Times New Roman"/>
+          <w:sz w:val="24"/>
+          <w:szCs w:val="24"/>
+          <w:lang w:eastAsia="ru-RU"/>
+        </w:rPr>
+        <w:t>Так же д</w:t>
+      </w:r>
+      <w:r>
+        <w:rPr>
+          <w:rFonts w:ascii="Times New Roman" w:eastAsia="Times New Roman" w:hAnsi="Times New Roman" w:cs="Times New Roman"/>
+          <w:sz w:val="24"/>
+          <w:szCs w:val="24"/>
+          <w:lang w:eastAsia="ru-RU"/>
+        </w:rPr>
+        <w:t>анный показатель часто используется для сравнительного анализа нескольких моделей классификации.</w:t>
+      </w:r>
+      <w:r>
+        <w:rPr>
+          <w:rFonts w:ascii="Times New Roman" w:eastAsia="Times New Roman" w:hAnsi="Times New Roman" w:cs="Times New Roman"/>
+          <w:sz w:val="24"/>
+          <w:szCs w:val="24"/>
+          <w:lang w:eastAsia="ru-RU"/>
+        </w:rPr>
+        <w:t xml:space="preserve"> </w:t>
+      </w:r>
+    </w:p>
+    <w:p>
+      <w:pPr>
+        <w:spacing w:before="120" w:after="120"/>
+        <w:jc w:val="both"/>
+        <w:rPr>
+          <w:rFonts w:ascii="Times New Roman" w:eastAsia="Times New Roman" w:hAnsi="Times New Roman" w:cs="Times New Roman"/>
+          <w:sz w:val="24"/>
+          <w:szCs w:val="24"/>
+          <w:lang w:eastAsia="ru-RU"/>
+        </w:rPr>
+      </w:pPr>
+      <w:r>
+        <w:rPr>
+          <w:rFonts w:ascii="Times New Roman" w:eastAsia="Times New Roman" w:hAnsi="Times New Roman" w:cs="Times New Roman"/>
+          <w:sz w:val="24"/>
+          <w:szCs w:val="24"/>
+          <w:lang w:eastAsia="ru-RU"/>
+        </w:rPr>
+        <w:lastRenderedPageBreak/>
+        <w:t xml:space="preserve">ROC-кривая – графическая характеристика качества бинарного классификатора, </w:t>
+      </w:r>
+      <w:r>
+        <w:rPr>
+          <w:rFonts w:ascii="Times New Roman" w:eastAsia="Times New Roman" w:hAnsi="Times New Roman" w:cs="Times New Roman"/>
+          <w:sz w:val="24"/>
+          <w:szCs w:val="24"/>
+          <w:lang w:eastAsia="ru-RU"/>
+        </w:rPr>
+        <w:t xml:space="preserve">которая характеризует </w:t>
+      </w:r>
+      <w:r>
+        <w:rPr>
+          <w:rFonts w:ascii="Times New Roman" w:eastAsia="Times New Roman" w:hAnsi="Times New Roman" w:cs="Times New Roman"/>
+          <w:sz w:val="24"/>
+          <w:szCs w:val="24"/>
+          <w:lang w:eastAsia="ru-RU"/>
+        </w:rPr>
+        <w:t>зависимость доли верных положительных классификаций от доли ложных положительных классификаций.</w:t>
+      </w:r>
+    </w:p>
+    <w:p>
+      <w:pPr>
+        <w:spacing w:before="120" w:after="120"/>
+        <w:jc w:val="both"/>
+        <w:rPr>
+          <w:rFonts w:ascii="Times New Roman" w:eastAsia="Times New Roman" w:hAnsi="Times New Roman" w:cs="Times New Roman"/>
+          <w:sz w:val="24"/>
+          <w:szCs w:val="24"/>
+          <w:lang w:eastAsia="ru-RU"/>
+        </w:rPr>
+      </w:pPr>
+      <w:r>
+        <w:rPr>
+          <w:rFonts w:ascii="Times New Roman" w:eastAsia="Times New Roman" w:hAnsi="Times New Roman" w:cs="Times New Roman"/>
+          <w:sz w:val="24"/>
+          <w:szCs w:val="24"/>
+          <w:lang w:eastAsia="ru-RU"/>
+        </w:rPr>
+        <w:t>Площадь под ROC-кривой</w:t>
+      </w:r>
+      <w:r>
+        <w:rPr>
+          <w:rFonts w:ascii="Times New Roman" w:eastAsia="Times New Roman" w:hAnsi="Times New Roman" w:cs="Times New Roman"/>
+          <w:sz w:val="24"/>
+          <w:szCs w:val="24"/>
+          <w:lang w:eastAsia="ru-RU"/>
+        </w:rPr>
+        <w:t xml:space="preserve"> </w:t>
+      </w:r>
+      <w:r>
+        <w:rPr>
+          <w:rFonts w:ascii="Times New Roman" w:eastAsia="Times New Roman" w:hAnsi="Times New Roman" w:cs="Times New Roman"/>
+          <w:sz w:val="24"/>
+          <w:szCs w:val="24"/>
+          <w:lang w:eastAsia="ru-RU"/>
+        </w:rPr>
+        <w:t xml:space="preserve">является объединенной характеристикой качества классификации, не зависящей от соотношения цен ошибок. Чем больше значение площади под ROC-кривой, тем «лучше» модель классификации. </w:t>
+      </w:r>
+    </w:p>
+    <w:p>
+      <w:pPr>
+        <w:spacing w:before="120" w:after="120"/>
+        <w:jc w:val="both"/>
+        <w:rPr>
+          <w:rFonts w:ascii="Times New Roman" w:hAnsi="Times New Roman" w:cs="Times New Roman"/>
+          <w:b/>
+          <w:sz w:val="28"/>
+          <w:szCs w:val="24"/>
+        </w:rPr>
+      </w:pPr>
+      <w:r>
+        <w:rPr>
+          <w:rFonts w:ascii="Times New Roman" w:hAnsi="Times New Roman" w:cs="Times New Roman"/>
+          <w:b/>
+          <w:sz w:val="28"/>
+          <w:szCs w:val="24"/>
+        </w:rPr>
+        <w:t>Приближения модели</w:t>
+      </w:r>
+    </w:p>
+    <w:p>
+      <w:pPr>
+        <w:spacing w:before="120" w:after="120"/>
+        <w:rPr>
+          <w:rFonts w:ascii="Times New Roman" w:eastAsia="Times New Roman" w:hAnsi="Times New Roman" w:cs="Times New Roman"/>
+          <w:sz w:val="24"/>
+          <w:szCs w:val="24"/>
+          <w:lang w:eastAsia="ru-RU"/>
+        </w:rPr>
+      </w:pPr>
+      <w:r>
+        <w:rPr>
+          <w:rFonts w:ascii="Times New Roman" w:eastAsia="Times New Roman" w:hAnsi="Times New Roman" w:cs="Times New Roman"/>
+          <w:sz w:val="24"/>
+          <w:szCs w:val="24"/>
+          <w:lang w:eastAsia="ru-RU"/>
+        </w:rPr>
+        <w:t xml:space="preserve">В качестве приближений модели приведем описание  предварительной обработки данных - </w:t>
+      </w:r>
+      <w:r>
+        <w:rPr>
+          <w:rFonts w:ascii="Times New Roman" w:eastAsia="Times New Roman" w:hAnsi="Times New Roman" w:cs="Times New Roman"/>
+          <w:sz w:val="24"/>
+          <w:szCs w:val="24"/>
+          <w:lang w:eastAsia="ru-RU"/>
+        </w:rPr>
+        <w:t>процесс</w:t>
       </w:r>
       <w:r>
         <w:rPr>
@@ -1201,17 +3500,1905 @@
           <w:szCs w:val="24"/>
           <w:lang w:eastAsia="ru-RU"/>
         </w:rPr>
-        <w:t xml:space="preserve"> коммуни</w:t>
-      </w:r>
-      <w:r>
-        <w:rPr>
-          <w:rFonts w:ascii="Times New Roman" w:eastAsia="Times New Roman" w:hAnsi="Times New Roman" w:cs="Times New Roman"/>
-          <w:sz w:val="24"/>
-          <w:szCs w:val="24"/>
-          <w:lang w:eastAsia="ru-RU"/>
-        </w:rPr>
-        <w:t>каций между людьми.</w:t>
-      </w:r>
+        <w:t xml:space="preserve"> очистки и подготовки текста к классификации.</w:t>
+      </w:r>
+    </w:p>
+    <w:p>
+      <w:pPr>
+        <w:spacing w:before="120" w:after="120"/>
+        <w:rPr>
+          <w:rFonts w:ascii="Times New Roman" w:eastAsia="Times New Roman" w:hAnsi="Times New Roman" w:cs="Times New Roman"/>
+          <w:sz w:val="24"/>
+          <w:szCs w:val="24"/>
+          <w:lang w:eastAsia="ru-RU"/>
+        </w:rPr>
+      </w:pPr>
+      <w:r>
+        <w:rPr>
+          <w:rFonts w:ascii="Times New Roman" w:eastAsia="Times New Roman" w:hAnsi="Times New Roman" w:cs="Times New Roman"/>
+          <w:sz w:val="24"/>
+          <w:szCs w:val="24"/>
+          <w:lang w:eastAsia="ru-RU"/>
+        </w:rPr>
+        <w:t>Предварительная обработка текста</w:t>
+      </w:r>
+      <w:r>
+        <w:rPr>
+          <w:rFonts w:ascii="Times New Roman" w:eastAsia="Times New Roman" w:hAnsi="Times New Roman" w:cs="Times New Roman"/>
+          <w:sz w:val="24"/>
+          <w:szCs w:val="24"/>
+          <w:lang w:eastAsia="ru-RU"/>
+        </w:rPr>
+        <w:t xml:space="preserve"> включает в себя:</w:t>
+      </w:r>
+    </w:p>
+    <w:p>
+      <w:pPr>
+        <w:pStyle w:val="a3"/>
+        <w:numPr>
+          <w:ilvl w:val="0"/>
+          <w:numId w:val="36"/>
+        </w:numPr>
+        <w:spacing w:before="120" w:after="120"/>
+        <w:rPr>
+          <w:rFonts w:ascii="Times New Roman" w:eastAsia="Times New Roman" w:hAnsi="Times New Roman" w:cs="Times New Roman"/>
+          <w:sz w:val="24"/>
+          <w:szCs w:val="24"/>
+          <w:lang w:eastAsia="ru-RU"/>
+        </w:rPr>
+      </w:pPr>
+      <w:r>
+        <w:rPr>
+          <w:rFonts w:ascii="Times New Roman" w:eastAsia="Times New Roman" w:hAnsi="Times New Roman" w:cs="Times New Roman"/>
+          <w:sz w:val="24"/>
+          <w:szCs w:val="24"/>
+          <w:lang w:eastAsia="ru-RU"/>
+        </w:rPr>
+        <w:t>удал</w:t>
+      </w:r>
+      <w:r>
+        <w:rPr>
+          <w:rFonts w:ascii="Times New Roman" w:eastAsia="Times New Roman" w:hAnsi="Times New Roman" w:cs="Times New Roman"/>
+          <w:sz w:val="24"/>
+          <w:szCs w:val="24"/>
+          <w:lang w:eastAsia="ru-RU"/>
+        </w:rPr>
+        <w:t>ение</w:t>
+      </w:r>
+      <w:r>
+        <w:rPr>
+          <w:rFonts w:ascii="Times New Roman" w:eastAsia="Times New Roman" w:hAnsi="Times New Roman" w:cs="Times New Roman"/>
+          <w:sz w:val="24"/>
+          <w:szCs w:val="24"/>
+          <w:lang w:eastAsia="ru-RU"/>
+        </w:rPr>
+        <w:t xml:space="preserve"> HTML</w:t>
+      </w:r>
+      <w:r>
+        <w:rPr>
+          <w:rFonts w:ascii="Times New Roman" w:eastAsia="Times New Roman" w:hAnsi="Times New Roman" w:cs="Times New Roman"/>
+          <w:sz w:val="24"/>
+          <w:szCs w:val="24"/>
+          <w:lang w:eastAsia="ru-RU"/>
+        </w:rPr>
+        <w:t xml:space="preserve"> тегов;</w:t>
+      </w:r>
+    </w:p>
+    <w:p>
+      <w:pPr>
+        <w:pStyle w:val="a3"/>
+        <w:numPr>
+          <w:ilvl w:val="0"/>
+          <w:numId w:val="36"/>
+        </w:numPr>
+        <w:spacing w:before="120" w:after="120"/>
+        <w:rPr>
+          <w:rFonts w:ascii="Times New Roman" w:eastAsia="Times New Roman" w:hAnsi="Times New Roman" w:cs="Times New Roman"/>
+          <w:sz w:val="24"/>
+          <w:szCs w:val="24"/>
+          <w:lang w:eastAsia="ru-RU"/>
+        </w:rPr>
+      </w:pPr>
+      <w:r>
+        <w:rPr>
+          <w:rFonts w:ascii="Times New Roman" w:eastAsia="Times New Roman" w:hAnsi="Times New Roman" w:cs="Times New Roman"/>
+          <w:sz w:val="24"/>
+          <w:szCs w:val="24"/>
+          <w:lang w:eastAsia="ru-RU"/>
+        </w:rPr>
+        <w:t>удаление всех не буквенных символов</w:t>
+      </w:r>
+      <w:r>
+        <w:rPr>
+          <w:rFonts w:ascii="Times New Roman" w:eastAsia="Times New Roman" w:hAnsi="Times New Roman" w:cs="Times New Roman"/>
+          <w:sz w:val="24"/>
+          <w:szCs w:val="24"/>
+          <w:lang w:eastAsia="ru-RU"/>
+        </w:rPr>
+        <w:t xml:space="preserve"> </w:t>
+      </w:r>
+      <w:r>
+        <w:rPr>
+          <w:rFonts w:ascii="Times New Roman" w:eastAsia="Times New Roman" w:hAnsi="Times New Roman" w:cs="Times New Roman"/>
+          <w:sz w:val="24"/>
+          <w:szCs w:val="24"/>
+          <w:lang w:eastAsia="ru-RU"/>
+        </w:rPr>
+        <w:t>(</w:t>
+      </w:r>
+      <w:r>
+        <w:rPr>
+          <w:rFonts w:ascii="Times New Roman" w:eastAsia="Times New Roman" w:hAnsi="Times New Roman" w:cs="Times New Roman"/>
+          <w:sz w:val="24"/>
+          <w:szCs w:val="24"/>
+          <w:lang w:eastAsia="ru-RU"/>
+        </w:rPr>
+        <w:t xml:space="preserve">знаков препинания, чисел </w:t>
+      </w:r>
+      <w:r>
+        <w:rPr>
+          <w:rFonts w:ascii="Times New Roman" w:eastAsia="Times New Roman" w:hAnsi="Times New Roman" w:cs="Times New Roman"/>
+          <w:sz w:val="24"/>
+          <w:szCs w:val="24"/>
+          <w:lang w:eastAsia="ru-RU"/>
+        </w:rPr>
+        <w:t>и т.д.) и замена их на пробелы;</w:t>
+      </w:r>
+    </w:p>
+    <w:p>
+      <w:pPr>
+        <w:pStyle w:val="a3"/>
+        <w:numPr>
+          <w:ilvl w:val="0"/>
+          <w:numId w:val="36"/>
+        </w:numPr>
+        <w:spacing w:before="120" w:after="120"/>
+        <w:rPr>
+          <w:rFonts w:ascii="Times New Roman" w:eastAsia="Times New Roman" w:hAnsi="Times New Roman" w:cs="Times New Roman"/>
+          <w:sz w:val="24"/>
+          <w:szCs w:val="24"/>
+          <w:lang w:eastAsia="ru-RU"/>
+        </w:rPr>
+      </w:pPr>
+      <w:r>
+        <w:rPr>
+          <w:rFonts w:ascii="Times New Roman" w:eastAsia="Times New Roman" w:hAnsi="Times New Roman" w:cs="Times New Roman"/>
+          <w:sz w:val="24"/>
+          <w:szCs w:val="24"/>
+          <w:lang w:eastAsia="ru-RU"/>
+        </w:rPr>
+        <w:t>к</w:t>
+      </w:r>
+      <w:r>
+        <w:rPr>
+          <w:rFonts w:ascii="Times New Roman" w:eastAsia="Times New Roman" w:hAnsi="Times New Roman" w:cs="Times New Roman"/>
+          <w:sz w:val="24"/>
+          <w:szCs w:val="24"/>
+          <w:lang w:eastAsia="ru-RU"/>
+        </w:rPr>
+        <w:t>онверт</w:t>
+      </w:r>
+      <w:r>
+        <w:rPr>
+          <w:rFonts w:ascii="Times New Roman" w:eastAsia="Times New Roman" w:hAnsi="Times New Roman" w:cs="Times New Roman"/>
+          <w:sz w:val="24"/>
+          <w:szCs w:val="24"/>
+          <w:lang w:eastAsia="ru-RU"/>
+        </w:rPr>
+        <w:t xml:space="preserve">ация слов </w:t>
+      </w:r>
+      <w:r>
+        <w:rPr>
+          <w:rFonts w:ascii="Times New Roman" w:eastAsia="Times New Roman" w:hAnsi="Times New Roman" w:cs="Times New Roman"/>
+          <w:sz w:val="24"/>
+          <w:szCs w:val="24"/>
+          <w:lang w:eastAsia="ru-RU"/>
+        </w:rPr>
+        <w:t>в нижний регистр</w:t>
+      </w:r>
+      <w:r>
+        <w:rPr>
+          <w:rFonts w:ascii="Times New Roman" w:eastAsia="Times New Roman" w:hAnsi="Times New Roman" w:cs="Times New Roman"/>
+          <w:sz w:val="24"/>
+          <w:szCs w:val="24"/>
+          <w:lang w:eastAsia="ru-RU"/>
+        </w:rPr>
+        <w:t>;</w:t>
+      </w:r>
+    </w:p>
+    <w:p>
+      <w:pPr>
+        <w:pStyle w:val="a3"/>
+        <w:numPr>
+          <w:ilvl w:val="0"/>
+          <w:numId w:val="36"/>
+        </w:numPr>
+        <w:spacing w:before="120" w:after="120"/>
+        <w:rPr>
+          <w:rFonts w:ascii="Times New Roman" w:eastAsia="Times New Roman" w:hAnsi="Times New Roman" w:cs="Times New Roman"/>
+          <w:sz w:val="24"/>
+          <w:szCs w:val="24"/>
+          <w:lang w:eastAsia="ru-RU"/>
+        </w:rPr>
+      </w:pPr>
+      <w:r>
+        <w:rPr>
+          <w:rFonts w:ascii="Times New Roman" w:eastAsia="Times New Roman" w:hAnsi="Times New Roman" w:cs="Times New Roman"/>
+          <w:sz w:val="24"/>
+          <w:szCs w:val="24"/>
+          <w:lang w:eastAsia="ru-RU"/>
+        </w:rPr>
+        <w:t xml:space="preserve">удаление </w:t>
+      </w:r>
+      <w:r>
+        <w:rPr>
+          <w:rFonts w:ascii="Times New Roman" w:eastAsia="Times New Roman" w:hAnsi="Times New Roman" w:cs="Times New Roman"/>
+          <w:sz w:val="24"/>
+          <w:szCs w:val="24"/>
+          <w:lang w:eastAsia="ru-RU"/>
+        </w:rPr>
+        <w:t xml:space="preserve"> </w:t>
+      </w:r>
+      <w:r>
+        <w:rPr>
+          <w:rFonts w:ascii="Times New Roman" w:eastAsia="Times New Roman" w:hAnsi="Times New Roman" w:cs="Times New Roman"/>
+          <w:sz w:val="24"/>
+          <w:szCs w:val="24"/>
+          <w:lang w:eastAsia="ru-RU"/>
+        </w:rPr>
+        <w:t>"</w:t>
+      </w:r>
+      <w:r>
+        <w:rPr>
+          <w:rFonts w:ascii="Times New Roman" w:eastAsia="Times New Roman" w:hAnsi="Times New Roman" w:cs="Times New Roman"/>
+          <w:sz w:val="24"/>
+          <w:szCs w:val="24"/>
+          <w:lang w:eastAsia="ru-RU"/>
+        </w:rPr>
+        <w:t>стоп-слов</w:t>
+      </w:r>
+      <w:r>
+        <w:t xml:space="preserve"> </w:t>
+      </w:r>
+      <w:r>
+        <w:rPr>
+          <w:rFonts w:ascii="Times New Roman" w:eastAsia="Times New Roman" w:hAnsi="Times New Roman" w:cs="Times New Roman"/>
+          <w:sz w:val="24"/>
+          <w:szCs w:val="24"/>
+          <w:lang w:eastAsia="ru-RU"/>
+        </w:rPr>
+        <w:t>"</w:t>
+      </w:r>
+      <w:r>
+        <w:rPr>
+          <w:rFonts w:ascii="Times New Roman" w:eastAsia="Times New Roman" w:hAnsi="Times New Roman" w:cs="Times New Roman"/>
+          <w:sz w:val="24"/>
+          <w:szCs w:val="24"/>
+          <w:lang w:eastAsia="ru-RU"/>
+        </w:rPr>
+        <w:t xml:space="preserve">, к примеру, таких как </w:t>
+      </w:r>
+      <w:r>
+        <w:rPr>
+          <w:rFonts w:ascii="Times New Roman" w:hAnsi="Times New Roman" w:cs="Times New Roman"/>
+          <w:sz w:val="24"/>
+          <w:szCs w:val="21"/>
+          <w:shd w:val="clear" w:color="auto" w:fill="FFFFFF"/>
+        </w:rPr>
+        <w:t>"a", "</w:t>
+      </w:r>
+      <w:proofErr w:type="spellStart"/>
+      <w:r>
+        <w:rPr>
+          <w:rFonts w:ascii="Times New Roman" w:hAnsi="Times New Roman" w:cs="Times New Roman"/>
+          <w:sz w:val="24"/>
+          <w:szCs w:val="21"/>
+          <w:shd w:val="clear" w:color="auto" w:fill="FFFFFF"/>
+        </w:rPr>
+        <w:t>and</w:t>
+      </w:r>
+      <w:proofErr w:type="spellEnd"/>
+      <w:r>
+        <w:rPr>
+          <w:rFonts w:ascii="Times New Roman" w:hAnsi="Times New Roman" w:cs="Times New Roman"/>
+          <w:sz w:val="24"/>
+          <w:szCs w:val="21"/>
+          <w:shd w:val="clear" w:color="auto" w:fill="FFFFFF"/>
+        </w:rPr>
+        <w:t>", "</w:t>
+      </w:r>
+      <w:proofErr w:type="spellStart"/>
+      <w:r>
+        <w:rPr>
+          <w:rFonts w:ascii="Times New Roman" w:hAnsi="Times New Roman" w:cs="Times New Roman"/>
+          <w:sz w:val="24"/>
+          <w:szCs w:val="21"/>
+          <w:shd w:val="clear" w:color="auto" w:fill="FFFFFF"/>
+        </w:rPr>
+        <w:t>is</w:t>
+      </w:r>
+      <w:proofErr w:type="spellEnd"/>
+      <w:r>
+        <w:rPr>
+          <w:rFonts w:ascii="Times New Roman" w:hAnsi="Times New Roman" w:cs="Times New Roman"/>
+          <w:sz w:val="24"/>
+          <w:szCs w:val="21"/>
+          <w:shd w:val="clear" w:color="auto" w:fill="FFFFFF"/>
+        </w:rPr>
+        <w:t>"</w:t>
+      </w:r>
+      <w:r>
+        <w:rPr>
+          <w:rFonts w:ascii="Times New Roman" w:hAnsi="Times New Roman" w:cs="Times New Roman"/>
+          <w:sz w:val="24"/>
+          <w:szCs w:val="21"/>
+          <w:shd w:val="clear" w:color="auto" w:fill="FFFFFF"/>
+        </w:rPr>
+        <w:t xml:space="preserve"> и т.д</w:t>
+      </w:r>
+      <w:r>
+        <w:rPr>
+          <w:rFonts w:ascii="Times New Roman" w:hAnsi="Times New Roman" w:cs="Times New Roman"/>
+          <w:sz w:val="24"/>
+          <w:szCs w:val="21"/>
+          <w:shd w:val="clear" w:color="auto" w:fill="FFFFFF"/>
+        </w:rPr>
+        <w:t>.</w:t>
+      </w:r>
+      <w:r>
+        <w:rPr>
+          <w:rFonts w:ascii="Arial" w:hAnsi="Arial" w:cs="Arial"/>
+          <w:sz w:val="24"/>
+          <w:szCs w:val="21"/>
+          <w:shd w:val="clear" w:color="auto" w:fill="FFFFFF"/>
+        </w:rPr>
+        <w:t xml:space="preserve"> </w:t>
+      </w:r>
+      <w:r>
+        <w:rPr>
+          <w:rFonts w:ascii="Times New Roman" w:hAnsi="Times New Roman" w:cs="Times New Roman"/>
+          <w:sz w:val="24"/>
+          <w:szCs w:val="21"/>
+          <w:shd w:val="clear" w:color="auto" w:fill="FFFFFF"/>
+        </w:rPr>
+        <w:t>Так же удалим слов</w:t>
+      </w:r>
+      <w:r>
+        <w:rPr>
+          <w:rFonts w:ascii="Times New Roman" w:hAnsi="Times New Roman" w:cs="Times New Roman"/>
+          <w:sz w:val="24"/>
+          <w:szCs w:val="21"/>
+          <w:shd w:val="clear" w:color="auto" w:fill="FFFFFF"/>
+        </w:rPr>
+        <w:t xml:space="preserve">а </w:t>
+      </w:r>
+      <w:r>
+        <w:rPr>
+          <w:rFonts w:ascii="Times New Roman" w:hAnsi="Times New Roman" w:cs="Times New Roman"/>
+          <w:sz w:val="24"/>
+          <w:szCs w:val="21"/>
+          <w:shd w:val="clear" w:color="auto" w:fill="FFFFFF"/>
+        </w:rPr>
+        <w:t>"</w:t>
+      </w:r>
+      <w:r>
+        <w:rPr>
+          <w:rFonts w:ascii="Times New Roman" w:hAnsi="Times New Roman" w:cs="Times New Roman"/>
+          <w:sz w:val="24"/>
+          <w:szCs w:val="21"/>
+          <w:shd w:val="clear" w:color="auto" w:fill="FFFFFF"/>
+          <w:lang w:val="en-US"/>
+        </w:rPr>
+        <w:t>movie</w:t>
+      </w:r>
+      <w:r>
+        <w:rPr>
+          <w:rFonts w:ascii="Times New Roman" w:hAnsi="Times New Roman" w:cs="Times New Roman"/>
+          <w:sz w:val="24"/>
+          <w:szCs w:val="21"/>
+          <w:shd w:val="clear" w:color="auto" w:fill="FFFFFF"/>
+        </w:rPr>
+        <w:t>"</w:t>
+      </w:r>
+      <w:r>
+        <w:rPr>
+          <w:rFonts w:ascii="Times New Roman" w:hAnsi="Times New Roman" w:cs="Times New Roman"/>
+          <w:sz w:val="24"/>
+          <w:szCs w:val="21"/>
+          <w:shd w:val="clear" w:color="auto" w:fill="FFFFFF"/>
+        </w:rPr>
+        <w:t xml:space="preserve"> и </w:t>
+      </w:r>
+      <w:r>
+        <w:rPr>
+          <w:rFonts w:ascii="Times New Roman" w:hAnsi="Times New Roman" w:cs="Times New Roman"/>
+          <w:sz w:val="24"/>
+          <w:szCs w:val="21"/>
+          <w:shd w:val="clear" w:color="auto" w:fill="FFFFFF"/>
+        </w:rPr>
+        <w:t>"</w:t>
+      </w:r>
+      <w:r>
+        <w:rPr>
+          <w:rFonts w:ascii="Times New Roman" w:hAnsi="Times New Roman" w:cs="Times New Roman"/>
+          <w:sz w:val="24"/>
+          <w:szCs w:val="21"/>
+          <w:shd w:val="clear" w:color="auto" w:fill="FFFFFF"/>
+          <w:lang w:val="en-US"/>
+        </w:rPr>
+        <w:t>film</w:t>
+      </w:r>
+      <w:r>
+        <w:rPr>
+          <w:rFonts w:ascii="Times New Roman" w:hAnsi="Times New Roman" w:cs="Times New Roman"/>
+          <w:sz w:val="24"/>
+          <w:szCs w:val="21"/>
+          <w:shd w:val="clear" w:color="auto" w:fill="FFFFFF"/>
+        </w:rPr>
+        <w:t>"</w:t>
+      </w:r>
+      <w:r>
+        <w:rPr>
+          <w:rFonts w:ascii="Times New Roman" w:hAnsi="Times New Roman" w:cs="Times New Roman"/>
+          <w:sz w:val="24"/>
+          <w:szCs w:val="21"/>
+          <w:shd w:val="clear" w:color="auto" w:fill="FFFFFF"/>
+        </w:rPr>
+        <w:t xml:space="preserve">, так </w:t>
+      </w:r>
+      <w:proofErr w:type="gramStart"/>
+      <w:r>
+        <w:rPr>
+          <w:rFonts w:ascii="Times New Roman" w:hAnsi="Times New Roman" w:cs="Times New Roman"/>
+          <w:sz w:val="24"/>
+          <w:szCs w:val="21"/>
+          <w:shd w:val="clear" w:color="auto" w:fill="FFFFFF"/>
+        </w:rPr>
+        <w:t>как</w:t>
+      </w:r>
+      <w:proofErr w:type="gramEnd"/>
+      <w:r>
+        <w:rPr>
+          <w:rFonts w:ascii="Times New Roman" w:hAnsi="Times New Roman" w:cs="Times New Roman"/>
+          <w:sz w:val="24"/>
+          <w:szCs w:val="21"/>
+          <w:shd w:val="clear" w:color="auto" w:fill="FFFFFF"/>
+        </w:rPr>
+        <w:t xml:space="preserve"> скорее всего они будут довольно часто встречаться в отзывах, но </w:t>
+      </w:r>
+      <w:r>
+        <w:rPr>
+          <w:rFonts w:ascii="Times New Roman" w:hAnsi="Times New Roman" w:cs="Times New Roman"/>
+          <w:sz w:val="24"/>
+          <w:szCs w:val="21"/>
+          <w:shd w:val="clear" w:color="auto" w:fill="FFFFFF"/>
+        </w:rPr>
+        <w:t>интереса для модели не представляют.</w:t>
+      </w:r>
+    </w:p>
+    <w:p>
+      <w:pPr>
+        <w:spacing w:before="120" w:after="120"/>
+        <w:rPr>
+          <w:rFonts w:ascii="Times New Roman" w:eastAsia="Times New Roman" w:hAnsi="Times New Roman" w:cs="Times New Roman"/>
+          <w:sz w:val="24"/>
+          <w:szCs w:val="24"/>
+          <w:lang w:eastAsia="ru-RU"/>
+        </w:rPr>
+      </w:pPr>
+      <w:r>
+        <w:rPr>
+          <w:rFonts w:ascii="Times New Roman" w:eastAsia="Times New Roman" w:hAnsi="Times New Roman" w:cs="Times New Roman"/>
+          <w:sz w:val="24"/>
+          <w:szCs w:val="24"/>
+          <w:lang w:eastAsia="ru-RU"/>
+        </w:rPr>
+        <w:t xml:space="preserve">Кроме всего выше перечисленного к приближениям модели так же относится и то, что </w:t>
+      </w:r>
+      <w:r>
+        <w:rPr>
+          <w:rFonts w:ascii="Times New Roman" w:eastAsia="Times New Roman" w:hAnsi="Times New Roman" w:cs="Times New Roman"/>
+          <w:sz w:val="24"/>
+          <w:szCs w:val="24"/>
+          <w:lang w:eastAsia="ru-RU"/>
+        </w:rPr>
+        <w:t xml:space="preserve">все </w:t>
+      </w:r>
+      <w:r>
+        <w:rPr>
+          <w:rFonts w:ascii="Times New Roman" w:eastAsia="Times New Roman" w:hAnsi="Times New Roman" w:cs="Times New Roman"/>
+          <w:sz w:val="24"/>
+          <w:szCs w:val="24"/>
+          <w:lang w:eastAsia="ru-RU"/>
+        </w:rPr>
+        <w:t>отзывы написаны на английском языке.</w:t>
+      </w:r>
+    </w:p>
+    <w:p>
+      <w:pPr>
+        <w:spacing w:before="120" w:after="120"/>
+        <w:rPr>
+          <w:rFonts w:ascii="Times New Roman" w:eastAsia="Times New Roman" w:hAnsi="Times New Roman" w:cs="Times New Roman"/>
+          <w:b/>
+          <w:sz w:val="28"/>
+          <w:szCs w:val="24"/>
+          <w:lang w:eastAsia="ru-RU"/>
+        </w:rPr>
+      </w:pPr>
+      <w:r>
+        <w:rPr>
+          <w:rFonts w:ascii="Times New Roman" w:eastAsia="Times New Roman" w:hAnsi="Times New Roman" w:cs="Times New Roman"/>
+          <w:b/>
+          <w:sz w:val="28"/>
+          <w:szCs w:val="24"/>
+          <w:lang w:eastAsia="ru-RU"/>
+        </w:rPr>
+        <w:t>Построение математической модели</w:t>
+      </w:r>
+    </w:p>
+    <w:p>
+      <w:pPr>
+        <w:spacing w:before="120" w:after="120"/>
+        <w:jc w:val="both"/>
+        <w:rPr>
+          <w:rFonts w:ascii="Times New Roman" w:eastAsia="Times New Roman" w:hAnsi="Times New Roman" w:cs="Times New Roman"/>
+          <w:sz w:val="24"/>
+          <w:szCs w:val="24"/>
+          <w:lang w:eastAsia="ru-RU"/>
+        </w:rPr>
+      </w:pPr>
+      <w:r>
+        <w:rPr>
+          <w:rFonts w:ascii="Times New Roman" w:eastAsia="Times New Roman" w:hAnsi="Times New Roman" w:cs="Times New Roman"/>
+          <w:sz w:val="24"/>
+          <w:szCs w:val="24"/>
+          <w:lang w:eastAsia="ru-RU"/>
+        </w:rPr>
+        <w:t xml:space="preserve">После того, как мы провели предварительную обработку текстов отзывов необходимо преобразовать их в какое-либо числовое представление для </w:t>
+      </w:r>
+      <w:proofErr w:type="gramStart"/>
+      <w:r>
+        <w:rPr>
+          <w:rFonts w:ascii="Times New Roman" w:eastAsia="Times New Roman" w:hAnsi="Times New Roman" w:cs="Times New Roman"/>
+          <w:sz w:val="24"/>
+          <w:szCs w:val="24"/>
+          <w:lang w:eastAsia="ru-RU"/>
+        </w:rPr>
+        <w:t>дальнейшей</w:t>
+      </w:r>
+      <w:proofErr w:type="gramEnd"/>
+      <w:r>
+        <w:rPr>
+          <w:rFonts w:ascii="Times New Roman" w:eastAsia="Times New Roman" w:hAnsi="Times New Roman" w:cs="Times New Roman"/>
+          <w:sz w:val="24"/>
+          <w:szCs w:val="24"/>
+          <w:lang w:eastAsia="ru-RU"/>
+        </w:rPr>
+        <w:t xml:space="preserve"> работы.</w:t>
+      </w:r>
+    </w:p>
+    <w:p>
+      <w:pPr>
+        <w:spacing w:before="120" w:after="120"/>
+        <w:jc w:val="both"/>
+        <w:rPr>
+          <w:rFonts w:ascii="Times New Roman" w:eastAsia="Times New Roman" w:hAnsi="Times New Roman" w:cs="Times New Roman"/>
+          <w:b/>
+          <w:sz w:val="24"/>
+          <w:szCs w:val="24"/>
+          <w:lang w:eastAsia="ru-RU"/>
+        </w:rPr>
+      </w:pPr>
+      <w:r>
+        <w:rPr>
+          <w:rFonts w:ascii="Times New Roman" w:eastAsia="Times New Roman" w:hAnsi="Times New Roman" w:cs="Times New Roman"/>
+          <w:b/>
+          <w:sz w:val="24"/>
+          <w:szCs w:val="24"/>
+          <w:lang w:val="en-US" w:eastAsia="ru-RU"/>
+        </w:rPr>
+        <w:t>Bag</w:t>
+      </w:r>
+      <w:r>
+        <w:rPr>
+          <w:rFonts w:ascii="Times New Roman" w:eastAsia="Times New Roman" w:hAnsi="Times New Roman" w:cs="Times New Roman"/>
+          <w:b/>
+          <w:sz w:val="24"/>
+          <w:szCs w:val="24"/>
+          <w:lang w:eastAsia="ru-RU"/>
+        </w:rPr>
+        <w:t xml:space="preserve"> </w:t>
+      </w:r>
+      <w:r>
+        <w:rPr>
+          <w:rFonts w:ascii="Times New Roman" w:eastAsia="Times New Roman" w:hAnsi="Times New Roman" w:cs="Times New Roman"/>
+          <w:b/>
+          <w:sz w:val="24"/>
+          <w:szCs w:val="24"/>
+          <w:lang w:val="en-US" w:eastAsia="ru-RU"/>
+        </w:rPr>
+        <w:t>of</w:t>
+      </w:r>
+      <w:r>
+        <w:rPr>
+          <w:rFonts w:ascii="Times New Roman" w:eastAsia="Times New Roman" w:hAnsi="Times New Roman" w:cs="Times New Roman"/>
+          <w:b/>
+          <w:sz w:val="24"/>
+          <w:szCs w:val="24"/>
+          <w:lang w:eastAsia="ru-RU"/>
+        </w:rPr>
+        <w:t xml:space="preserve"> </w:t>
+      </w:r>
+      <w:r>
+        <w:rPr>
+          <w:rFonts w:ascii="Times New Roman" w:eastAsia="Times New Roman" w:hAnsi="Times New Roman" w:cs="Times New Roman"/>
+          <w:b/>
+          <w:sz w:val="24"/>
+          <w:szCs w:val="24"/>
+          <w:lang w:val="en-US" w:eastAsia="ru-RU"/>
+        </w:rPr>
+        <w:t>Words</w:t>
+      </w:r>
+      <w:r>
+        <w:rPr>
+          <w:rFonts w:ascii="Times New Roman" w:eastAsia="Times New Roman" w:hAnsi="Times New Roman" w:cs="Times New Roman"/>
+          <w:b/>
+          <w:sz w:val="24"/>
+          <w:szCs w:val="24"/>
+          <w:lang w:eastAsia="ru-RU"/>
+        </w:rPr>
+        <w:t xml:space="preserve"> + </w:t>
+      </w:r>
+      <w:r>
+        <w:rPr>
+          <w:rFonts w:ascii="Times New Roman" w:eastAsia="Times New Roman" w:hAnsi="Times New Roman" w:cs="Times New Roman"/>
+          <w:b/>
+          <w:sz w:val="24"/>
+          <w:szCs w:val="24"/>
+          <w:lang w:val="en-US" w:eastAsia="ru-RU"/>
+        </w:rPr>
+        <w:t>TF</w:t>
+      </w:r>
+      <w:r>
+        <w:rPr>
+          <w:rFonts w:ascii="Times New Roman" w:eastAsia="Times New Roman" w:hAnsi="Times New Roman" w:cs="Times New Roman"/>
+          <w:b/>
+          <w:sz w:val="24"/>
+          <w:szCs w:val="24"/>
+          <w:lang w:eastAsia="ru-RU"/>
+        </w:rPr>
+        <w:t>-</w:t>
+      </w:r>
+      <w:r>
+        <w:rPr>
+          <w:rFonts w:ascii="Times New Roman" w:eastAsia="Times New Roman" w:hAnsi="Times New Roman" w:cs="Times New Roman"/>
+          <w:b/>
+          <w:sz w:val="24"/>
+          <w:szCs w:val="24"/>
+          <w:lang w:val="en-US" w:eastAsia="ru-RU"/>
+        </w:rPr>
+        <w:t>IDF</w:t>
+      </w:r>
+    </w:p>
+    <w:p>
+      <w:pPr>
+        <w:spacing w:before="120" w:after="120"/>
+        <w:jc w:val="both"/>
+        <w:rPr>
+          <w:rFonts w:ascii="Times New Roman" w:eastAsia="Times New Roman" w:hAnsi="Times New Roman" w:cs="Times New Roman"/>
+          <w:sz w:val="24"/>
+          <w:szCs w:val="24"/>
+          <w:lang w:eastAsia="ru-RU"/>
+        </w:rPr>
+      </w:pPr>
+      <w:r>
+        <w:rPr>
+          <w:rFonts w:ascii="Times New Roman" w:eastAsia="Times New Roman" w:hAnsi="Times New Roman" w:cs="Times New Roman"/>
+          <w:sz w:val="24"/>
+          <w:szCs w:val="24"/>
+          <w:lang w:eastAsia="ru-RU"/>
+        </w:rPr>
+        <w:t xml:space="preserve">Модель </w:t>
+      </w:r>
+      <w:r>
+        <w:rPr>
+          <w:rFonts w:ascii="Times New Roman" w:eastAsia="Times New Roman" w:hAnsi="Times New Roman" w:cs="Times New Roman"/>
+          <w:sz w:val="24"/>
+          <w:szCs w:val="24"/>
+          <w:lang w:val="en-US" w:eastAsia="ru-RU"/>
+        </w:rPr>
+        <w:t>Bag</w:t>
+      </w:r>
+      <w:r>
+        <w:rPr>
+          <w:rFonts w:ascii="Times New Roman" w:eastAsia="Times New Roman" w:hAnsi="Times New Roman" w:cs="Times New Roman"/>
+          <w:sz w:val="24"/>
+          <w:szCs w:val="24"/>
+          <w:lang w:eastAsia="ru-RU"/>
+        </w:rPr>
+        <w:t xml:space="preserve"> </w:t>
+      </w:r>
+      <w:r>
+        <w:rPr>
+          <w:rFonts w:ascii="Times New Roman" w:eastAsia="Times New Roman" w:hAnsi="Times New Roman" w:cs="Times New Roman"/>
+          <w:sz w:val="24"/>
+          <w:szCs w:val="24"/>
+          <w:lang w:val="en-US" w:eastAsia="ru-RU"/>
+        </w:rPr>
+        <w:t>of</w:t>
+      </w:r>
+      <w:r>
+        <w:rPr>
+          <w:rFonts w:ascii="Times New Roman" w:eastAsia="Times New Roman" w:hAnsi="Times New Roman" w:cs="Times New Roman"/>
+          <w:sz w:val="24"/>
+          <w:szCs w:val="24"/>
+          <w:lang w:eastAsia="ru-RU"/>
+        </w:rPr>
+        <w:t xml:space="preserve"> </w:t>
+      </w:r>
+      <w:r>
+        <w:rPr>
+          <w:rFonts w:ascii="Times New Roman" w:eastAsia="Times New Roman" w:hAnsi="Times New Roman" w:cs="Times New Roman"/>
+          <w:sz w:val="24"/>
+          <w:szCs w:val="24"/>
+          <w:lang w:val="en-US" w:eastAsia="ru-RU"/>
+        </w:rPr>
+        <w:t>Words</w:t>
+      </w:r>
+      <w:r>
+        <w:rPr>
+          <w:rFonts w:ascii="Times New Roman" w:eastAsia="Times New Roman" w:hAnsi="Times New Roman" w:cs="Times New Roman"/>
+          <w:sz w:val="24"/>
+          <w:szCs w:val="24"/>
+          <w:lang w:eastAsia="ru-RU"/>
+        </w:rPr>
+        <w:t xml:space="preserve"> («мешок слов») – самая популярная и простая модель представления текста как набора слов без учета их взаимного расположения и взаимных связей. Модель сводит текст к вектору, где каждая позиция вектора </w:t>
+      </w:r>
+      <w:proofErr w:type="gramStart"/>
+      <w:r>
+        <w:rPr>
+          <w:rFonts w:ascii="Times New Roman" w:eastAsia="Times New Roman" w:hAnsi="Times New Roman" w:cs="Times New Roman"/>
+          <w:sz w:val="24"/>
+          <w:szCs w:val="24"/>
+          <w:lang w:eastAsia="ru-RU"/>
+        </w:rPr>
+        <w:t>представляет слово</w:t>
+      </w:r>
+      <w:proofErr w:type="gramEnd"/>
+      <w:r>
+        <w:rPr>
+          <w:rFonts w:ascii="Times New Roman" w:eastAsia="Times New Roman" w:hAnsi="Times New Roman" w:cs="Times New Roman"/>
+          <w:sz w:val="24"/>
+          <w:szCs w:val="24"/>
+          <w:lang w:eastAsia="ru-RU"/>
+        </w:rPr>
+        <w:t xml:space="preserve">, а значение этой позиции представляет число раз, которое это слово используется в тексте. В данных </w:t>
+      </w:r>
+      <w:r>
+        <w:rPr>
+          <w:rFonts w:ascii="Times New Roman" w:eastAsia="Times New Roman" w:hAnsi="Times New Roman" w:cs="Times New Roman"/>
+          <w:sz w:val="24"/>
+          <w:szCs w:val="24"/>
+          <w:lang w:val="en-US" w:eastAsia="ru-RU"/>
+        </w:rPr>
+        <w:t>IMDB</w:t>
+      </w:r>
+      <w:r>
+        <w:rPr>
+          <w:rFonts w:ascii="Times New Roman" w:eastAsia="Times New Roman" w:hAnsi="Times New Roman" w:cs="Times New Roman"/>
+          <w:sz w:val="24"/>
+          <w:szCs w:val="24"/>
+          <w:lang w:eastAsia="ru-RU"/>
+        </w:rPr>
+        <w:t xml:space="preserve"> содержится большое количество рецензий, следовательно, необходимо ограничить размер векторов объектов, то есть выбрать максимальный размер словаря.</w:t>
+      </w:r>
+    </w:p>
+    <w:p>
+      <w:pPr>
+        <w:spacing w:before="120" w:after="120"/>
+        <w:jc w:val="both"/>
+        <w:rPr>
+          <w:rFonts w:ascii="Times New Roman" w:eastAsia="Times New Roman" w:hAnsi="Times New Roman" w:cs="Times New Roman"/>
+          <w:sz w:val="24"/>
+          <w:szCs w:val="24"/>
+          <w:lang w:eastAsia="ru-RU"/>
+        </w:rPr>
+      </w:pPr>
+      <w:r>
+        <w:rPr>
+          <w:rFonts w:ascii="Times New Roman" w:eastAsia="Times New Roman" w:hAnsi="Times New Roman" w:cs="Times New Roman"/>
+          <w:sz w:val="24"/>
+          <w:szCs w:val="24"/>
+          <w:lang w:eastAsia="ru-RU"/>
+        </w:rPr>
+        <w:t xml:space="preserve">Добавим дополнительное преобразование </w:t>
+      </w:r>
+      <w:r>
+        <w:rPr>
+          <w:rFonts w:ascii="Times New Roman" w:eastAsia="Times New Roman" w:hAnsi="Times New Roman" w:cs="Times New Roman"/>
+          <w:sz w:val="24"/>
+          <w:szCs w:val="24"/>
+          <w:lang w:val="en-US" w:eastAsia="ru-RU"/>
+        </w:rPr>
+        <w:t>TF</w:t>
+      </w:r>
+      <w:r>
+        <w:rPr>
+          <w:rFonts w:ascii="Times New Roman" w:eastAsia="Times New Roman" w:hAnsi="Times New Roman" w:cs="Times New Roman"/>
+          <w:sz w:val="24"/>
+          <w:szCs w:val="24"/>
+          <w:lang w:eastAsia="ru-RU"/>
+        </w:rPr>
+        <w:t>-</w:t>
+      </w:r>
+      <w:r>
+        <w:rPr>
+          <w:rFonts w:ascii="Times New Roman" w:eastAsia="Times New Roman" w:hAnsi="Times New Roman" w:cs="Times New Roman"/>
+          <w:sz w:val="24"/>
+          <w:szCs w:val="24"/>
+          <w:lang w:val="en-US" w:eastAsia="ru-RU"/>
+        </w:rPr>
+        <w:t>IDF</w:t>
+      </w:r>
+      <w:r>
+        <w:rPr>
+          <w:rFonts w:ascii="Times New Roman" w:eastAsia="Times New Roman" w:hAnsi="Times New Roman" w:cs="Times New Roman"/>
+          <w:sz w:val="24"/>
+          <w:szCs w:val="24"/>
+          <w:lang w:eastAsia="ru-RU"/>
+        </w:rPr>
+        <w:t xml:space="preserve">. Данное преобразование используется для корректировки значений вектора в соответствии с числом рецензий, использующих слово. Слова, встречающиеся во многих отзывах, могут быть </w:t>
+      </w:r>
+      <w:proofErr w:type="gramStart"/>
+      <w:r>
+        <w:rPr>
+          <w:rFonts w:ascii="Times New Roman" w:eastAsia="Times New Roman" w:hAnsi="Times New Roman" w:cs="Times New Roman"/>
+          <w:sz w:val="24"/>
+          <w:szCs w:val="24"/>
+          <w:lang w:eastAsia="ru-RU"/>
+        </w:rPr>
+        <w:t>менее дискриминационными</w:t>
+      </w:r>
+      <w:proofErr w:type="gramEnd"/>
+      <w:r>
+        <w:rPr>
+          <w:rFonts w:ascii="Times New Roman" w:eastAsia="Times New Roman" w:hAnsi="Times New Roman" w:cs="Times New Roman"/>
+          <w:sz w:val="24"/>
+          <w:szCs w:val="24"/>
+          <w:lang w:eastAsia="ru-RU"/>
+        </w:rPr>
+        <w:t xml:space="preserve">, чем слова, встречающиеся реже. Преобразование </w:t>
+      </w:r>
+      <w:r>
+        <w:rPr>
+          <w:rFonts w:ascii="Times New Roman" w:eastAsia="Times New Roman" w:hAnsi="Times New Roman" w:cs="Times New Roman"/>
+          <w:sz w:val="24"/>
+          <w:szCs w:val="24"/>
+          <w:lang w:val="en-US" w:eastAsia="ru-RU"/>
+        </w:rPr>
+        <w:t>TF</w:t>
+      </w:r>
+      <w:r>
+        <w:rPr>
+          <w:rFonts w:ascii="Times New Roman" w:eastAsia="Times New Roman" w:hAnsi="Times New Roman" w:cs="Times New Roman"/>
+          <w:sz w:val="24"/>
+          <w:szCs w:val="24"/>
+          <w:lang w:eastAsia="ru-RU"/>
+        </w:rPr>
+        <w:t>-</w:t>
+      </w:r>
+      <w:r>
+        <w:rPr>
+          <w:rFonts w:ascii="Times New Roman" w:eastAsia="Times New Roman" w:hAnsi="Times New Roman" w:cs="Times New Roman"/>
+          <w:sz w:val="24"/>
+          <w:szCs w:val="24"/>
+          <w:lang w:val="en-US" w:eastAsia="ru-RU"/>
+        </w:rPr>
+        <w:t>IDF</w:t>
+      </w:r>
+      <w:r>
+        <w:rPr>
+          <w:rFonts w:ascii="Times New Roman" w:eastAsia="Times New Roman" w:hAnsi="Times New Roman" w:cs="Times New Roman"/>
+          <w:sz w:val="24"/>
+          <w:szCs w:val="24"/>
+          <w:lang w:eastAsia="ru-RU"/>
+        </w:rPr>
+        <w:t xml:space="preserve"> уменьшает значение данного слова пропорционально количеству документов, в которых оно появляется.</w:t>
+      </w:r>
+    </w:p>
+    <w:p>
+      <w:pPr>
+        <w:spacing w:before="120" w:after="120"/>
+        <w:jc w:val="both"/>
+        <w:rPr>
+          <w:rFonts w:ascii="Times New Roman" w:eastAsia="Times New Roman" w:hAnsi="Times New Roman" w:cs="Times New Roman"/>
+          <w:b/>
+          <w:sz w:val="24"/>
+          <w:szCs w:val="24"/>
+          <w:lang w:eastAsia="ru-RU"/>
+        </w:rPr>
+      </w:pPr>
+      <w:r>
+        <w:rPr>
+          <w:rFonts w:ascii="Times New Roman" w:eastAsia="Times New Roman" w:hAnsi="Times New Roman" w:cs="Times New Roman"/>
+          <w:b/>
+          <w:sz w:val="24"/>
+          <w:szCs w:val="24"/>
+          <w:lang w:val="en-US" w:eastAsia="ru-RU"/>
+        </w:rPr>
+        <w:t>Word</w:t>
+      </w:r>
+      <w:r>
+        <w:rPr>
+          <w:rFonts w:ascii="Times New Roman" w:eastAsia="Times New Roman" w:hAnsi="Times New Roman" w:cs="Times New Roman"/>
+          <w:b/>
+          <w:sz w:val="24"/>
+          <w:szCs w:val="24"/>
+          <w:lang w:eastAsia="ru-RU"/>
+        </w:rPr>
+        <w:t>2</w:t>
+      </w:r>
+      <w:proofErr w:type="spellStart"/>
+      <w:r>
+        <w:rPr>
+          <w:rFonts w:ascii="Times New Roman" w:eastAsia="Times New Roman" w:hAnsi="Times New Roman" w:cs="Times New Roman"/>
+          <w:b/>
+          <w:sz w:val="24"/>
+          <w:szCs w:val="24"/>
+          <w:lang w:val="en-US" w:eastAsia="ru-RU"/>
+        </w:rPr>
+        <w:t>Vec</w:t>
+      </w:r>
+      <w:proofErr w:type="spellEnd"/>
+    </w:p>
+    <w:p>
+      <w:pPr>
+        <w:spacing w:before="120" w:after="120"/>
+        <w:jc w:val="both"/>
+        <w:rPr>
+          <w:rFonts w:ascii="Times New Roman" w:hAnsi="Times New Roman" w:cs="Times New Roman"/>
+          <w:sz w:val="24"/>
+          <w:szCs w:val="24"/>
+        </w:rPr>
+      </w:pPr>
+      <w:r>
+        <w:rPr>
+          <w:rFonts w:ascii="Times New Roman" w:eastAsia="Times New Roman" w:hAnsi="Times New Roman" w:cs="Times New Roman"/>
+          <w:sz w:val="24"/>
+          <w:szCs w:val="24"/>
+          <w:lang w:eastAsia="ru-RU"/>
+        </w:rPr>
+        <w:t xml:space="preserve">Word2vec - </w:t>
+      </w:r>
+      <w:r>
+        <w:rPr>
+          <w:rFonts w:ascii="Times New Roman" w:eastAsia="Times New Roman" w:hAnsi="Times New Roman" w:cs="Times New Roman"/>
+          <w:sz w:val="24"/>
+          <w:szCs w:val="24"/>
+          <w:lang w:eastAsia="ru-RU"/>
+        </w:rPr>
+        <w:t xml:space="preserve"> </w:t>
+      </w:r>
+      <w:r>
+        <w:rPr>
+          <w:rFonts w:ascii="Times New Roman" w:eastAsia="Times New Roman" w:hAnsi="Times New Roman" w:cs="Times New Roman"/>
+          <w:sz w:val="24"/>
+          <w:szCs w:val="24"/>
+          <w:lang w:eastAsia="ru-RU"/>
+        </w:rPr>
+        <w:t xml:space="preserve">реализация нейронной сети, </w:t>
+      </w:r>
+      <w:r>
+        <w:rPr>
+          <w:rFonts w:ascii="Times New Roman" w:eastAsia="Times New Roman" w:hAnsi="Times New Roman" w:cs="Times New Roman"/>
+          <w:sz w:val="24"/>
+          <w:szCs w:val="24"/>
+          <w:lang w:eastAsia="ru-RU"/>
+        </w:rPr>
+        <w:t xml:space="preserve"> </w:t>
+      </w:r>
+      <w:r>
+        <w:rPr>
+          <w:rFonts w:ascii="Times New Roman" w:eastAsia="Times New Roman" w:hAnsi="Times New Roman" w:cs="Times New Roman"/>
+          <w:sz w:val="24"/>
+          <w:szCs w:val="24"/>
+          <w:lang w:val="en-US" w:eastAsia="ru-RU"/>
+        </w:rPr>
+        <w:t>c</w:t>
+      </w:r>
+      <w:r>
+        <w:rPr>
+          <w:rFonts w:ascii="Times New Roman" w:eastAsia="Times New Roman" w:hAnsi="Times New Roman" w:cs="Times New Roman"/>
+          <w:sz w:val="24"/>
+          <w:szCs w:val="24"/>
+          <w:lang w:eastAsia="ru-RU"/>
+        </w:rPr>
+        <w:t xml:space="preserve"> помощью </w:t>
+      </w:r>
+      <w:r>
+        <w:rPr>
+          <w:rFonts w:ascii="Times New Roman" w:eastAsia="Times New Roman" w:hAnsi="Times New Roman" w:cs="Times New Roman"/>
+          <w:sz w:val="24"/>
+          <w:szCs w:val="24"/>
+          <w:lang w:eastAsia="ru-RU"/>
+        </w:rPr>
+        <w:t>котор</w:t>
+      </w:r>
+      <w:r>
+        <w:rPr>
+          <w:rFonts w:ascii="Times New Roman" w:eastAsia="Times New Roman" w:hAnsi="Times New Roman" w:cs="Times New Roman"/>
+          <w:sz w:val="24"/>
+          <w:szCs w:val="24"/>
+          <w:lang w:eastAsia="ru-RU"/>
+        </w:rPr>
+        <w:t xml:space="preserve">ой </w:t>
+      </w:r>
+      <w:r>
+        <w:rPr>
+          <w:rFonts w:ascii="Times New Roman" w:eastAsia="Times New Roman" w:hAnsi="Times New Roman" w:cs="Times New Roman"/>
+          <w:sz w:val="24"/>
+          <w:szCs w:val="24"/>
+          <w:lang w:eastAsia="ru-RU"/>
+        </w:rPr>
+        <w:t xml:space="preserve"> </w:t>
+      </w:r>
+      <w:r>
+        <w:rPr>
+          <w:rFonts w:ascii="Times New Roman" w:eastAsia="Times New Roman" w:hAnsi="Times New Roman" w:cs="Times New Roman"/>
+          <w:sz w:val="24"/>
+          <w:szCs w:val="24"/>
+          <w:lang w:eastAsia="ru-RU"/>
+        </w:rPr>
+        <w:t xml:space="preserve">технология </w:t>
+      </w:r>
+      <w:r>
+        <w:rPr>
+          <w:rFonts w:ascii="Times New Roman" w:eastAsia="Times New Roman" w:hAnsi="Times New Roman" w:cs="Times New Roman"/>
+          <w:sz w:val="24"/>
+          <w:szCs w:val="24"/>
+          <w:lang w:eastAsia="ru-RU"/>
+        </w:rPr>
+        <w:t>выдает компактные векторные представления слов</w:t>
+      </w:r>
+      <w:r>
+        <w:rPr>
+          <w:rFonts w:ascii="Times New Roman" w:eastAsia="Times New Roman" w:hAnsi="Times New Roman" w:cs="Times New Roman"/>
+          <w:sz w:val="24"/>
+          <w:szCs w:val="24"/>
+          <w:lang w:eastAsia="ru-RU"/>
+        </w:rPr>
+        <w:t>.</w:t>
+      </w:r>
+      <w:r>
+        <w:rPr>
+          <w:rFonts w:ascii="Times New Roman" w:eastAsia="Times New Roman" w:hAnsi="Times New Roman" w:cs="Times New Roman"/>
+          <w:sz w:val="24"/>
+          <w:szCs w:val="24"/>
+          <w:lang w:eastAsia="ru-RU"/>
+        </w:rPr>
+        <w:t xml:space="preserve"> </w:t>
+      </w:r>
+      <w:r>
+        <w:rPr>
+          <w:rFonts w:ascii="Times New Roman" w:hAnsi="Times New Roman" w:cs="Times New Roman"/>
+          <w:sz w:val="24"/>
+          <w:szCs w:val="24"/>
+        </w:rPr>
+        <w:t>Д</w:t>
+      </w:r>
+      <w:r>
+        <w:rPr>
+          <w:rFonts w:ascii="Times New Roman" w:hAnsi="Times New Roman" w:cs="Times New Roman"/>
+          <w:sz w:val="24"/>
+          <w:szCs w:val="24"/>
+        </w:rPr>
+        <w:t>ля любой пары таких векторов мы можем найти меру схожести. В простейшем случае этой мерой будет косинусная мера сходства (скалярное произведение векторов):</w:t>
+      </w:r>
+    </w:p>
+    <w:p>
+      <w:pPr>
+        <w:rPr>
+          <w:rFonts w:ascii="Times New Roman" w:hAnsi="Times New Roman" w:cs="Times New Roman"/>
+          <w:sz w:val="24"/>
+          <w:szCs w:val="24"/>
+          <w:lang w:val="en-US"/>
+        </w:rPr>
+      </w:pPr>
+      <m:oMathPara>
+        <m:oMath>
+          <m:r>
+            <w:rPr>
+              <w:rFonts w:ascii="Cambria Math" w:hAnsi="Cambria Math" w:cs="Times New Roman"/>
+              <w:sz w:val="24"/>
+              <w:szCs w:val="24"/>
+            </w:rPr>
+            <w:lastRenderedPageBreak/>
+            <m:t>similarity=</m:t>
+          </m:r>
+          <m:func>
+            <m:funcPr>
+              <m:ctrlPr>
+                <w:rPr>
+                  <w:rFonts w:ascii="Cambria Math" w:hAnsi="Cambria Math" w:cs="Times New Roman"/>
+                  <w:i/>
+                  <w:sz w:val="24"/>
+                  <w:szCs w:val="24"/>
+                </w:rPr>
+              </m:ctrlPr>
+            </m:funcPr>
+            <m:fName>
+              <m:r>
+                <m:rPr>
+                  <m:sty m:val="p"/>
+                </m:rPr>
+                <w:rPr>
+                  <w:rFonts w:ascii="Cambria Math" w:hAnsi="Cambria Math" w:cs="Times New Roman"/>
+                  <w:sz w:val="24"/>
+                  <w:szCs w:val="24"/>
+                </w:rPr>
+                <m:t>cos</m:t>
+              </m:r>
+            </m:fName>
+            <m:e>
+              <m:d>
+                <m:dPr>
+                  <m:ctrlPr>
+                    <w:rPr>
+                      <w:rFonts w:ascii="Cambria Math" w:hAnsi="Cambria Math" w:cs="Times New Roman"/>
+                      <w:i/>
+                      <w:sz w:val="24"/>
+                      <w:szCs w:val="24"/>
+                    </w:rPr>
+                  </m:ctrlPr>
+                </m:dPr>
+                <m:e>
+                  <m:r>
+                    <w:rPr>
+                      <w:rFonts w:ascii="Cambria Math" w:hAnsi="Cambria Math" w:cs="Times New Roman"/>
+                      <w:sz w:val="24"/>
+                      <w:szCs w:val="24"/>
+                    </w:rPr>
+                    <m:t>α</m:t>
+                  </m:r>
+                </m:e>
+              </m:d>
+            </m:e>
+          </m:func>
+          <m:r>
+            <w:rPr>
+              <w:rFonts w:ascii="Cambria Math" w:hAnsi="Cambria Math" w:cs="Times New Roman"/>
+              <w:sz w:val="24"/>
+              <w:szCs w:val="24"/>
+            </w:rPr>
+            <m:t>=</m:t>
+          </m:r>
+          <m:f>
+            <m:fPr>
+              <m:ctrlPr>
+                <w:rPr>
+                  <w:rFonts w:ascii="Cambria Math" w:hAnsi="Cambria Math" w:cs="Times New Roman"/>
+                  <w:i/>
+                  <w:sz w:val="24"/>
+                  <w:szCs w:val="24"/>
+                </w:rPr>
+              </m:ctrlPr>
+            </m:fPr>
+            <m:num>
+              <m:r>
+                <w:rPr>
+                  <w:rFonts w:ascii="Cambria Math" w:hAnsi="Cambria Math" w:cs="Times New Roman"/>
+                  <w:sz w:val="24"/>
+                  <w:szCs w:val="24"/>
+                </w:rPr>
+                <m:t>A∙B</m:t>
+              </m:r>
+            </m:num>
+            <m:den>
+              <m:d>
+                <m:dPr>
+                  <m:begChr m:val="‖"/>
+                  <m:endChr m:val="‖"/>
+                  <m:ctrlPr>
+                    <w:rPr>
+                      <w:rFonts w:ascii="Cambria Math" w:hAnsi="Cambria Math" w:cs="Times New Roman"/>
+                      <w:i/>
+                      <w:sz w:val="24"/>
+                      <w:szCs w:val="24"/>
+                    </w:rPr>
+                  </m:ctrlPr>
+                </m:dPr>
+                <m:e>
+                  <m:r>
+                    <w:rPr>
+                      <w:rFonts w:ascii="Cambria Math" w:hAnsi="Cambria Math" w:cs="Times New Roman"/>
+                      <w:sz w:val="24"/>
+                      <w:szCs w:val="24"/>
+                    </w:rPr>
+                    <m:t>A</m:t>
+                  </m:r>
+                </m:e>
+              </m:d>
+              <m:d>
+                <m:dPr>
+                  <m:begChr m:val="‖"/>
+                  <m:endChr m:val="‖"/>
+                  <m:ctrlPr>
+                    <w:rPr>
+                      <w:rFonts w:ascii="Cambria Math" w:hAnsi="Cambria Math" w:cs="Times New Roman"/>
+                      <w:i/>
+                      <w:sz w:val="24"/>
+                      <w:szCs w:val="24"/>
+                    </w:rPr>
+                  </m:ctrlPr>
+                </m:dPr>
+                <m:e>
+                  <m:r>
+                    <w:rPr>
+                      <w:rFonts w:ascii="Cambria Math" w:hAnsi="Cambria Math" w:cs="Times New Roman"/>
+                      <w:sz w:val="24"/>
+                      <w:szCs w:val="24"/>
+                    </w:rPr>
+                    <m:t>B</m:t>
+                  </m:r>
+                </m:e>
+              </m:d>
+            </m:den>
+          </m:f>
+          <m:r>
+            <w:rPr>
+              <w:rFonts w:ascii="Cambria Math" w:hAnsi="Cambria Math" w:cs="Times New Roman"/>
+              <w:sz w:val="24"/>
+              <w:szCs w:val="24"/>
+            </w:rPr>
+            <m:t xml:space="preserve">= </m:t>
+          </m:r>
+          <m:f>
+            <m:fPr>
+              <m:ctrlPr>
+                <w:rPr>
+                  <w:rFonts w:ascii="Cambria Math" w:hAnsi="Cambria Math" w:cs="Times New Roman"/>
+                  <w:i/>
+                  <w:sz w:val="24"/>
+                  <w:szCs w:val="24"/>
+                </w:rPr>
+              </m:ctrlPr>
+            </m:fPr>
+            <m:num>
+              <m:nary>
+                <m:naryPr>
+                  <m:chr m:val="∑"/>
+                  <m:limLoc m:val="undOvr"/>
+                  <m:ctrlPr>
+                    <w:rPr>
+                      <w:rFonts w:ascii="Cambria Math" w:hAnsi="Cambria Math" w:cs="Times New Roman"/>
+                      <w:i/>
+                      <w:sz w:val="24"/>
+                      <w:szCs w:val="24"/>
+                    </w:rPr>
+                  </m:ctrlPr>
+                </m:naryPr>
+                <m:sub>
+                  <m:r>
+                    <w:rPr>
+                      <w:rFonts w:ascii="Cambria Math" w:hAnsi="Cambria Math" w:cs="Times New Roman"/>
+                      <w:sz w:val="24"/>
+                      <w:szCs w:val="24"/>
+                    </w:rPr>
+                    <m:t>i=1</m:t>
+                  </m:r>
+                </m:sub>
+                <m:sup>
+                  <m:r>
+                    <w:rPr>
+                      <w:rFonts w:ascii="Cambria Math" w:hAnsi="Cambria Math" w:cs="Times New Roman"/>
+                      <w:sz w:val="24"/>
+                      <w:szCs w:val="24"/>
+                    </w:rPr>
+                    <m:t>n</m:t>
+                  </m:r>
+                </m:sup>
+                <m:e>
+                  <m:sSub>
+                    <m:sSubPr>
+                      <m:ctrlPr>
+                        <w:rPr>
+                          <w:rFonts w:ascii="Cambria Math" w:hAnsi="Cambria Math" w:cs="Times New Roman"/>
+                          <w:i/>
+                          <w:sz w:val="24"/>
+                          <w:szCs w:val="24"/>
+                        </w:rPr>
+                      </m:ctrlPr>
+                    </m:sSubPr>
+                    <m:e>
+                      <m:r>
+                        <w:rPr>
+                          <w:rFonts w:ascii="Cambria Math" w:hAnsi="Cambria Math" w:cs="Times New Roman"/>
+                          <w:sz w:val="24"/>
+                          <w:szCs w:val="24"/>
+                        </w:rPr>
+                        <m:t>A</m:t>
+                      </m:r>
+                    </m:e>
+                    <m:sub>
+                      <m:r>
+                        <w:rPr>
+                          <w:rFonts w:ascii="Cambria Math" w:hAnsi="Cambria Math" w:cs="Times New Roman"/>
+                          <w:sz w:val="24"/>
+                          <w:szCs w:val="24"/>
+                        </w:rPr>
+                        <m:t>i</m:t>
+                      </m:r>
+                    </m:sub>
+                  </m:sSub>
+                  <m:r>
+                    <w:rPr>
+                      <w:rFonts w:ascii="Cambria Math" w:hAnsi="Cambria Math" w:cs="Times New Roman"/>
+                      <w:sz w:val="24"/>
+                      <w:szCs w:val="24"/>
+                    </w:rPr>
+                    <m:t>×</m:t>
+                  </m:r>
+                  <m:sSub>
+                    <m:sSubPr>
+                      <m:ctrlPr>
+                        <w:rPr>
+                          <w:rFonts w:ascii="Cambria Math" w:hAnsi="Cambria Math" w:cs="Times New Roman"/>
+                          <w:i/>
+                          <w:sz w:val="24"/>
+                          <w:szCs w:val="24"/>
+                        </w:rPr>
+                      </m:ctrlPr>
+                    </m:sSubPr>
+                    <m:e>
+                      <m:r>
+                        <w:rPr>
+                          <w:rFonts w:ascii="Cambria Math" w:hAnsi="Cambria Math" w:cs="Times New Roman"/>
+                          <w:sz w:val="24"/>
+                          <w:szCs w:val="24"/>
+                        </w:rPr>
+                        <m:t>В</m:t>
+                      </m:r>
+                    </m:e>
+                    <m:sub>
+                      <m:r>
+                        <w:rPr>
+                          <w:rFonts w:ascii="Cambria Math" w:hAnsi="Cambria Math" w:cs="Times New Roman"/>
+                          <w:sz w:val="24"/>
+                          <w:szCs w:val="24"/>
+                        </w:rPr>
+                        <m:t>i</m:t>
+                      </m:r>
+                    </m:sub>
+                  </m:sSub>
+                </m:e>
+              </m:nary>
+            </m:num>
+            <m:den>
+              <m:rad>
+                <m:radPr>
+                  <m:degHide m:val="1"/>
+                  <m:ctrlPr>
+                    <w:rPr>
+                      <w:rFonts w:ascii="Cambria Math" w:hAnsi="Cambria Math" w:cs="Times New Roman"/>
+                      <w:i/>
+                      <w:sz w:val="24"/>
+                      <w:szCs w:val="24"/>
+                    </w:rPr>
+                  </m:ctrlPr>
+                </m:radPr>
+                <m:deg/>
+                <m:e>
+                  <m:nary>
+                    <m:naryPr>
+                      <m:chr m:val="∑"/>
+                      <m:limLoc m:val="undOvr"/>
+                      <m:ctrlPr>
+                        <w:rPr>
+                          <w:rFonts w:ascii="Cambria Math" w:hAnsi="Cambria Math" w:cs="Times New Roman"/>
+                          <w:i/>
+                          <w:sz w:val="24"/>
+                          <w:szCs w:val="24"/>
+                        </w:rPr>
+                      </m:ctrlPr>
+                    </m:naryPr>
+                    <m:sub>
+                      <m:r>
+                        <w:rPr>
+                          <w:rFonts w:ascii="Cambria Math" w:hAnsi="Cambria Math" w:cs="Times New Roman"/>
+                          <w:sz w:val="24"/>
+                          <w:szCs w:val="24"/>
+                        </w:rPr>
+                        <m:t>i=1</m:t>
+                      </m:r>
+                    </m:sub>
+                    <m:sup>
+                      <m:r>
+                        <w:rPr>
+                          <w:rFonts w:ascii="Cambria Math" w:hAnsi="Cambria Math" w:cs="Times New Roman"/>
+                          <w:sz w:val="24"/>
+                          <w:szCs w:val="24"/>
+                        </w:rPr>
+                        <m:t>n</m:t>
+                      </m:r>
+                    </m:sup>
+                    <m:e>
+                      <m:sSup>
+                        <m:sSupPr>
+                          <m:ctrlPr>
+                            <w:rPr>
+                              <w:rFonts w:ascii="Cambria Math" w:hAnsi="Cambria Math" w:cs="Times New Roman"/>
+                              <w:i/>
+                              <w:sz w:val="24"/>
+                              <w:szCs w:val="24"/>
+                            </w:rPr>
+                          </m:ctrlPr>
+                        </m:sSupPr>
+                        <m:e>
+                          <m:r>
+                            <w:rPr>
+                              <w:rFonts w:ascii="Cambria Math" w:hAnsi="Cambria Math" w:cs="Times New Roman"/>
+                              <w:sz w:val="24"/>
+                              <w:szCs w:val="24"/>
+                            </w:rPr>
+                            <m:t>(</m:t>
+                          </m:r>
+                          <m:sSub>
+                            <m:sSubPr>
+                              <m:ctrlPr>
+                                <w:rPr>
+                                  <w:rFonts w:ascii="Cambria Math" w:hAnsi="Cambria Math" w:cs="Times New Roman"/>
+                                  <w:i/>
+                                  <w:sz w:val="24"/>
+                                  <w:szCs w:val="24"/>
+                                </w:rPr>
+                              </m:ctrlPr>
+                            </m:sSubPr>
+                            <m:e>
+                              <m:r>
+                                <w:rPr>
+                                  <w:rFonts w:ascii="Cambria Math" w:hAnsi="Cambria Math" w:cs="Times New Roman"/>
+                                  <w:sz w:val="24"/>
+                                  <w:szCs w:val="24"/>
+                                </w:rPr>
+                                <m:t>A</m:t>
+                              </m:r>
+                            </m:e>
+                            <m:sub>
+                              <m:r>
+                                <w:rPr>
+                                  <w:rFonts w:ascii="Cambria Math" w:hAnsi="Cambria Math" w:cs="Times New Roman"/>
+                                  <w:sz w:val="24"/>
+                                  <w:szCs w:val="24"/>
+                                </w:rPr>
+                                <m:t>i</m:t>
+                              </m:r>
+                            </m:sub>
+                          </m:sSub>
+                          <m:r>
+                            <w:rPr>
+                              <w:rFonts w:ascii="Cambria Math" w:hAnsi="Cambria Math" w:cs="Times New Roman"/>
+                              <w:sz w:val="24"/>
+                              <w:szCs w:val="24"/>
+                            </w:rPr>
+                            <m:t>)</m:t>
+                          </m:r>
+                        </m:e>
+                        <m:sup>
+                          <m:r>
+                            <w:rPr>
+                              <w:rFonts w:ascii="Cambria Math" w:hAnsi="Cambria Math" w:cs="Times New Roman"/>
+                              <w:sz w:val="24"/>
+                              <w:szCs w:val="24"/>
+                            </w:rPr>
+                            <m:t>2</m:t>
+                          </m:r>
+                        </m:sup>
+                      </m:sSup>
+                    </m:e>
+                  </m:nary>
+                </m:e>
+              </m:rad>
+              <m:r>
+                <w:rPr>
+                  <w:rFonts w:ascii="Cambria Math" w:hAnsi="Cambria Math" w:cs="Times New Roman"/>
+                  <w:sz w:val="24"/>
+                  <w:szCs w:val="24"/>
+                </w:rPr>
+                <m:t>×</m:t>
+              </m:r>
+              <m:rad>
+                <m:radPr>
+                  <m:degHide m:val="1"/>
+                  <m:ctrlPr>
+                    <w:rPr>
+                      <w:rFonts w:ascii="Cambria Math" w:hAnsi="Cambria Math" w:cs="Times New Roman"/>
+                      <w:i/>
+                      <w:sz w:val="24"/>
+                      <w:szCs w:val="24"/>
+                    </w:rPr>
+                  </m:ctrlPr>
+                </m:radPr>
+                <m:deg/>
+                <m:e>
+                  <m:nary>
+                    <m:naryPr>
+                      <m:chr m:val="∑"/>
+                      <m:limLoc m:val="undOvr"/>
+                      <m:ctrlPr>
+                        <w:rPr>
+                          <w:rFonts w:ascii="Cambria Math" w:hAnsi="Cambria Math" w:cs="Times New Roman"/>
+                          <w:i/>
+                          <w:sz w:val="24"/>
+                          <w:szCs w:val="24"/>
+                        </w:rPr>
+                      </m:ctrlPr>
+                    </m:naryPr>
+                    <m:sub>
+                      <m:r>
+                        <w:rPr>
+                          <w:rFonts w:ascii="Cambria Math" w:hAnsi="Cambria Math" w:cs="Times New Roman"/>
+                          <w:sz w:val="24"/>
+                          <w:szCs w:val="24"/>
+                        </w:rPr>
+                        <m:t>i=1</m:t>
+                      </m:r>
+                    </m:sub>
+                    <m:sup>
+                      <m:r>
+                        <w:rPr>
+                          <w:rFonts w:ascii="Cambria Math" w:hAnsi="Cambria Math" w:cs="Times New Roman"/>
+                          <w:sz w:val="24"/>
+                          <w:szCs w:val="24"/>
+                        </w:rPr>
+                        <m:t>n</m:t>
+                      </m:r>
+                    </m:sup>
+                    <m:e>
+                      <m:sSup>
+                        <m:sSupPr>
+                          <m:ctrlPr>
+                            <w:rPr>
+                              <w:rFonts w:ascii="Cambria Math" w:hAnsi="Cambria Math" w:cs="Times New Roman"/>
+                              <w:i/>
+                              <w:sz w:val="24"/>
+                              <w:szCs w:val="24"/>
+                            </w:rPr>
+                          </m:ctrlPr>
+                        </m:sSupPr>
+                        <m:e>
+                          <m:r>
+                            <w:rPr>
+                              <w:rFonts w:ascii="Cambria Math" w:hAnsi="Cambria Math" w:cs="Times New Roman"/>
+                              <w:sz w:val="24"/>
+                              <w:szCs w:val="24"/>
+                            </w:rPr>
+                            <m:t>(</m:t>
+                          </m:r>
+                          <m:sSub>
+                            <m:sSubPr>
+                              <m:ctrlPr>
+                                <w:rPr>
+                                  <w:rFonts w:ascii="Cambria Math" w:hAnsi="Cambria Math" w:cs="Times New Roman"/>
+                                  <w:i/>
+                                  <w:sz w:val="24"/>
+                                  <w:szCs w:val="24"/>
+                                </w:rPr>
+                              </m:ctrlPr>
+                            </m:sSubPr>
+                            <m:e>
+                              <m:r>
+                                <w:rPr>
+                                  <w:rFonts w:ascii="Cambria Math" w:hAnsi="Cambria Math" w:cs="Times New Roman"/>
+                                  <w:sz w:val="24"/>
+                                  <w:szCs w:val="24"/>
+                                </w:rPr>
+                                <m:t>B</m:t>
+                              </m:r>
+                            </m:e>
+                            <m:sub>
+                              <m:r>
+                                <w:rPr>
+                                  <w:rFonts w:ascii="Cambria Math" w:hAnsi="Cambria Math" w:cs="Times New Roman"/>
+                                  <w:sz w:val="24"/>
+                                  <w:szCs w:val="24"/>
+                                </w:rPr>
+                                <m:t>i</m:t>
+                              </m:r>
+                            </m:sub>
+                          </m:sSub>
+                          <m:r>
+                            <w:rPr>
+                              <w:rFonts w:ascii="Cambria Math" w:hAnsi="Cambria Math" w:cs="Times New Roman"/>
+                              <w:sz w:val="24"/>
+                              <w:szCs w:val="24"/>
+                            </w:rPr>
+                            <m:t>)</m:t>
+                          </m:r>
+                        </m:e>
+                        <m:sup>
+                          <m:r>
+                            <w:rPr>
+                              <w:rFonts w:ascii="Cambria Math" w:hAnsi="Cambria Math" w:cs="Times New Roman"/>
+                              <w:sz w:val="24"/>
+                              <w:szCs w:val="24"/>
+                            </w:rPr>
+                            <m:t>2</m:t>
+                          </m:r>
+                        </m:sup>
+                      </m:sSup>
+                    </m:e>
+                  </m:nary>
+                </m:e>
+              </m:rad>
+            </m:den>
+          </m:f>
+        </m:oMath>
+      </m:oMathPara>
+    </w:p>
+    <w:p>
+      <w:pPr>
+        <w:rPr>
+          <w:rFonts w:ascii="Times New Roman" w:hAnsi="Times New Roman" w:cs="Times New Roman"/>
+          <w:i/>
+          <w:sz w:val="24"/>
+          <w:szCs w:val="24"/>
+        </w:rPr>
+      </w:pPr>
+      <w:r>
+        <w:rPr>
+          <w:rFonts w:ascii="Times New Roman" w:hAnsi="Times New Roman" w:cs="Times New Roman"/>
+          <w:sz w:val="24"/>
+          <w:szCs w:val="24"/>
+        </w:rPr>
+        <w:t xml:space="preserve">где </w:t>
+      </w:r>
+      <m:oMath>
+        <m:r>
+          <w:rPr>
+            <w:rFonts w:ascii="Cambria Math" w:hAnsi="Cambria Math" w:cs="Times New Roman"/>
+            <w:sz w:val="24"/>
+            <w:szCs w:val="24"/>
+          </w:rPr>
+          <m:t xml:space="preserve">A и </m:t>
+        </m:r>
+        <m:r>
+          <w:rPr>
+            <w:rFonts w:ascii="Cambria Math" w:hAnsi="Cambria Math" w:cs="Times New Roman"/>
+            <w:sz w:val="24"/>
+            <w:szCs w:val="24"/>
+            <w:lang w:val="en-US"/>
+          </w:rPr>
+          <m:t>B</m:t>
+        </m:r>
+      </m:oMath>
+      <w:r>
+        <w:rPr>
+          <w:rFonts w:ascii="Times New Roman" w:hAnsi="Times New Roman" w:cs="Times New Roman"/>
+          <w:sz w:val="24"/>
+          <w:szCs w:val="24"/>
+        </w:rPr>
+        <w:t xml:space="preserve"> – векторные представления слов, </w:t>
+      </w:r>
+      <w:r>
+        <w:rPr>
+          <w:rFonts w:ascii="Times New Roman" w:hAnsi="Times New Roman" w:cs="Times New Roman"/>
+          <w:i/>
+          <w:sz w:val="24"/>
+          <w:szCs w:val="24"/>
+          <w:lang w:val="en-US"/>
+        </w:rPr>
+        <w:t>α</w:t>
+      </w:r>
+      <w:r>
+        <w:rPr>
+          <w:rFonts w:ascii="Times New Roman" w:hAnsi="Times New Roman" w:cs="Times New Roman"/>
+          <w:sz w:val="24"/>
+          <w:szCs w:val="24"/>
+        </w:rPr>
+        <w:t xml:space="preserve"> – угол между ними.</w:t>
+      </w:r>
+    </w:p>
+    <w:p>
+      <w:pPr>
+        <w:spacing w:before="120" w:after="120"/>
+        <w:jc w:val="both"/>
+        <w:rPr>
+          <w:rFonts w:ascii="Times New Roman" w:eastAsia="Times New Roman" w:hAnsi="Times New Roman" w:cs="Times New Roman"/>
+          <w:sz w:val="24"/>
+          <w:szCs w:val="24"/>
+          <w:lang w:eastAsia="ru-RU"/>
+        </w:rPr>
+      </w:pPr>
+      <w:r>
+        <w:rPr>
+          <w:rFonts w:ascii="Times New Roman" w:eastAsia="Times New Roman" w:hAnsi="Times New Roman" w:cs="Times New Roman"/>
+          <w:sz w:val="24"/>
+          <w:szCs w:val="24"/>
+          <w:lang w:eastAsia="ru-RU"/>
+        </w:rPr>
+        <w:t>Предобработка данных д</w:t>
+      </w:r>
+      <w:r>
+        <w:rPr>
+          <w:rFonts w:ascii="Times New Roman" w:eastAsia="Times New Roman" w:hAnsi="Times New Roman" w:cs="Times New Roman"/>
+          <w:sz w:val="24"/>
+          <w:szCs w:val="24"/>
+          <w:lang w:eastAsia="ru-RU"/>
+        </w:rPr>
+        <w:t>ля</w:t>
+      </w:r>
+      <w:r>
+        <w:rPr>
+          <w:rFonts w:ascii="Times New Roman" w:eastAsia="Times New Roman" w:hAnsi="Times New Roman" w:cs="Times New Roman"/>
+          <w:sz w:val="24"/>
+          <w:szCs w:val="24"/>
+          <w:lang w:eastAsia="ru-RU"/>
+        </w:rPr>
+        <w:t xml:space="preserve"> Word2Vec</w:t>
+      </w:r>
+      <w:r>
+        <w:rPr>
+          <w:rFonts w:ascii="Times New Roman" w:eastAsia="Times New Roman" w:hAnsi="Times New Roman" w:cs="Times New Roman"/>
+          <w:sz w:val="24"/>
+          <w:szCs w:val="24"/>
+          <w:lang w:eastAsia="ru-RU"/>
+        </w:rPr>
+        <w:t xml:space="preserve"> немного отличается от предыдущей модели</w:t>
+      </w:r>
+      <w:proofErr w:type="gramStart"/>
+      <w:r>
+        <w:rPr>
+          <w:rFonts w:ascii="Times New Roman" w:eastAsia="Times New Roman" w:hAnsi="Times New Roman" w:cs="Times New Roman"/>
+          <w:sz w:val="24"/>
+          <w:szCs w:val="24"/>
+          <w:lang w:eastAsia="ru-RU"/>
+        </w:rPr>
+        <w:t>.</w:t>
+      </w:r>
+      <w:proofErr w:type="gramEnd"/>
+      <w:r>
+        <w:rPr>
+          <w:rFonts w:ascii="Times New Roman" w:eastAsia="Times New Roman" w:hAnsi="Times New Roman" w:cs="Times New Roman"/>
+          <w:sz w:val="24"/>
+          <w:szCs w:val="24"/>
+          <w:lang w:eastAsia="ru-RU"/>
+        </w:rPr>
+        <w:t xml:space="preserve"> </w:t>
+      </w:r>
+      <w:proofErr w:type="gramStart"/>
+      <w:r>
+        <w:rPr>
+          <w:rFonts w:ascii="Times New Roman" w:eastAsia="Times New Roman" w:hAnsi="Times New Roman" w:cs="Times New Roman"/>
+          <w:sz w:val="24"/>
+          <w:szCs w:val="24"/>
+          <w:lang w:eastAsia="ru-RU"/>
+        </w:rPr>
+        <w:t>Во</w:t>
+      </w:r>
+      <w:proofErr w:type="gramEnd"/>
+      <w:r>
+        <w:rPr>
+          <w:rFonts w:ascii="Times New Roman" w:eastAsia="Times New Roman" w:hAnsi="Times New Roman" w:cs="Times New Roman"/>
+          <w:sz w:val="24"/>
+          <w:szCs w:val="24"/>
+          <w:lang w:eastAsia="ru-RU"/>
+        </w:rPr>
+        <w:t xml:space="preserve"> первых, нет необходимости</w:t>
+      </w:r>
+      <w:r>
+        <w:rPr>
+          <w:rFonts w:ascii="Times New Roman" w:eastAsia="Times New Roman" w:hAnsi="Times New Roman" w:cs="Times New Roman"/>
+          <w:sz w:val="24"/>
+          <w:szCs w:val="24"/>
+          <w:lang w:eastAsia="ru-RU"/>
+        </w:rPr>
+        <w:t xml:space="preserve"> удалять </w:t>
+      </w:r>
+      <w:r>
+        <w:rPr>
+          <w:rFonts w:ascii="Times New Roman" w:eastAsia="Times New Roman" w:hAnsi="Times New Roman" w:cs="Times New Roman"/>
+          <w:sz w:val="24"/>
+          <w:szCs w:val="24"/>
+          <w:lang w:eastAsia="ru-RU"/>
+        </w:rPr>
+        <w:t>"</w:t>
+      </w:r>
+      <w:r>
+        <w:rPr>
+          <w:rFonts w:ascii="Times New Roman" w:eastAsia="Times New Roman" w:hAnsi="Times New Roman" w:cs="Times New Roman"/>
+          <w:sz w:val="24"/>
+          <w:szCs w:val="24"/>
+          <w:lang w:eastAsia="ru-RU"/>
+        </w:rPr>
+        <w:t>стоп-слова</w:t>
+      </w:r>
+      <w:r>
+        <w:rPr>
+          <w:rFonts w:ascii="Times New Roman" w:eastAsia="Times New Roman" w:hAnsi="Times New Roman" w:cs="Times New Roman"/>
+          <w:sz w:val="24"/>
+          <w:szCs w:val="24"/>
+          <w:lang w:eastAsia="ru-RU"/>
+        </w:rPr>
+        <w:t>"</w:t>
+      </w:r>
+      <w:r>
+        <w:rPr>
+          <w:rFonts w:ascii="Times New Roman" w:eastAsia="Times New Roman" w:hAnsi="Times New Roman" w:cs="Times New Roman"/>
+          <w:sz w:val="24"/>
+          <w:szCs w:val="24"/>
+          <w:lang w:eastAsia="ru-RU"/>
+        </w:rPr>
+        <w:t xml:space="preserve"> (лучше не удалять)</w:t>
+      </w:r>
+      <w:r>
+        <w:rPr>
+          <w:rFonts w:ascii="Times New Roman" w:eastAsia="Times New Roman" w:hAnsi="Times New Roman" w:cs="Times New Roman"/>
+          <w:sz w:val="24"/>
+          <w:szCs w:val="24"/>
+          <w:lang w:eastAsia="ru-RU"/>
+        </w:rPr>
+        <w:t>, поскольку алгоритм использует более широкий контекст предложения для получения высококачественных векторов слов.</w:t>
+      </w:r>
+    </w:p>
+    <w:p>
+      <w:pPr>
+        <w:spacing w:before="120" w:after="120"/>
+        <w:jc w:val="both"/>
+        <w:rPr>
+          <w:rFonts w:ascii="Times New Roman" w:eastAsia="Times New Roman" w:hAnsi="Times New Roman" w:cs="Times New Roman"/>
+          <w:sz w:val="24"/>
+          <w:szCs w:val="24"/>
+          <w:lang w:eastAsia="ru-RU"/>
+        </w:rPr>
+      </w:pPr>
+      <w:r>
+        <w:rPr>
+          <w:rFonts w:ascii="Times New Roman" w:eastAsia="Times New Roman" w:hAnsi="Times New Roman" w:cs="Times New Roman"/>
+          <w:sz w:val="24"/>
+          <w:szCs w:val="24"/>
+          <w:lang w:eastAsia="ru-RU"/>
+        </w:rPr>
+        <w:t>Во вторых, д</w:t>
+      </w:r>
+      <w:r>
+        <w:rPr>
+          <w:rFonts w:ascii="Times New Roman" w:eastAsia="Times New Roman" w:hAnsi="Times New Roman" w:cs="Times New Roman"/>
+          <w:sz w:val="24"/>
+          <w:szCs w:val="24"/>
+          <w:lang w:eastAsia="ru-RU"/>
+        </w:rPr>
+        <w:t>ля преобразования текста</w:t>
+      </w:r>
+      <w:r>
+        <w:rPr>
+          <w:rFonts w:ascii="Times New Roman" w:eastAsia="Times New Roman" w:hAnsi="Times New Roman" w:cs="Times New Roman"/>
+          <w:sz w:val="24"/>
+          <w:szCs w:val="24"/>
+          <w:lang w:eastAsia="ru-RU"/>
+        </w:rPr>
+        <w:t xml:space="preserve"> Word2Vec ожидает отдельные предложения, каждое из которых </w:t>
+      </w:r>
+      <w:r>
+        <w:rPr>
+          <w:rFonts w:ascii="Times New Roman" w:eastAsia="Times New Roman" w:hAnsi="Times New Roman" w:cs="Times New Roman"/>
+          <w:sz w:val="24"/>
+          <w:szCs w:val="24"/>
+          <w:lang w:eastAsia="ru-RU"/>
+        </w:rPr>
+        <w:t>представляет собой список слов, следовательно, необходимо разбить абзацы на предложения.</w:t>
+      </w:r>
+    </w:p>
+    <w:p>
+      <w:pPr>
+        <w:spacing w:before="120" w:after="120"/>
+        <w:jc w:val="both"/>
+        <w:rPr>
+          <w:rFonts w:ascii="Times New Roman" w:eastAsia="Times New Roman" w:hAnsi="Times New Roman" w:cs="Times New Roman"/>
+          <w:sz w:val="24"/>
+          <w:szCs w:val="24"/>
+          <w:lang w:eastAsia="ru-RU"/>
+        </w:rPr>
+      </w:pPr>
     </w:p>
     <w:sectPr>
       <w:pgSz w:w="11906" w:h="16838"/>
@@ -1226,6 +5413,232 @@
 <file path=word/numbering.xml><?xml version="1.0" encoding="utf-8"?>
 <w:numbering xmlns:wpc="http://schemas.microsoft.com/office/word/2010/wordprocessingCanvas" xmlns:mc="http://schemas.openxmlformats.org/markup-compatibility/2006" xmlns:o="urn:schemas-microsoft-com:office:office" xmlns:r="http://schemas.openxmlformats.org/officeDocument/2006/relationships" xmlns:m="http://schemas.openxmlformats.org/officeDocument/2006/math" xmlns:v="urn:schemas-microsoft-com:vml" xmlns:wp14="http://schemas.microsoft.com/office/word/2010/wordprocessingDrawing" xmlns:wp="http://schemas.openxmlformats.org/drawingml/2006/wordprocessingDrawing" xmlns:w10="urn:schemas-microsoft-com:office:word" xmlns:w="http://schemas.openxmlformats.org/wordprocessingml/2006/main" xmlns:w14="http://schemas.microsoft.com/office/word/2010/wordml" xmlns:wpg="http://schemas.microsoft.com/office/word/2010/wordprocessingGroup" xmlns:wpi="http://schemas.microsoft.com/office/word/2010/wordprocessingInk" xmlns:wne="http://schemas.microsoft.com/office/word/2006/wordml" xmlns:wps="http://schemas.microsoft.com/office/word/2010/wordprocessingShape" mc:Ignorable="w14 wp14">
   <w:abstractNum w:abstractNumId="0">
+    <w:nsid w:val="052454FA"/>
+    <w:multiLevelType w:val="hybridMultilevel"/>
+    <w:tmpl w:val="8FCAA88A"/>
+    <w:lvl w:ilvl="0" w:tplc="04190001">
+      <w:start w:val="1"/>
+      <w:numFmt w:val="bullet"/>
+      <w:lvlText w:val=""/>
+      <w:lvlJc w:val="left"/>
+      <w:pPr>
+        <w:ind w:left="1440" w:hanging="360"/>
+      </w:pPr>
+      <w:rPr>
+        <w:rFonts w:ascii="Symbol" w:hAnsi="Symbol" w:hint="default"/>
+      </w:rPr>
+    </w:lvl>
+    <w:lvl w:ilvl="1" w:tplc="04190003" w:tentative="1">
+      <w:start w:val="1"/>
+      <w:numFmt w:val="bullet"/>
+      <w:lvlText w:val="o"/>
+      <w:lvlJc w:val="left"/>
+      <w:pPr>
+        <w:ind w:left="2160" w:hanging="360"/>
+      </w:pPr>
+      <w:rPr>
+        <w:rFonts w:ascii="Courier New" w:hAnsi="Courier New" w:cs="Courier New" w:hint="default"/>
+      </w:rPr>
+    </w:lvl>
+    <w:lvl w:ilvl="2" w:tplc="04190005" w:tentative="1">
+      <w:start w:val="1"/>
+      <w:numFmt w:val="bullet"/>
+      <w:lvlText w:val=""/>
+      <w:lvlJc w:val="left"/>
+      <w:pPr>
+        <w:ind w:left="2880" w:hanging="360"/>
+      </w:pPr>
+      <w:rPr>
+        <w:rFonts w:ascii="Wingdings" w:hAnsi="Wingdings" w:hint="default"/>
+      </w:rPr>
+    </w:lvl>
+    <w:lvl w:ilvl="3" w:tplc="04190001" w:tentative="1">
+      <w:start w:val="1"/>
+      <w:numFmt w:val="bullet"/>
+      <w:lvlText w:val=""/>
+      <w:lvlJc w:val="left"/>
+      <w:pPr>
+        <w:ind w:left="3600" w:hanging="360"/>
+      </w:pPr>
+      <w:rPr>
+        <w:rFonts w:ascii="Symbol" w:hAnsi="Symbol" w:hint="default"/>
+      </w:rPr>
+    </w:lvl>
+    <w:lvl w:ilvl="4" w:tplc="04190003" w:tentative="1">
+      <w:start w:val="1"/>
+      <w:numFmt w:val="bullet"/>
+      <w:lvlText w:val="o"/>
+      <w:lvlJc w:val="left"/>
+      <w:pPr>
+        <w:ind w:left="4320" w:hanging="360"/>
+      </w:pPr>
+      <w:rPr>
+        <w:rFonts w:ascii="Courier New" w:hAnsi="Courier New" w:cs="Courier New" w:hint="default"/>
+      </w:rPr>
+    </w:lvl>
+    <w:lvl w:ilvl="5" w:tplc="04190005" w:tentative="1">
+      <w:start w:val="1"/>
+      <w:numFmt w:val="bullet"/>
+      <w:lvlText w:val=""/>
+      <w:lvlJc w:val="left"/>
+      <w:pPr>
+        <w:ind w:left="5040" w:hanging="360"/>
+      </w:pPr>
+      <w:rPr>
+        <w:rFonts w:ascii="Wingdings" w:hAnsi="Wingdings" w:hint="default"/>
+      </w:rPr>
+    </w:lvl>
+    <w:lvl w:ilvl="6" w:tplc="04190001" w:tentative="1">
+      <w:start w:val="1"/>
+      <w:numFmt w:val="bullet"/>
+      <w:lvlText w:val=""/>
+      <w:lvlJc w:val="left"/>
+      <w:pPr>
+        <w:ind w:left="5760" w:hanging="360"/>
+      </w:pPr>
+      <w:rPr>
+        <w:rFonts w:ascii="Symbol" w:hAnsi="Symbol" w:hint="default"/>
+      </w:rPr>
+    </w:lvl>
+    <w:lvl w:ilvl="7" w:tplc="04190003" w:tentative="1">
+      <w:start w:val="1"/>
+      <w:numFmt w:val="bullet"/>
+      <w:lvlText w:val="o"/>
+      <w:lvlJc w:val="left"/>
+      <w:pPr>
+        <w:ind w:left="6480" w:hanging="360"/>
+      </w:pPr>
+      <w:rPr>
+        <w:rFonts w:ascii="Courier New" w:hAnsi="Courier New" w:cs="Courier New" w:hint="default"/>
+      </w:rPr>
+    </w:lvl>
+    <w:lvl w:ilvl="8" w:tplc="04190005" w:tentative="1">
+      <w:start w:val="1"/>
+      <w:numFmt w:val="bullet"/>
+      <w:lvlText w:val=""/>
+      <w:lvlJc w:val="left"/>
+      <w:pPr>
+        <w:ind w:left="7200" w:hanging="360"/>
+      </w:pPr>
+      <w:rPr>
+        <w:rFonts w:ascii="Wingdings" w:hAnsi="Wingdings" w:hint="default"/>
+      </w:rPr>
+    </w:lvl>
+  </w:abstractNum>
+  <w:abstractNum w:abstractNumId="1">
+    <w:nsid w:val="07B9634B"/>
+    <w:multiLevelType w:val="hybridMultilevel"/>
+    <w:tmpl w:val="230E13FE"/>
+    <w:lvl w:ilvl="0" w:tplc="E31E9766">
+      <w:start w:val="1"/>
+      <w:numFmt w:val="bullet"/>
+      <w:lvlText w:val=""/>
+      <w:lvlJc w:val="left"/>
+      <w:pPr>
+        <w:ind w:left="1440" w:hanging="360"/>
+      </w:pPr>
+      <w:rPr>
+        <w:rFonts w:ascii="Symbol" w:hAnsi="Symbol" w:hint="default"/>
+      </w:rPr>
+    </w:lvl>
+    <w:lvl w:ilvl="1" w:tplc="04190003">
+      <w:start w:val="1"/>
+      <w:numFmt w:val="bullet"/>
+      <w:lvlText w:val="o"/>
+      <w:lvlJc w:val="left"/>
+      <w:pPr>
+        <w:ind w:left="2160" w:hanging="360"/>
+      </w:pPr>
+      <w:rPr>
+        <w:rFonts w:ascii="Courier New" w:hAnsi="Courier New" w:cs="Courier New" w:hint="default"/>
+      </w:rPr>
+    </w:lvl>
+    <w:lvl w:ilvl="2" w:tplc="04190005">
+      <w:start w:val="1"/>
+      <w:numFmt w:val="bullet"/>
+      <w:lvlText w:val=""/>
+      <w:lvlJc w:val="left"/>
+      <w:pPr>
+        <w:ind w:left="2880" w:hanging="360"/>
+      </w:pPr>
+      <w:rPr>
+        <w:rFonts w:ascii="Wingdings" w:hAnsi="Wingdings" w:hint="default"/>
+      </w:rPr>
+    </w:lvl>
+    <w:lvl w:ilvl="3" w:tplc="04190001">
+      <w:start w:val="1"/>
+      <w:numFmt w:val="bullet"/>
+      <w:lvlText w:val=""/>
+      <w:lvlJc w:val="left"/>
+      <w:pPr>
+        <w:ind w:left="3600" w:hanging="360"/>
+      </w:pPr>
+      <w:rPr>
+        <w:rFonts w:ascii="Symbol" w:hAnsi="Symbol" w:hint="default"/>
+      </w:rPr>
+    </w:lvl>
+    <w:lvl w:ilvl="4" w:tplc="04190003">
+      <w:start w:val="1"/>
+      <w:numFmt w:val="bullet"/>
+      <w:lvlText w:val="o"/>
+      <w:lvlJc w:val="left"/>
+      <w:pPr>
+        <w:ind w:left="4320" w:hanging="360"/>
+      </w:pPr>
+      <w:rPr>
+        <w:rFonts w:ascii="Courier New" w:hAnsi="Courier New" w:cs="Courier New" w:hint="default"/>
+      </w:rPr>
+    </w:lvl>
+    <w:lvl w:ilvl="5" w:tplc="04190005">
+      <w:start w:val="1"/>
+      <w:numFmt w:val="bullet"/>
+      <w:lvlText w:val=""/>
+      <w:lvlJc w:val="left"/>
+      <w:pPr>
+        <w:ind w:left="5040" w:hanging="360"/>
+      </w:pPr>
+      <w:rPr>
+        <w:rFonts w:ascii="Wingdings" w:hAnsi="Wingdings" w:hint="default"/>
+      </w:rPr>
+    </w:lvl>
+    <w:lvl w:ilvl="6" w:tplc="04190001">
+      <w:start w:val="1"/>
+      <w:numFmt w:val="bullet"/>
+      <w:lvlText w:val=""/>
+      <w:lvlJc w:val="left"/>
+      <w:pPr>
+        <w:ind w:left="5760" w:hanging="360"/>
+      </w:pPr>
+      <w:rPr>
+        <w:rFonts w:ascii="Symbol" w:hAnsi="Symbol" w:hint="default"/>
+      </w:rPr>
+    </w:lvl>
+    <w:lvl w:ilvl="7" w:tplc="04190003">
+      <w:start w:val="1"/>
+      <w:numFmt w:val="bullet"/>
+      <w:lvlText w:val="o"/>
+      <w:lvlJc w:val="left"/>
+      <w:pPr>
+        <w:ind w:left="6480" w:hanging="360"/>
+      </w:pPr>
+      <w:rPr>
+        <w:rFonts w:ascii="Courier New" w:hAnsi="Courier New" w:cs="Courier New" w:hint="default"/>
+      </w:rPr>
+    </w:lvl>
+    <w:lvl w:ilvl="8" w:tplc="04190005">
+      <w:start w:val="1"/>
+      <w:numFmt w:val="bullet"/>
+      <w:lvlText w:val=""/>
+      <w:lvlJc w:val="left"/>
+      <w:pPr>
+        <w:ind w:left="7200" w:hanging="360"/>
+      </w:pPr>
+      <w:rPr>
+        <w:rFonts w:ascii="Wingdings" w:hAnsi="Wingdings" w:hint="default"/>
+      </w:rPr>
+    </w:lvl>
+  </w:abstractNum>
+  <w:abstractNum w:abstractNumId="2">
     <w:nsid w:val="093E51F2"/>
     <w:multiLevelType w:val="multilevel"/>
     <w:tmpl w:val="D5329F90"/>
@@ -1374,7 +5787,120 @@
       </w:rPr>
     </w:lvl>
   </w:abstractNum>
-  <w:abstractNum w:abstractNumId="1">
+  <w:abstractNum w:abstractNumId="3">
+    <w:nsid w:val="0997077C"/>
+    <w:multiLevelType w:val="hybridMultilevel"/>
+    <w:tmpl w:val="BB0E9A70"/>
+    <w:lvl w:ilvl="0" w:tplc="04190001">
+      <w:start w:val="1"/>
+      <w:numFmt w:val="bullet"/>
+      <w:lvlText w:val=""/>
+      <w:lvlJc w:val="left"/>
+      <w:pPr>
+        <w:ind w:left="720" w:hanging="360"/>
+      </w:pPr>
+      <w:rPr>
+        <w:rFonts w:ascii="Symbol" w:hAnsi="Symbol" w:hint="default"/>
+      </w:rPr>
+    </w:lvl>
+    <w:lvl w:ilvl="1" w:tplc="04190003">
+      <w:start w:val="1"/>
+      <w:numFmt w:val="bullet"/>
+      <w:lvlText w:val="o"/>
+      <w:lvlJc w:val="left"/>
+      <w:pPr>
+        <w:ind w:left="1440" w:hanging="360"/>
+      </w:pPr>
+      <w:rPr>
+        <w:rFonts w:ascii="Courier New" w:hAnsi="Courier New" w:cs="Courier New" w:hint="default"/>
+      </w:rPr>
+    </w:lvl>
+    <w:lvl w:ilvl="2" w:tplc="04190005">
+      <w:start w:val="1"/>
+      <w:numFmt w:val="bullet"/>
+      <w:lvlText w:val=""/>
+      <w:lvlJc w:val="left"/>
+      <w:pPr>
+        <w:ind w:left="2160" w:hanging="360"/>
+      </w:pPr>
+      <w:rPr>
+        <w:rFonts w:ascii="Wingdings" w:hAnsi="Wingdings" w:hint="default"/>
+      </w:rPr>
+    </w:lvl>
+    <w:lvl w:ilvl="3" w:tplc="04190001">
+      <w:start w:val="1"/>
+      <w:numFmt w:val="bullet"/>
+      <w:lvlText w:val=""/>
+      <w:lvlJc w:val="left"/>
+      <w:pPr>
+        <w:ind w:left="2880" w:hanging="360"/>
+      </w:pPr>
+      <w:rPr>
+        <w:rFonts w:ascii="Symbol" w:hAnsi="Symbol" w:hint="default"/>
+      </w:rPr>
+    </w:lvl>
+    <w:lvl w:ilvl="4" w:tplc="04190003">
+      <w:start w:val="1"/>
+      <w:numFmt w:val="bullet"/>
+      <w:lvlText w:val="o"/>
+      <w:lvlJc w:val="left"/>
+      <w:pPr>
+        <w:ind w:left="3600" w:hanging="360"/>
+      </w:pPr>
+      <w:rPr>
+        <w:rFonts w:ascii="Courier New" w:hAnsi="Courier New" w:cs="Courier New" w:hint="default"/>
+      </w:rPr>
+    </w:lvl>
+    <w:lvl w:ilvl="5" w:tplc="04190005">
+      <w:start w:val="1"/>
+      <w:numFmt w:val="bullet"/>
+      <w:lvlText w:val=""/>
+      <w:lvlJc w:val="left"/>
+      <w:pPr>
+        <w:ind w:left="4320" w:hanging="360"/>
+      </w:pPr>
+      <w:rPr>
+        <w:rFonts w:ascii="Wingdings" w:hAnsi="Wingdings" w:hint="default"/>
+      </w:rPr>
+    </w:lvl>
+    <w:lvl w:ilvl="6" w:tplc="04190001">
+      <w:start w:val="1"/>
+      <w:numFmt w:val="bullet"/>
+      <w:lvlText w:val=""/>
+      <w:lvlJc w:val="left"/>
+      <w:pPr>
+        <w:ind w:left="5040" w:hanging="360"/>
+      </w:pPr>
+      <w:rPr>
+        <w:rFonts w:ascii="Symbol" w:hAnsi="Symbol" w:hint="default"/>
+      </w:rPr>
+    </w:lvl>
+    <w:lvl w:ilvl="7" w:tplc="04190003">
+      <w:start w:val="1"/>
+      <w:numFmt w:val="bullet"/>
+      <w:lvlText w:val="o"/>
+      <w:lvlJc w:val="left"/>
+      <w:pPr>
+        <w:ind w:left="5760" w:hanging="360"/>
+      </w:pPr>
+      <w:rPr>
+        <w:rFonts w:ascii="Courier New" w:hAnsi="Courier New" w:cs="Courier New" w:hint="default"/>
+      </w:rPr>
+    </w:lvl>
+    <w:lvl w:ilvl="8" w:tplc="04190005">
+      <w:start w:val="1"/>
+      <w:numFmt w:val="bullet"/>
+      <w:lvlText w:val=""/>
+      <w:lvlJc w:val="left"/>
+      <w:pPr>
+        <w:ind w:left="6480" w:hanging="360"/>
+      </w:pPr>
+      <w:rPr>
+        <w:rFonts w:ascii="Wingdings" w:hAnsi="Wingdings" w:hint="default"/>
+      </w:rPr>
+    </w:lvl>
+  </w:abstractNum>
+  <w:abstractNum w:abstractNumId="4">
     <w:nsid w:val="0EEC1708"/>
     <w:multiLevelType w:val="multilevel"/>
     <w:tmpl w:val="886AE528"/>
@@ -1523,7 +6049,120 @@
       </w:rPr>
     </w:lvl>
   </w:abstractNum>
-  <w:abstractNum w:abstractNumId="2">
+  <w:abstractNum w:abstractNumId="5">
+    <w:nsid w:val="101414F7"/>
+    <w:multiLevelType w:val="hybridMultilevel"/>
+    <w:tmpl w:val="F48E95D2"/>
+    <w:lvl w:ilvl="0" w:tplc="04190001">
+      <w:start w:val="1"/>
+      <w:numFmt w:val="bullet"/>
+      <w:lvlText w:val=""/>
+      <w:lvlJc w:val="left"/>
+      <w:pPr>
+        <w:ind w:left="1440" w:hanging="360"/>
+      </w:pPr>
+      <w:rPr>
+        <w:rFonts w:ascii="Symbol" w:hAnsi="Symbol" w:hint="default"/>
+      </w:rPr>
+    </w:lvl>
+    <w:lvl w:ilvl="1" w:tplc="04190003" w:tentative="1">
+      <w:start w:val="1"/>
+      <w:numFmt w:val="bullet"/>
+      <w:lvlText w:val="o"/>
+      <w:lvlJc w:val="left"/>
+      <w:pPr>
+        <w:ind w:left="2160" w:hanging="360"/>
+      </w:pPr>
+      <w:rPr>
+        <w:rFonts w:ascii="Courier New" w:hAnsi="Courier New" w:cs="Courier New" w:hint="default"/>
+      </w:rPr>
+    </w:lvl>
+    <w:lvl w:ilvl="2" w:tplc="04190005" w:tentative="1">
+      <w:start w:val="1"/>
+      <w:numFmt w:val="bullet"/>
+      <w:lvlText w:val=""/>
+      <w:lvlJc w:val="left"/>
+      <w:pPr>
+        <w:ind w:left="2880" w:hanging="360"/>
+      </w:pPr>
+      <w:rPr>
+        <w:rFonts w:ascii="Wingdings" w:hAnsi="Wingdings" w:hint="default"/>
+      </w:rPr>
+    </w:lvl>
+    <w:lvl w:ilvl="3" w:tplc="04190001" w:tentative="1">
+      <w:start w:val="1"/>
+      <w:numFmt w:val="bullet"/>
+      <w:lvlText w:val=""/>
+      <w:lvlJc w:val="left"/>
+      <w:pPr>
+        <w:ind w:left="3600" w:hanging="360"/>
+      </w:pPr>
+      <w:rPr>
+        <w:rFonts w:ascii="Symbol" w:hAnsi="Symbol" w:hint="default"/>
+      </w:rPr>
+    </w:lvl>
+    <w:lvl w:ilvl="4" w:tplc="04190003" w:tentative="1">
+      <w:start w:val="1"/>
+      <w:numFmt w:val="bullet"/>
+      <w:lvlText w:val="o"/>
+      <w:lvlJc w:val="left"/>
+      <w:pPr>
+        <w:ind w:left="4320" w:hanging="360"/>
+      </w:pPr>
+      <w:rPr>
+        <w:rFonts w:ascii="Courier New" w:hAnsi="Courier New" w:cs="Courier New" w:hint="default"/>
+      </w:rPr>
+    </w:lvl>
+    <w:lvl w:ilvl="5" w:tplc="04190005" w:tentative="1">
+      <w:start w:val="1"/>
+      <w:numFmt w:val="bullet"/>
+      <w:lvlText w:val=""/>
+      <w:lvlJc w:val="left"/>
+      <w:pPr>
+        <w:ind w:left="5040" w:hanging="360"/>
+      </w:pPr>
+      <w:rPr>
+        <w:rFonts w:ascii="Wingdings" w:hAnsi="Wingdings" w:hint="default"/>
+      </w:rPr>
+    </w:lvl>
+    <w:lvl w:ilvl="6" w:tplc="04190001" w:tentative="1">
+      <w:start w:val="1"/>
+      <w:numFmt w:val="bullet"/>
+      <w:lvlText w:val=""/>
+      <w:lvlJc w:val="left"/>
+      <w:pPr>
+        <w:ind w:left="5760" w:hanging="360"/>
+      </w:pPr>
+      <w:rPr>
+        <w:rFonts w:ascii="Symbol" w:hAnsi="Symbol" w:hint="default"/>
+      </w:rPr>
+    </w:lvl>
+    <w:lvl w:ilvl="7" w:tplc="04190003" w:tentative="1">
+      <w:start w:val="1"/>
+      <w:numFmt w:val="bullet"/>
+      <w:lvlText w:val="o"/>
+      <w:lvlJc w:val="left"/>
+      <w:pPr>
+        <w:ind w:left="6480" w:hanging="360"/>
+      </w:pPr>
+      <w:rPr>
+        <w:rFonts w:ascii="Courier New" w:hAnsi="Courier New" w:cs="Courier New" w:hint="default"/>
+      </w:rPr>
+    </w:lvl>
+    <w:lvl w:ilvl="8" w:tplc="04190005" w:tentative="1">
+      <w:start w:val="1"/>
+      <w:numFmt w:val="bullet"/>
+      <w:lvlText w:val=""/>
+      <w:lvlJc w:val="left"/>
+      <w:pPr>
+        <w:ind w:left="7200" w:hanging="360"/>
+      </w:pPr>
+      <w:rPr>
+        <w:rFonts w:ascii="Wingdings" w:hAnsi="Wingdings" w:hint="default"/>
+      </w:rPr>
+    </w:lvl>
+  </w:abstractNum>
+  <w:abstractNum w:abstractNumId="6">
     <w:nsid w:val="11330B13"/>
     <w:multiLevelType w:val="multilevel"/>
     <w:tmpl w:val="1D5230D8"/>
@@ -1636,7 +6275,7 @@
       </w:pPr>
     </w:lvl>
   </w:abstractNum>
-  <w:abstractNum w:abstractNumId="3">
+  <w:abstractNum w:abstractNumId="7">
     <w:nsid w:val="16E869C4"/>
     <w:multiLevelType w:val="multilevel"/>
     <w:tmpl w:val="A678DA4C"/>
@@ -1785,7 +6424,120 @@
       </w:rPr>
     </w:lvl>
   </w:abstractNum>
-  <w:abstractNum w:abstractNumId="4">
+  <w:abstractNum w:abstractNumId="8">
+    <w:nsid w:val="18064591"/>
+    <w:multiLevelType w:val="hybridMultilevel"/>
+    <w:tmpl w:val="35D23806"/>
+    <w:lvl w:ilvl="0" w:tplc="04190001">
+      <w:start w:val="1"/>
+      <w:numFmt w:val="bullet"/>
+      <w:lvlText w:val=""/>
+      <w:lvlJc w:val="left"/>
+      <w:pPr>
+        <w:ind w:left="1800" w:hanging="360"/>
+      </w:pPr>
+      <w:rPr>
+        <w:rFonts w:ascii="Symbol" w:hAnsi="Symbol" w:hint="default"/>
+      </w:rPr>
+    </w:lvl>
+    <w:lvl w:ilvl="1" w:tplc="04190003" w:tentative="1">
+      <w:start w:val="1"/>
+      <w:numFmt w:val="bullet"/>
+      <w:lvlText w:val="o"/>
+      <w:lvlJc w:val="left"/>
+      <w:pPr>
+        <w:ind w:left="2520" w:hanging="360"/>
+      </w:pPr>
+      <w:rPr>
+        <w:rFonts w:ascii="Courier New" w:hAnsi="Courier New" w:cs="Courier New" w:hint="default"/>
+      </w:rPr>
+    </w:lvl>
+    <w:lvl w:ilvl="2" w:tplc="04190005" w:tentative="1">
+      <w:start w:val="1"/>
+      <w:numFmt w:val="bullet"/>
+      <w:lvlText w:val=""/>
+      <w:lvlJc w:val="left"/>
+      <w:pPr>
+        <w:ind w:left="3240" w:hanging="360"/>
+      </w:pPr>
+      <w:rPr>
+        <w:rFonts w:ascii="Wingdings" w:hAnsi="Wingdings" w:hint="default"/>
+      </w:rPr>
+    </w:lvl>
+    <w:lvl w:ilvl="3" w:tplc="04190001" w:tentative="1">
+      <w:start w:val="1"/>
+      <w:numFmt w:val="bullet"/>
+      <w:lvlText w:val=""/>
+      <w:lvlJc w:val="left"/>
+      <w:pPr>
+        <w:ind w:left="3960" w:hanging="360"/>
+      </w:pPr>
+      <w:rPr>
+        <w:rFonts w:ascii="Symbol" w:hAnsi="Symbol" w:hint="default"/>
+      </w:rPr>
+    </w:lvl>
+    <w:lvl w:ilvl="4" w:tplc="04190003" w:tentative="1">
+      <w:start w:val="1"/>
+      <w:numFmt w:val="bullet"/>
+      <w:lvlText w:val="o"/>
+      <w:lvlJc w:val="left"/>
+      <w:pPr>
+        <w:ind w:left="4680" w:hanging="360"/>
+      </w:pPr>
+      <w:rPr>
+        <w:rFonts w:ascii="Courier New" w:hAnsi="Courier New" w:cs="Courier New" w:hint="default"/>
+      </w:rPr>
+    </w:lvl>
+    <w:lvl w:ilvl="5" w:tplc="04190005" w:tentative="1">
+      <w:start w:val="1"/>
+      <w:numFmt w:val="bullet"/>
+      <w:lvlText w:val=""/>
+      <w:lvlJc w:val="left"/>
+      <w:pPr>
+        <w:ind w:left="5400" w:hanging="360"/>
+      </w:pPr>
+      <w:rPr>
+        <w:rFonts w:ascii="Wingdings" w:hAnsi="Wingdings" w:hint="default"/>
+      </w:rPr>
+    </w:lvl>
+    <w:lvl w:ilvl="6" w:tplc="04190001" w:tentative="1">
+      <w:start w:val="1"/>
+      <w:numFmt w:val="bullet"/>
+      <w:lvlText w:val=""/>
+      <w:lvlJc w:val="left"/>
+      <w:pPr>
+        <w:ind w:left="6120" w:hanging="360"/>
+      </w:pPr>
+      <w:rPr>
+        <w:rFonts w:ascii="Symbol" w:hAnsi="Symbol" w:hint="default"/>
+      </w:rPr>
+    </w:lvl>
+    <w:lvl w:ilvl="7" w:tplc="04190003" w:tentative="1">
+      <w:start w:val="1"/>
+      <w:numFmt w:val="bullet"/>
+      <w:lvlText w:val="o"/>
+      <w:lvlJc w:val="left"/>
+      <w:pPr>
+        <w:ind w:left="6840" w:hanging="360"/>
+      </w:pPr>
+      <w:rPr>
+        <w:rFonts w:ascii="Courier New" w:hAnsi="Courier New" w:cs="Courier New" w:hint="default"/>
+      </w:rPr>
+    </w:lvl>
+    <w:lvl w:ilvl="8" w:tplc="04190005" w:tentative="1">
+      <w:start w:val="1"/>
+      <w:numFmt w:val="bullet"/>
+      <w:lvlText w:val=""/>
+      <w:lvlJc w:val="left"/>
+      <w:pPr>
+        <w:ind w:left="7560" w:hanging="360"/>
+      </w:pPr>
+      <w:rPr>
+        <w:rFonts w:ascii="Wingdings" w:hAnsi="Wingdings" w:hint="default"/>
+      </w:rPr>
+    </w:lvl>
+  </w:abstractNum>
+  <w:abstractNum w:abstractNumId="9">
     <w:nsid w:val="18680A7A"/>
     <w:multiLevelType w:val="hybridMultilevel"/>
     <w:tmpl w:val="FA40054E"/>
@@ -1898,7 +6650,644 @@
       </w:rPr>
     </w:lvl>
   </w:abstractNum>
-  <w:abstractNum w:abstractNumId="5">
+  <w:abstractNum w:abstractNumId="10">
+    <w:nsid w:val="1D1C79FC"/>
+    <w:multiLevelType w:val="multilevel"/>
+    <w:tmpl w:val="015ECD7A"/>
+    <w:lvl w:ilvl="0">
+      <w:start w:val="1"/>
+      <w:numFmt w:val="bullet"/>
+      <w:lvlText w:val=""/>
+      <w:lvlJc w:val="left"/>
+      <w:pPr>
+        <w:tabs>
+          <w:tab w:val="num" w:pos="720"/>
+        </w:tabs>
+        <w:ind w:left="720" w:hanging="360"/>
+      </w:pPr>
+      <w:rPr>
+        <w:rFonts w:ascii="Symbol" w:hAnsi="Symbol" w:hint="default"/>
+        <w:sz w:val="20"/>
+      </w:rPr>
+    </w:lvl>
+    <w:lvl w:ilvl="1" w:tentative="1">
+      <w:start w:val="1"/>
+      <w:numFmt w:val="bullet"/>
+      <w:lvlText w:val="o"/>
+      <w:lvlJc w:val="left"/>
+      <w:pPr>
+        <w:tabs>
+          <w:tab w:val="num" w:pos="1440"/>
+        </w:tabs>
+        <w:ind w:left="1440" w:hanging="360"/>
+      </w:pPr>
+      <w:rPr>
+        <w:rFonts w:ascii="Courier New" w:hAnsi="Courier New" w:hint="default"/>
+        <w:sz w:val="20"/>
+      </w:rPr>
+    </w:lvl>
+    <w:lvl w:ilvl="2" w:tentative="1">
+      <w:start w:val="1"/>
+      <w:numFmt w:val="bullet"/>
+      <w:lvlText w:val=""/>
+      <w:lvlJc w:val="left"/>
+      <w:pPr>
+        <w:tabs>
+          <w:tab w:val="num" w:pos="2160"/>
+        </w:tabs>
+        <w:ind w:left="2160" w:hanging="360"/>
+      </w:pPr>
+      <w:rPr>
+        <w:rFonts w:ascii="Wingdings" w:hAnsi="Wingdings" w:hint="default"/>
+        <w:sz w:val="20"/>
+      </w:rPr>
+    </w:lvl>
+    <w:lvl w:ilvl="3" w:tentative="1">
+      <w:start w:val="1"/>
+      <w:numFmt w:val="bullet"/>
+      <w:lvlText w:val=""/>
+      <w:lvlJc w:val="left"/>
+      <w:pPr>
+        <w:tabs>
+          <w:tab w:val="num" w:pos="2880"/>
+        </w:tabs>
+        <w:ind w:left="2880" w:hanging="360"/>
+      </w:pPr>
+      <w:rPr>
+        <w:rFonts w:ascii="Wingdings" w:hAnsi="Wingdings" w:hint="default"/>
+        <w:sz w:val="20"/>
+      </w:rPr>
+    </w:lvl>
+    <w:lvl w:ilvl="4" w:tentative="1">
+      <w:start w:val="1"/>
+      <w:numFmt w:val="bullet"/>
+      <w:lvlText w:val=""/>
+      <w:lvlJc w:val="left"/>
+      <w:pPr>
+        <w:tabs>
+          <w:tab w:val="num" w:pos="3600"/>
+        </w:tabs>
+        <w:ind w:left="3600" w:hanging="360"/>
+      </w:pPr>
+      <w:rPr>
+        <w:rFonts w:ascii="Wingdings" w:hAnsi="Wingdings" w:hint="default"/>
+        <w:sz w:val="20"/>
+      </w:rPr>
+    </w:lvl>
+    <w:lvl w:ilvl="5" w:tentative="1">
+      <w:start w:val="1"/>
+      <w:numFmt w:val="bullet"/>
+      <w:lvlText w:val=""/>
+      <w:lvlJc w:val="left"/>
+      <w:pPr>
+        <w:tabs>
+          <w:tab w:val="num" w:pos="4320"/>
+        </w:tabs>
+        <w:ind w:left="4320" w:hanging="360"/>
+      </w:pPr>
+      <w:rPr>
+        <w:rFonts w:ascii="Wingdings" w:hAnsi="Wingdings" w:hint="default"/>
+        <w:sz w:val="20"/>
+      </w:rPr>
+    </w:lvl>
+    <w:lvl w:ilvl="6" w:tentative="1">
+      <w:start w:val="1"/>
+      <w:numFmt w:val="bullet"/>
+      <w:lvlText w:val=""/>
+      <w:lvlJc w:val="left"/>
+      <w:pPr>
+        <w:tabs>
+          <w:tab w:val="num" w:pos="5040"/>
+        </w:tabs>
+        <w:ind w:left="5040" w:hanging="360"/>
+      </w:pPr>
+      <w:rPr>
+        <w:rFonts w:ascii="Wingdings" w:hAnsi="Wingdings" w:hint="default"/>
+        <w:sz w:val="20"/>
+      </w:rPr>
+    </w:lvl>
+    <w:lvl w:ilvl="7" w:tentative="1">
+      <w:start w:val="1"/>
+      <w:numFmt w:val="bullet"/>
+      <w:lvlText w:val=""/>
+      <w:lvlJc w:val="left"/>
+      <w:pPr>
+        <w:tabs>
+          <w:tab w:val="num" w:pos="5760"/>
+        </w:tabs>
+        <w:ind w:left="5760" w:hanging="360"/>
+      </w:pPr>
+      <w:rPr>
+        <w:rFonts w:ascii="Wingdings" w:hAnsi="Wingdings" w:hint="default"/>
+        <w:sz w:val="20"/>
+      </w:rPr>
+    </w:lvl>
+    <w:lvl w:ilvl="8" w:tentative="1">
+      <w:start w:val="1"/>
+      <w:numFmt w:val="bullet"/>
+      <w:lvlText w:val=""/>
+      <w:lvlJc w:val="left"/>
+      <w:pPr>
+        <w:tabs>
+          <w:tab w:val="num" w:pos="6480"/>
+        </w:tabs>
+        <w:ind w:left="6480" w:hanging="360"/>
+      </w:pPr>
+      <w:rPr>
+        <w:rFonts w:ascii="Wingdings" w:hAnsi="Wingdings" w:hint="default"/>
+        <w:sz w:val="20"/>
+      </w:rPr>
+    </w:lvl>
+  </w:abstractNum>
+  <w:abstractNum w:abstractNumId="11">
+    <w:nsid w:val="1D3D5A77"/>
+    <w:multiLevelType w:val="hybridMultilevel"/>
+    <w:tmpl w:val="A46E8994"/>
+    <w:lvl w:ilvl="0" w:tplc="04190001">
+      <w:start w:val="1"/>
+      <w:numFmt w:val="bullet"/>
+      <w:lvlText w:val=""/>
+      <w:lvlJc w:val="left"/>
+      <w:pPr>
+        <w:ind w:left="720" w:hanging="360"/>
+      </w:pPr>
+      <w:rPr>
+        <w:rFonts w:ascii="Symbol" w:hAnsi="Symbol" w:hint="default"/>
+      </w:rPr>
+    </w:lvl>
+    <w:lvl w:ilvl="1" w:tplc="04190003" w:tentative="1">
+      <w:start w:val="1"/>
+      <w:numFmt w:val="bullet"/>
+      <w:lvlText w:val="o"/>
+      <w:lvlJc w:val="left"/>
+      <w:pPr>
+        <w:ind w:left="1440" w:hanging="360"/>
+      </w:pPr>
+      <w:rPr>
+        <w:rFonts w:ascii="Courier New" w:hAnsi="Courier New" w:cs="Courier New" w:hint="default"/>
+      </w:rPr>
+    </w:lvl>
+    <w:lvl w:ilvl="2" w:tplc="04190005" w:tentative="1">
+      <w:start w:val="1"/>
+      <w:numFmt w:val="bullet"/>
+      <w:lvlText w:val=""/>
+      <w:lvlJc w:val="left"/>
+      <w:pPr>
+        <w:ind w:left="2160" w:hanging="360"/>
+      </w:pPr>
+      <w:rPr>
+        <w:rFonts w:ascii="Wingdings" w:hAnsi="Wingdings" w:hint="default"/>
+      </w:rPr>
+    </w:lvl>
+    <w:lvl w:ilvl="3" w:tplc="04190001" w:tentative="1">
+      <w:start w:val="1"/>
+      <w:numFmt w:val="bullet"/>
+      <w:lvlText w:val=""/>
+      <w:lvlJc w:val="left"/>
+      <w:pPr>
+        <w:ind w:left="2880" w:hanging="360"/>
+      </w:pPr>
+      <w:rPr>
+        <w:rFonts w:ascii="Symbol" w:hAnsi="Symbol" w:hint="default"/>
+      </w:rPr>
+    </w:lvl>
+    <w:lvl w:ilvl="4" w:tplc="04190003" w:tentative="1">
+      <w:start w:val="1"/>
+      <w:numFmt w:val="bullet"/>
+      <w:lvlText w:val="o"/>
+      <w:lvlJc w:val="left"/>
+      <w:pPr>
+        <w:ind w:left="3600" w:hanging="360"/>
+      </w:pPr>
+      <w:rPr>
+        <w:rFonts w:ascii="Courier New" w:hAnsi="Courier New" w:cs="Courier New" w:hint="default"/>
+      </w:rPr>
+    </w:lvl>
+    <w:lvl w:ilvl="5" w:tplc="04190005" w:tentative="1">
+      <w:start w:val="1"/>
+      <w:numFmt w:val="bullet"/>
+      <w:lvlText w:val=""/>
+      <w:lvlJc w:val="left"/>
+      <w:pPr>
+        <w:ind w:left="4320" w:hanging="360"/>
+      </w:pPr>
+      <w:rPr>
+        <w:rFonts w:ascii="Wingdings" w:hAnsi="Wingdings" w:hint="default"/>
+      </w:rPr>
+    </w:lvl>
+    <w:lvl w:ilvl="6" w:tplc="04190001" w:tentative="1">
+      <w:start w:val="1"/>
+      <w:numFmt w:val="bullet"/>
+      <w:lvlText w:val=""/>
+      <w:lvlJc w:val="left"/>
+      <w:pPr>
+        <w:ind w:left="5040" w:hanging="360"/>
+      </w:pPr>
+      <w:rPr>
+        <w:rFonts w:ascii="Symbol" w:hAnsi="Symbol" w:hint="default"/>
+      </w:rPr>
+    </w:lvl>
+    <w:lvl w:ilvl="7" w:tplc="04190003" w:tentative="1">
+      <w:start w:val="1"/>
+      <w:numFmt w:val="bullet"/>
+      <w:lvlText w:val="o"/>
+      <w:lvlJc w:val="left"/>
+      <w:pPr>
+        <w:ind w:left="5760" w:hanging="360"/>
+      </w:pPr>
+      <w:rPr>
+        <w:rFonts w:ascii="Courier New" w:hAnsi="Courier New" w:cs="Courier New" w:hint="default"/>
+      </w:rPr>
+    </w:lvl>
+    <w:lvl w:ilvl="8" w:tplc="04190005" w:tentative="1">
+      <w:start w:val="1"/>
+      <w:numFmt w:val="bullet"/>
+      <w:lvlText w:val=""/>
+      <w:lvlJc w:val="left"/>
+      <w:pPr>
+        <w:ind w:left="6480" w:hanging="360"/>
+      </w:pPr>
+      <w:rPr>
+        <w:rFonts w:ascii="Wingdings" w:hAnsi="Wingdings" w:hint="default"/>
+      </w:rPr>
+    </w:lvl>
+  </w:abstractNum>
+  <w:abstractNum w:abstractNumId="12">
+    <w:nsid w:val="1DE34105"/>
+    <w:multiLevelType w:val="multilevel"/>
+    <w:tmpl w:val="ADDC5CB4"/>
+    <w:lvl w:ilvl="0">
+      <w:start w:val="1"/>
+      <w:numFmt w:val="decimal"/>
+      <w:lvlText w:val="%1."/>
+      <w:lvlJc w:val="left"/>
+      <w:pPr>
+        <w:tabs>
+          <w:tab w:val="num" w:pos="720"/>
+        </w:tabs>
+        <w:ind w:left="720" w:hanging="360"/>
+      </w:pPr>
+      <w:rPr>
+        <w:rFonts w:hint="default"/>
+        <w:sz w:val="20"/>
+      </w:rPr>
+    </w:lvl>
+    <w:lvl w:ilvl="1" w:tentative="1">
+      <w:start w:val="1"/>
+      <w:numFmt w:val="bullet"/>
+      <w:lvlText w:val="o"/>
+      <w:lvlJc w:val="left"/>
+      <w:pPr>
+        <w:tabs>
+          <w:tab w:val="num" w:pos="1440"/>
+        </w:tabs>
+        <w:ind w:left="1440" w:hanging="360"/>
+      </w:pPr>
+      <w:rPr>
+        <w:rFonts w:ascii="Courier New" w:hAnsi="Courier New" w:hint="default"/>
+        <w:sz w:val="20"/>
+      </w:rPr>
+    </w:lvl>
+    <w:lvl w:ilvl="2" w:tentative="1">
+      <w:start w:val="1"/>
+      <w:numFmt w:val="bullet"/>
+      <w:lvlText w:val=""/>
+      <w:lvlJc w:val="left"/>
+      <w:pPr>
+        <w:tabs>
+          <w:tab w:val="num" w:pos="2160"/>
+        </w:tabs>
+        <w:ind w:left="2160" w:hanging="360"/>
+      </w:pPr>
+      <w:rPr>
+        <w:rFonts w:ascii="Wingdings" w:hAnsi="Wingdings" w:hint="default"/>
+        <w:sz w:val="20"/>
+      </w:rPr>
+    </w:lvl>
+    <w:lvl w:ilvl="3" w:tentative="1">
+      <w:start w:val="1"/>
+      <w:numFmt w:val="bullet"/>
+      <w:lvlText w:val=""/>
+      <w:lvlJc w:val="left"/>
+      <w:pPr>
+        <w:tabs>
+          <w:tab w:val="num" w:pos="2880"/>
+        </w:tabs>
+        <w:ind w:left="2880" w:hanging="360"/>
+      </w:pPr>
+      <w:rPr>
+        <w:rFonts w:ascii="Wingdings" w:hAnsi="Wingdings" w:hint="default"/>
+        <w:sz w:val="20"/>
+      </w:rPr>
+    </w:lvl>
+    <w:lvl w:ilvl="4" w:tentative="1">
+      <w:start w:val="1"/>
+      <w:numFmt w:val="bullet"/>
+      <w:lvlText w:val=""/>
+      <w:lvlJc w:val="left"/>
+      <w:pPr>
+        <w:tabs>
+          <w:tab w:val="num" w:pos="3600"/>
+        </w:tabs>
+        <w:ind w:left="3600" w:hanging="360"/>
+      </w:pPr>
+      <w:rPr>
+        <w:rFonts w:ascii="Wingdings" w:hAnsi="Wingdings" w:hint="default"/>
+        <w:sz w:val="20"/>
+      </w:rPr>
+    </w:lvl>
+    <w:lvl w:ilvl="5" w:tentative="1">
+      <w:start w:val="1"/>
+      <w:numFmt w:val="bullet"/>
+      <w:lvlText w:val=""/>
+      <w:lvlJc w:val="left"/>
+      <w:pPr>
+        <w:tabs>
+          <w:tab w:val="num" w:pos="4320"/>
+        </w:tabs>
+        <w:ind w:left="4320" w:hanging="360"/>
+      </w:pPr>
+      <w:rPr>
+        <w:rFonts w:ascii="Wingdings" w:hAnsi="Wingdings" w:hint="default"/>
+        <w:sz w:val="20"/>
+      </w:rPr>
+    </w:lvl>
+    <w:lvl w:ilvl="6" w:tentative="1">
+      <w:start w:val="1"/>
+      <w:numFmt w:val="bullet"/>
+      <w:lvlText w:val=""/>
+      <w:lvlJc w:val="left"/>
+      <w:pPr>
+        <w:tabs>
+          <w:tab w:val="num" w:pos="5040"/>
+        </w:tabs>
+        <w:ind w:left="5040" w:hanging="360"/>
+      </w:pPr>
+      <w:rPr>
+        <w:rFonts w:ascii="Wingdings" w:hAnsi="Wingdings" w:hint="default"/>
+        <w:sz w:val="20"/>
+      </w:rPr>
+    </w:lvl>
+    <w:lvl w:ilvl="7" w:tentative="1">
+      <w:start w:val="1"/>
+      <w:numFmt w:val="bullet"/>
+      <w:lvlText w:val=""/>
+      <w:lvlJc w:val="left"/>
+      <w:pPr>
+        <w:tabs>
+          <w:tab w:val="num" w:pos="5760"/>
+        </w:tabs>
+        <w:ind w:left="5760" w:hanging="360"/>
+      </w:pPr>
+      <w:rPr>
+        <w:rFonts w:ascii="Wingdings" w:hAnsi="Wingdings" w:hint="default"/>
+        <w:sz w:val="20"/>
+      </w:rPr>
+    </w:lvl>
+    <w:lvl w:ilvl="8" w:tentative="1">
+      <w:start w:val="1"/>
+      <w:numFmt w:val="bullet"/>
+      <w:lvlText w:val=""/>
+      <w:lvlJc w:val="left"/>
+      <w:pPr>
+        <w:tabs>
+          <w:tab w:val="num" w:pos="6480"/>
+        </w:tabs>
+        <w:ind w:left="6480" w:hanging="360"/>
+      </w:pPr>
+      <w:rPr>
+        <w:rFonts w:ascii="Wingdings" w:hAnsi="Wingdings" w:hint="default"/>
+        <w:sz w:val="20"/>
+      </w:rPr>
+    </w:lvl>
+  </w:abstractNum>
+  <w:abstractNum w:abstractNumId="13">
+    <w:nsid w:val="1EEF7019"/>
+    <w:multiLevelType w:val="hybridMultilevel"/>
+    <w:tmpl w:val="736C9B4C"/>
+    <w:lvl w:ilvl="0" w:tplc="04190001">
+      <w:start w:val="1"/>
+      <w:numFmt w:val="bullet"/>
+      <w:lvlText w:val=""/>
+      <w:lvlJc w:val="left"/>
+      <w:pPr>
+        <w:ind w:left="1080" w:hanging="360"/>
+      </w:pPr>
+      <w:rPr>
+        <w:rFonts w:ascii="Symbol" w:hAnsi="Symbol" w:hint="default"/>
+      </w:rPr>
+    </w:lvl>
+    <w:lvl w:ilvl="1" w:tplc="04190003" w:tentative="1">
+      <w:start w:val="1"/>
+      <w:numFmt w:val="bullet"/>
+      <w:lvlText w:val="o"/>
+      <w:lvlJc w:val="left"/>
+      <w:pPr>
+        <w:ind w:left="1800" w:hanging="360"/>
+      </w:pPr>
+      <w:rPr>
+        <w:rFonts w:ascii="Courier New" w:hAnsi="Courier New" w:cs="Courier New" w:hint="default"/>
+      </w:rPr>
+    </w:lvl>
+    <w:lvl w:ilvl="2" w:tplc="04190005" w:tentative="1">
+      <w:start w:val="1"/>
+      <w:numFmt w:val="bullet"/>
+      <w:lvlText w:val=""/>
+      <w:lvlJc w:val="left"/>
+      <w:pPr>
+        <w:ind w:left="2520" w:hanging="360"/>
+      </w:pPr>
+      <w:rPr>
+        <w:rFonts w:ascii="Wingdings" w:hAnsi="Wingdings" w:hint="default"/>
+      </w:rPr>
+    </w:lvl>
+    <w:lvl w:ilvl="3" w:tplc="04190001" w:tentative="1">
+      <w:start w:val="1"/>
+      <w:numFmt w:val="bullet"/>
+      <w:lvlText w:val=""/>
+      <w:lvlJc w:val="left"/>
+      <w:pPr>
+        <w:ind w:left="3240" w:hanging="360"/>
+      </w:pPr>
+      <w:rPr>
+        <w:rFonts w:ascii="Symbol" w:hAnsi="Symbol" w:hint="default"/>
+      </w:rPr>
+    </w:lvl>
+    <w:lvl w:ilvl="4" w:tplc="04190003" w:tentative="1">
+      <w:start w:val="1"/>
+      <w:numFmt w:val="bullet"/>
+      <w:lvlText w:val="o"/>
+      <w:lvlJc w:val="left"/>
+      <w:pPr>
+        <w:ind w:left="3960" w:hanging="360"/>
+      </w:pPr>
+      <w:rPr>
+        <w:rFonts w:ascii="Courier New" w:hAnsi="Courier New" w:cs="Courier New" w:hint="default"/>
+      </w:rPr>
+    </w:lvl>
+    <w:lvl w:ilvl="5" w:tplc="04190005" w:tentative="1">
+      <w:start w:val="1"/>
+      <w:numFmt w:val="bullet"/>
+      <w:lvlText w:val=""/>
+      <w:lvlJc w:val="left"/>
+      <w:pPr>
+        <w:ind w:left="4680" w:hanging="360"/>
+      </w:pPr>
+      <w:rPr>
+        <w:rFonts w:ascii="Wingdings" w:hAnsi="Wingdings" w:hint="default"/>
+      </w:rPr>
+    </w:lvl>
+    <w:lvl w:ilvl="6" w:tplc="04190001" w:tentative="1">
+      <w:start w:val="1"/>
+      <w:numFmt w:val="bullet"/>
+      <w:lvlText w:val=""/>
+      <w:lvlJc w:val="left"/>
+      <w:pPr>
+        <w:ind w:left="5400" w:hanging="360"/>
+      </w:pPr>
+      <w:rPr>
+        <w:rFonts w:ascii="Symbol" w:hAnsi="Symbol" w:hint="default"/>
+      </w:rPr>
+    </w:lvl>
+    <w:lvl w:ilvl="7" w:tplc="04190003" w:tentative="1">
+      <w:start w:val="1"/>
+      <w:numFmt w:val="bullet"/>
+      <w:lvlText w:val="o"/>
+      <w:lvlJc w:val="left"/>
+      <w:pPr>
+        <w:ind w:left="6120" w:hanging="360"/>
+      </w:pPr>
+      <w:rPr>
+        <w:rFonts w:ascii="Courier New" w:hAnsi="Courier New" w:cs="Courier New" w:hint="default"/>
+      </w:rPr>
+    </w:lvl>
+    <w:lvl w:ilvl="8" w:tplc="04190005" w:tentative="1">
+      <w:start w:val="1"/>
+      <w:numFmt w:val="bullet"/>
+      <w:lvlText w:val=""/>
+      <w:lvlJc w:val="left"/>
+      <w:pPr>
+        <w:ind w:left="6840" w:hanging="360"/>
+      </w:pPr>
+      <w:rPr>
+        <w:rFonts w:ascii="Wingdings" w:hAnsi="Wingdings" w:hint="default"/>
+      </w:rPr>
+    </w:lvl>
+  </w:abstractNum>
+  <w:abstractNum w:abstractNumId="14">
+    <w:nsid w:val="203C48EB"/>
+    <w:multiLevelType w:val="hybridMultilevel"/>
+    <w:tmpl w:val="3C504CAC"/>
+    <w:lvl w:ilvl="0" w:tplc="04190001">
+      <w:start w:val="1"/>
+      <w:numFmt w:val="bullet"/>
+      <w:lvlText w:val=""/>
+      <w:lvlJc w:val="left"/>
+      <w:pPr>
+        <w:ind w:left="720" w:hanging="360"/>
+      </w:pPr>
+      <w:rPr>
+        <w:rFonts w:ascii="Symbol" w:hAnsi="Symbol" w:hint="default"/>
+      </w:rPr>
+    </w:lvl>
+    <w:lvl w:ilvl="1" w:tplc="04190003" w:tentative="1">
+      <w:start w:val="1"/>
+      <w:numFmt w:val="bullet"/>
+      <w:lvlText w:val="o"/>
+      <w:lvlJc w:val="left"/>
+      <w:pPr>
+        <w:ind w:left="1440" w:hanging="360"/>
+      </w:pPr>
+      <w:rPr>
+        <w:rFonts w:ascii="Courier New" w:hAnsi="Courier New" w:cs="Courier New" w:hint="default"/>
+      </w:rPr>
+    </w:lvl>
+    <w:lvl w:ilvl="2" w:tplc="04190005" w:tentative="1">
+      <w:start w:val="1"/>
+      <w:numFmt w:val="bullet"/>
+      <w:lvlText w:val=""/>
+      <w:lvlJc w:val="left"/>
+      <w:pPr>
+        <w:ind w:left="2160" w:hanging="360"/>
+      </w:pPr>
+      <w:rPr>
+        <w:rFonts w:ascii="Wingdings" w:hAnsi="Wingdings" w:hint="default"/>
+      </w:rPr>
+    </w:lvl>
+    <w:lvl w:ilvl="3" w:tplc="04190001" w:tentative="1">
+      <w:start w:val="1"/>
+      <w:numFmt w:val="bullet"/>
+      <w:lvlText w:val=""/>
+      <w:lvlJc w:val="left"/>
+      <w:pPr>
+        <w:ind w:left="2880" w:hanging="360"/>
+      </w:pPr>
+      <w:rPr>
+        <w:rFonts w:ascii="Symbol" w:hAnsi="Symbol" w:hint="default"/>
+      </w:rPr>
+    </w:lvl>
+    <w:lvl w:ilvl="4" w:tplc="04190003" w:tentative="1">
+      <w:start w:val="1"/>
+      <w:numFmt w:val="bullet"/>
+      <w:lvlText w:val="o"/>
+      <w:lvlJc w:val="left"/>
+      <w:pPr>
+        <w:ind w:left="3600" w:hanging="360"/>
+      </w:pPr>
+      <w:rPr>
+        <w:rFonts w:ascii="Courier New" w:hAnsi="Courier New" w:cs="Courier New" w:hint="default"/>
+      </w:rPr>
+    </w:lvl>
+    <w:lvl w:ilvl="5" w:tplc="04190005" w:tentative="1">
+      <w:start w:val="1"/>
+      <w:numFmt w:val="bullet"/>
+      <w:lvlText w:val=""/>
+      <w:lvlJc w:val="left"/>
+      <w:pPr>
+        <w:ind w:left="4320" w:hanging="360"/>
+      </w:pPr>
+      <w:rPr>
+        <w:rFonts w:ascii="Wingdings" w:hAnsi="Wingdings" w:hint="default"/>
+      </w:rPr>
+    </w:lvl>
+    <w:lvl w:ilvl="6" w:tplc="04190001" w:tentative="1">
+      <w:start w:val="1"/>
+      <w:numFmt w:val="bullet"/>
+      <w:lvlText w:val=""/>
+      <w:lvlJc w:val="left"/>
+      <w:pPr>
+        <w:ind w:left="5040" w:hanging="360"/>
+      </w:pPr>
+      <w:rPr>
+        <w:rFonts w:ascii="Symbol" w:hAnsi="Symbol" w:hint="default"/>
+      </w:rPr>
+    </w:lvl>
+    <w:lvl w:ilvl="7" w:tplc="04190003" w:tentative="1">
+      <w:start w:val="1"/>
+      <w:numFmt w:val="bullet"/>
+      <w:lvlText w:val="o"/>
+      <w:lvlJc w:val="left"/>
+      <w:pPr>
+        <w:ind w:left="5760" w:hanging="360"/>
+      </w:pPr>
+      <w:rPr>
+        <w:rFonts w:ascii="Courier New" w:hAnsi="Courier New" w:cs="Courier New" w:hint="default"/>
+      </w:rPr>
+    </w:lvl>
+    <w:lvl w:ilvl="8" w:tplc="04190005" w:tentative="1">
+      <w:start w:val="1"/>
+      <w:numFmt w:val="bullet"/>
+      <w:lvlText w:val=""/>
+      <w:lvlJc w:val="left"/>
+      <w:pPr>
+        <w:ind w:left="6480" w:hanging="360"/>
+      </w:pPr>
+      <w:rPr>
+        <w:rFonts w:ascii="Wingdings" w:hAnsi="Wingdings" w:hint="default"/>
+      </w:rPr>
+    </w:lvl>
+  </w:abstractNum>
+  <w:abstractNum w:abstractNumId="15">
     <w:nsid w:val="230D70D4"/>
     <w:multiLevelType w:val="multilevel"/>
     <w:tmpl w:val="883CE84A"/>
@@ -2047,7 +7436,7 @@
       </w:rPr>
     </w:lvl>
   </w:abstractNum>
-  <w:abstractNum w:abstractNumId="6">
+  <w:abstractNum w:abstractNumId="16">
     <w:nsid w:val="24FF1485"/>
     <w:multiLevelType w:val="multilevel"/>
     <w:tmpl w:val="DF267A0C"/>
@@ -2196,7 +7585,7 @@
       </w:rPr>
     </w:lvl>
   </w:abstractNum>
-  <w:abstractNum w:abstractNumId="7">
+  <w:abstractNum w:abstractNumId="17">
     <w:nsid w:val="28D11EF7"/>
     <w:multiLevelType w:val="multilevel"/>
     <w:tmpl w:val="58A4F07E"/>
@@ -2345,7 +7734,120 @@
       </w:rPr>
     </w:lvl>
   </w:abstractNum>
-  <w:abstractNum w:abstractNumId="8">
+  <w:abstractNum w:abstractNumId="18">
+    <w:nsid w:val="38F25A44"/>
+    <w:multiLevelType w:val="hybridMultilevel"/>
+    <w:tmpl w:val="38F447DA"/>
+    <w:lvl w:ilvl="0" w:tplc="04190001">
+      <w:start w:val="1"/>
+      <w:numFmt w:val="bullet"/>
+      <w:lvlText w:val=""/>
+      <w:lvlJc w:val="left"/>
+      <w:pPr>
+        <w:ind w:left="1778" w:hanging="360"/>
+      </w:pPr>
+      <w:rPr>
+        <w:rFonts w:ascii="Symbol" w:hAnsi="Symbol" w:hint="default"/>
+      </w:rPr>
+    </w:lvl>
+    <w:lvl w:ilvl="1" w:tplc="04190003" w:tentative="1">
+      <w:start w:val="1"/>
+      <w:numFmt w:val="bullet"/>
+      <w:lvlText w:val="o"/>
+      <w:lvlJc w:val="left"/>
+      <w:pPr>
+        <w:ind w:left="2498" w:hanging="360"/>
+      </w:pPr>
+      <w:rPr>
+        <w:rFonts w:ascii="Courier New" w:hAnsi="Courier New" w:cs="Courier New" w:hint="default"/>
+      </w:rPr>
+    </w:lvl>
+    <w:lvl w:ilvl="2" w:tplc="04190005" w:tentative="1">
+      <w:start w:val="1"/>
+      <w:numFmt w:val="bullet"/>
+      <w:lvlText w:val=""/>
+      <w:lvlJc w:val="left"/>
+      <w:pPr>
+        <w:ind w:left="3218" w:hanging="360"/>
+      </w:pPr>
+      <w:rPr>
+        <w:rFonts w:ascii="Wingdings" w:hAnsi="Wingdings" w:hint="default"/>
+      </w:rPr>
+    </w:lvl>
+    <w:lvl w:ilvl="3" w:tplc="04190001" w:tentative="1">
+      <w:start w:val="1"/>
+      <w:numFmt w:val="bullet"/>
+      <w:lvlText w:val=""/>
+      <w:lvlJc w:val="left"/>
+      <w:pPr>
+        <w:ind w:left="3938" w:hanging="360"/>
+      </w:pPr>
+      <w:rPr>
+        <w:rFonts w:ascii="Symbol" w:hAnsi="Symbol" w:hint="default"/>
+      </w:rPr>
+    </w:lvl>
+    <w:lvl w:ilvl="4" w:tplc="04190003" w:tentative="1">
+      <w:start w:val="1"/>
+      <w:numFmt w:val="bullet"/>
+      <w:lvlText w:val="o"/>
+      <w:lvlJc w:val="left"/>
+      <w:pPr>
+        <w:ind w:left="4658" w:hanging="360"/>
+      </w:pPr>
+      <w:rPr>
+        <w:rFonts w:ascii="Courier New" w:hAnsi="Courier New" w:cs="Courier New" w:hint="default"/>
+      </w:rPr>
+    </w:lvl>
+    <w:lvl w:ilvl="5" w:tplc="04190005" w:tentative="1">
+      <w:start w:val="1"/>
+      <w:numFmt w:val="bullet"/>
+      <w:lvlText w:val=""/>
+      <w:lvlJc w:val="left"/>
+      <w:pPr>
+        <w:ind w:left="5378" w:hanging="360"/>
+      </w:pPr>
+      <w:rPr>
+        <w:rFonts w:ascii="Wingdings" w:hAnsi="Wingdings" w:hint="default"/>
+      </w:rPr>
+    </w:lvl>
+    <w:lvl w:ilvl="6" w:tplc="04190001" w:tentative="1">
+      <w:start w:val="1"/>
+      <w:numFmt w:val="bullet"/>
+      <w:lvlText w:val=""/>
+      <w:lvlJc w:val="left"/>
+      <w:pPr>
+        <w:ind w:left="6098" w:hanging="360"/>
+      </w:pPr>
+      <w:rPr>
+        <w:rFonts w:ascii="Symbol" w:hAnsi="Symbol" w:hint="default"/>
+      </w:rPr>
+    </w:lvl>
+    <w:lvl w:ilvl="7" w:tplc="04190003" w:tentative="1">
+      <w:start w:val="1"/>
+      <w:numFmt w:val="bullet"/>
+      <w:lvlText w:val="o"/>
+      <w:lvlJc w:val="left"/>
+      <w:pPr>
+        <w:ind w:left="6818" w:hanging="360"/>
+      </w:pPr>
+      <w:rPr>
+        <w:rFonts w:ascii="Courier New" w:hAnsi="Courier New" w:cs="Courier New" w:hint="default"/>
+      </w:rPr>
+    </w:lvl>
+    <w:lvl w:ilvl="8" w:tplc="04190005" w:tentative="1">
+      <w:start w:val="1"/>
+      <w:numFmt w:val="bullet"/>
+      <w:lvlText w:val=""/>
+      <w:lvlJc w:val="left"/>
+      <w:pPr>
+        <w:ind w:left="7538" w:hanging="360"/>
+      </w:pPr>
+      <w:rPr>
+        <w:rFonts w:ascii="Wingdings" w:hAnsi="Wingdings" w:hint="default"/>
+      </w:rPr>
+    </w:lvl>
+  </w:abstractNum>
+  <w:abstractNum w:abstractNumId="19">
     <w:nsid w:val="394B2F2E"/>
     <w:multiLevelType w:val="multilevel"/>
     <w:tmpl w:val="41F4A240"/>
@@ -2494,7 +7996,7 @@
       </w:rPr>
     </w:lvl>
   </w:abstractNum>
-  <w:abstractNum w:abstractNumId="9">
+  <w:abstractNum w:abstractNumId="20">
     <w:nsid w:val="3DBA4571"/>
     <w:multiLevelType w:val="multilevel"/>
     <w:tmpl w:val="8A903CC8"/>
@@ -2643,7 +8145,156 @@
       </w:rPr>
     </w:lvl>
   </w:abstractNum>
-  <w:abstractNum w:abstractNumId="10">
+  <w:abstractNum w:abstractNumId="21">
+    <w:nsid w:val="3E626F34"/>
+    <w:multiLevelType w:val="multilevel"/>
+    <w:tmpl w:val="ADDC5CB4"/>
+    <w:lvl w:ilvl="0">
+      <w:start w:val="1"/>
+      <w:numFmt w:val="decimal"/>
+      <w:lvlText w:val="%1."/>
+      <w:lvlJc w:val="left"/>
+      <w:pPr>
+        <w:tabs>
+          <w:tab w:val="num" w:pos="720"/>
+        </w:tabs>
+        <w:ind w:left="720" w:hanging="360"/>
+      </w:pPr>
+      <w:rPr>
+        <w:rFonts w:hint="default"/>
+        <w:sz w:val="20"/>
+      </w:rPr>
+    </w:lvl>
+    <w:lvl w:ilvl="1" w:tentative="1">
+      <w:start w:val="1"/>
+      <w:numFmt w:val="bullet"/>
+      <w:lvlText w:val="o"/>
+      <w:lvlJc w:val="left"/>
+      <w:pPr>
+        <w:tabs>
+          <w:tab w:val="num" w:pos="1440"/>
+        </w:tabs>
+        <w:ind w:left="1440" w:hanging="360"/>
+      </w:pPr>
+      <w:rPr>
+        <w:rFonts w:ascii="Courier New" w:hAnsi="Courier New" w:hint="default"/>
+        <w:sz w:val="20"/>
+      </w:rPr>
+    </w:lvl>
+    <w:lvl w:ilvl="2" w:tentative="1">
+      <w:start w:val="1"/>
+      <w:numFmt w:val="bullet"/>
+      <w:lvlText w:val=""/>
+      <w:lvlJc w:val="left"/>
+      <w:pPr>
+        <w:tabs>
+          <w:tab w:val="num" w:pos="2160"/>
+        </w:tabs>
+        <w:ind w:left="2160" w:hanging="360"/>
+      </w:pPr>
+      <w:rPr>
+        <w:rFonts w:ascii="Wingdings" w:hAnsi="Wingdings" w:hint="default"/>
+        <w:sz w:val="20"/>
+      </w:rPr>
+    </w:lvl>
+    <w:lvl w:ilvl="3" w:tentative="1">
+      <w:start w:val="1"/>
+      <w:numFmt w:val="bullet"/>
+      <w:lvlText w:val=""/>
+      <w:lvlJc w:val="left"/>
+      <w:pPr>
+        <w:tabs>
+          <w:tab w:val="num" w:pos="2880"/>
+        </w:tabs>
+        <w:ind w:left="2880" w:hanging="360"/>
+      </w:pPr>
+      <w:rPr>
+        <w:rFonts w:ascii="Wingdings" w:hAnsi="Wingdings" w:hint="default"/>
+        <w:sz w:val="20"/>
+      </w:rPr>
+    </w:lvl>
+    <w:lvl w:ilvl="4" w:tentative="1">
+      <w:start w:val="1"/>
+      <w:numFmt w:val="bullet"/>
+      <w:lvlText w:val=""/>
+      <w:lvlJc w:val="left"/>
+      <w:pPr>
+        <w:tabs>
+          <w:tab w:val="num" w:pos="3600"/>
+        </w:tabs>
+        <w:ind w:left="3600" w:hanging="360"/>
+      </w:pPr>
+      <w:rPr>
+        <w:rFonts w:ascii="Wingdings" w:hAnsi="Wingdings" w:hint="default"/>
+        <w:sz w:val="20"/>
+      </w:rPr>
+    </w:lvl>
+    <w:lvl w:ilvl="5" w:tentative="1">
+      <w:start w:val="1"/>
+      <w:numFmt w:val="bullet"/>
+      <w:lvlText w:val=""/>
+      <w:lvlJc w:val="left"/>
+      <w:pPr>
+        <w:tabs>
+          <w:tab w:val="num" w:pos="4320"/>
+        </w:tabs>
+        <w:ind w:left="4320" w:hanging="360"/>
+      </w:pPr>
+      <w:rPr>
+        <w:rFonts w:ascii="Wingdings" w:hAnsi="Wingdings" w:hint="default"/>
+        <w:sz w:val="20"/>
+      </w:rPr>
+    </w:lvl>
+    <w:lvl w:ilvl="6" w:tentative="1">
+      <w:start w:val="1"/>
+      <w:numFmt w:val="bullet"/>
+      <w:lvlText w:val=""/>
+      <w:lvlJc w:val="left"/>
+      <w:pPr>
+        <w:tabs>
+          <w:tab w:val="num" w:pos="5040"/>
+        </w:tabs>
+        <w:ind w:left="5040" w:hanging="360"/>
+      </w:pPr>
+      <w:rPr>
+        <w:rFonts w:ascii="Wingdings" w:hAnsi="Wingdings" w:hint="default"/>
+        <w:sz w:val="20"/>
+      </w:rPr>
+    </w:lvl>
+    <w:lvl w:ilvl="7" w:tentative="1">
+      <w:start w:val="1"/>
+      <w:numFmt w:val="bullet"/>
+      <w:lvlText w:val=""/>
+      <w:lvlJc w:val="left"/>
+      <w:pPr>
+        <w:tabs>
+          <w:tab w:val="num" w:pos="5760"/>
+        </w:tabs>
+        <w:ind w:left="5760" w:hanging="360"/>
+      </w:pPr>
+      <w:rPr>
+        <w:rFonts w:ascii="Wingdings" w:hAnsi="Wingdings" w:hint="default"/>
+        <w:sz w:val="20"/>
+      </w:rPr>
+    </w:lvl>
+    <w:lvl w:ilvl="8" w:tentative="1">
+      <w:start w:val="1"/>
+      <w:numFmt w:val="bullet"/>
+      <w:lvlText w:val=""/>
+      <w:lvlJc w:val="left"/>
+      <w:pPr>
+        <w:tabs>
+          <w:tab w:val="num" w:pos="6480"/>
+        </w:tabs>
+        <w:ind w:left="6480" w:hanging="360"/>
+      </w:pPr>
+      <w:rPr>
+        <w:rFonts w:ascii="Wingdings" w:hAnsi="Wingdings" w:hint="default"/>
+        <w:sz w:val="20"/>
+      </w:rPr>
+    </w:lvl>
+  </w:abstractNum>
+  <w:abstractNum w:abstractNumId="22">
     <w:nsid w:val="430B527B"/>
     <w:multiLevelType w:val="multilevel"/>
     <w:tmpl w:val="042091B0"/>
@@ -2792,7 +8443,7 @@
       </w:rPr>
     </w:lvl>
   </w:abstractNum>
-  <w:abstractNum w:abstractNumId="11">
+  <w:abstractNum w:abstractNumId="23">
     <w:nsid w:val="453678DC"/>
     <w:multiLevelType w:val="multilevel"/>
     <w:tmpl w:val="D97CEED2"/>
@@ -2941,7 +8592,7 @@
       </w:rPr>
     </w:lvl>
   </w:abstractNum>
-  <w:abstractNum w:abstractNumId="12">
+  <w:abstractNum w:abstractNumId="24">
     <w:nsid w:val="472943ED"/>
     <w:multiLevelType w:val="multilevel"/>
     <w:tmpl w:val="351CBCEC"/>
@@ -3090,7 +8741,96 @@
       </w:rPr>
     </w:lvl>
   </w:abstractNum>
-  <w:abstractNum w:abstractNumId="13">
+  <w:abstractNum w:abstractNumId="25">
+    <w:nsid w:val="4DE51F74"/>
+    <w:multiLevelType w:val="hybridMultilevel"/>
+    <w:tmpl w:val="C380BDB0"/>
+    <w:lvl w:ilvl="0" w:tplc="E31E9766">
+      <w:start w:val="1"/>
+      <w:numFmt w:val="bullet"/>
+      <w:lvlText w:val=""/>
+      <w:lvlJc w:val="left"/>
+      <w:pPr>
+        <w:ind w:left="2160" w:hanging="360"/>
+      </w:pPr>
+      <w:rPr>
+        <w:rFonts w:ascii="Symbol" w:hAnsi="Symbol" w:hint="default"/>
+      </w:rPr>
+    </w:lvl>
+    <w:lvl w:ilvl="1" w:tplc="04190019">
+      <w:start w:val="1"/>
+      <w:numFmt w:val="lowerLetter"/>
+      <w:lvlText w:val="%2."/>
+      <w:lvlJc w:val="left"/>
+      <w:pPr>
+        <w:ind w:left="2880" w:hanging="360"/>
+      </w:pPr>
+    </w:lvl>
+    <w:lvl w:ilvl="2" w:tplc="0419001B">
+      <w:start w:val="1"/>
+      <w:numFmt w:val="lowerRoman"/>
+      <w:lvlText w:val="%3."/>
+      <w:lvlJc w:val="right"/>
+      <w:pPr>
+        <w:ind w:left="3600" w:hanging="180"/>
+      </w:pPr>
+    </w:lvl>
+    <w:lvl w:ilvl="3" w:tplc="0419000F">
+      <w:start w:val="1"/>
+      <w:numFmt w:val="decimal"/>
+      <w:lvlText w:val="%4."/>
+      <w:lvlJc w:val="left"/>
+      <w:pPr>
+        <w:ind w:left="4320" w:hanging="360"/>
+      </w:pPr>
+    </w:lvl>
+    <w:lvl w:ilvl="4" w:tplc="04190019">
+      <w:start w:val="1"/>
+      <w:numFmt w:val="lowerLetter"/>
+      <w:lvlText w:val="%5."/>
+      <w:lvlJc w:val="left"/>
+      <w:pPr>
+        <w:ind w:left="5040" w:hanging="360"/>
+      </w:pPr>
+    </w:lvl>
+    <w:lvl w:ilvl="5" w:tplc="0419001B">
+      <w:start w:val="1"/>
+      <w:numFmt w:val="lowerRoman"/>
+      <w:lvlText w:val="%6."/>
+      <w:lvlJc w:val="right"/>
+      <w:pPr>
+        <w:ind w:left="5760" w:hanging="180"/>
+      </w:pPr>
+    </w:lvl>
+    <w:lvl w:ilvl="6" w:tplc="0419000F">
+      <w:start w:val="1"/>
+      <w:numFmt w:val="decimal"/>
+      <w:lvlText w:val="%7."/>
+      <w:lvlJc w:val="left"/>
+      <w:pPr>
+        <w:ind w:left="6480" w:hanging="360"/>
+      </w:pPr>
+    </w:lvl>
+    <w:lvl w:ilvl="7" w:tplc="04190019">
+      <w:start w:val="1"/>
+      <w:numFmt w:val="lowerLetter"/>
+      <w:lvlText w:val="%8."/>
+      <w:lvlJc w:val="left"/>
+      <w:pPr>
+        <w:ind w:left="7200" w:hanging="360"/>
+      </w:pPr>
+    </w:lvl>
+    <w:lvl w:ilvl="8" w:tplc="0419001B">
+      <w:start w:val="1"/>
+      <w:numFmt w:val="lowerRoman"/>
+      <w:lvlText w:val="%9."/>
+      <w:lvlJc w:val="right"/>
+      <w:pPr>
+        <w:ind w:left="7920" w:hanging="180"/>
+      </w:pPr>
+    </w:lvl>
+  </w:abstractNum>
+  <w:abstractNum w:abstractNumId="26">
     <w:nsid w:val="538D00FD"/>
     <w:multiLevelType w:val="multilevel"/>
     <w:tmpl w:val="18B66E6C"/>
@@ -3239,7 +8979,7 @@
       </w:rPr>
     </w:lvl>
   </w:abstractNum>
-  <w:abstractNum w:abstractNumId="14">
+  <w:abstractNum w:abstractNumId="27">
     <w:nsid w:val="56971483"/>
     <w:multiLevelType w:val="multilevel"/>
     <w:tmpl w:val="31480904"/>
@@ -3388,7 +9128,7 @@
       </w:rPr>
     </w:lvl>
   </w:abstractNum>
-  <w:abstractNum w:abstractNumId="15">
+  <w:abstractNum w:abstractNumId="28">
     <w:nsid w:val="56CB02AF"/>
     <w:multiLevelType w:val="multilevel"/>
     <w:tmpl w:val="384AECC4"/>
@@ -3537,7 +9277,7 @@
       </w:rPr>
     </w:lvl>
   </w:abstractNum>
-  <w:abstractNum w:abstractNumId="16">
+  <w:abstractNum w:abstractNumId="29">
     <w:nsid w:val="594912D0"/>
     <w:multiLevelType w:val="multilevel"/>
     <w:tmpl w:val="EEEA4278"/>
@@ -3650,7 +9390,7 @@
       </w:pPr>
     </w:lvl>
   </w:abstractNum>
-  <w:abstractNum w:abstractNumId="17">
+  <w:abstractNum w:abstractNumId="30">
     <w:nsid w:val="59D50D7A"/>
     <w:multiLevelType w:val="multilevel"/>
     <w:tmpl w:val="7ABC0EA4"/>
@@ -3799,7 +9539,7 @@
       </w:rPr>
     </w:lvl>
   </w:abstractNum>
-  <w:abstractNum w:abstractNumId="18">
+  <w:abstractNum w:abstractNumId="31">
     <w:nsid w:val="5D6548BB"/>
     <w:multiLevelType w:val="multilevel"/>
     <w:tmpl w:val="CB2E36CA"/>
@@ -3948,7 +9688,7 @@
       </w:rPr>
     </w:lvl>
   </w:abstractNum>
-  <w:abstractNum w:abstractNumId="19">
+  <w:abstractNum w:abstractNumId="32">
     <w:nsid w:val="63742FB0"/>
     <w:multiLevelType w:val="hybridMultilevel"/>
     <w:tmpl w:val="116A8FFA"/>
@@ -4037,7 +9777,156 @@
       </w:pPr>
     </w:lvl>
   </w:abstractNum>
-  <w:abstractNum w:abstractNumId="20">
+  <w:abstractNum w:abstractNumId="33">
+    <w:nsid w:val="6E0D4893"/>
+    <w:multiLevelType w:val="multilevel"/>
+    <w:tmpl w:val="F7901080"/>
+    <w:lvl w:ilvl="0">
+      <w:start w:val="1"/>
+      <w:numFmt w:val="bullet"/>
+      <w:lvlText w:val=""/>
+      <w:lvlJc w:val="left"/>
+      <w:pPr>
+        <w:tabs>
+          <w:tab w:val="num" w:pos="720"/>
+        </w:tabs>
+        <w:ind w:left="720" w:hanging="360"/>
+      </w:pPr>
+      <w:rPr>
+        <w:rFonts w:ascii="Symbol" w:hAnsi="Symbol" w:hint="default"/>
+        <w:sz w:val="20"/>
+      </w:rPr>
+    </w:lvl>
+    <w:lvl w:ilvl="1" w:tentative="1">
+      <w:start w:val="1"/>
+      <w:numFmt w:val="bullet"/>
+      <w:lvlText w:val="o"/>
+      <w:lvlJc w:val="left"/>
+      <w:pPr>
+        <w:tabs>
+          <w:tab w:val="num" w:pos="1440"/>
+        </w:tabs>
+        <w:ind w:left="1440" w:hanging="360"/>
+      </w:pPr>
+      <w:rPr>
+        <w:rFonts w:ascii="Courier New" w:hAnsi="Courier New" w:hint="default"/>
+        <w:sz w:val="20"/>
+      </w:rPr>
+    </w:lvl>
+    <w:lvl w:ilvl="2" w:tentative="1">
+      <w:start w:val="1"/>
+      <w:numFmt w:val="bullet"/>
+      <w:lvlText w:val=""/>
+      <w:lvlJc w:val="left"/>
+      <w:pPr>
+        <w:tabs>
+          <w:tab w:val="num" w:pos="2160"/>
+        </w:tabs>
+        <w:ind w:left="2160" w:hanging="360"/>
+      </w:pPr>
+      <w:rPr>
+        <w:rFonts w:ascii="Wingdings" w:hAnsi="Wingdings" w:hint="default"/>
+        <w:sz w:val="20"/>
+      </w:rPr>
+    </w:lvl>
+    <w:lvl w:ilvl="3" w:tentative="1">
+      <w:start w:val="1"/>
+      <w:numFmt w:val="bullet"/>
+      <w:lvlText w:val=""/>
+      <w:lvlJc w:val="left"/>
+      <w:pPr>
+        <w:tabs>
+          <w:tab w:val="num" w:pos="2880"/>
+        </w:tabs>
+        <w:ind w:left="2880" w:hanging="360"/>
+      </w:pPr>
+      <w:rPr>
+        <w:rFonts w:ascii="Wingdings" w:hAnsi="Wingdings" w:hint="default"/>
+        <w:sz w:val="20"/>
+      </w:rPr>
+    </w:lvl>
+    <w:lvl w:ilvl="4" w:tentative="1">
+      <w:start w:val="1"/>
+      <w:numFmt w:val="bullet"/>
+      <w:lvlText w:val=""/>
+      <w:lvlJc w:val="left"/>
+      <w:pPr>
+        <w:tabs>
+          <w:tab w:val="num" w:pos="3600"/>
+        </w:tabs>
+        <w:ind w:left="3600" w:hanging="360"/>
+      </w:pPr>
+      <w:rPr>
+        <w:rFonts w:ascii="Wingdings" w:hAnsi="Wingdings" w:hint="default"/>
+        <w:sz w:val="20"/>
+      </w:rPr>
+    </w:lvl>
+    <w:lvl w:ilvl="5" w:tentative="1">
+      <w:start w:val="1"/>
+      <w:numFmt w:val="bullet"/>
+      <w:lvlText w:val=""/>
+      <w:lvlJc w:val="left"/>
+      <w:pPr>
+        <w:tabs>
+          <w:tab w:val="num" w:pos="4320"/>
+        </w:tabs>
+        <w:ind w:left="4320" w:hanging="360"/>
+      </w:pPr>
+      <w:rPr>
+        <w:rFonts w:ascii="Wingdings" w:hAnsi="Wingdings" w:hint="default"/>
+        <w:sz w:val="20"/>
+      </w:rPr>
+    </w:lvl>
+    <w:lvl w:ilvl="6" w:tentative="1">
+      <w:start w:val="1"/>
+      <w:numFmt w:val="bullet"/>
+      <w:lvlText w:val=""/>
+      <w:lvlJc w:val="left"/>
+      <w:pPr>
+        <w:tabs>
+          <w:tab w:val="num" w:pos="5040"/>
+        </w:tabs>
+        <w:ind w:left="5040" w:hanging="360"/>
+      </w:pPr>
+      <w:rPr>
+        <w:rFonts w:ascii="Wingdings" w:hAnsi="Wingdings" w:hint="default"/>
+        <w:sz w:val="20"/>
+      </w:rPr>
+    </w:lvl>
+    <w:lvl w:ilvl="7" w:tentative="1">
+      <w:start w:val="1"/>
+      <w:numFmt w:val="bullet"/>
+      <w:lvlText w:val=""/>
+      <w:lvlJc w:val="left"/>
+      <w:pPr>
+        <w:tabs>
+          <w:tab w:val="num" w:pos="5760"/>
+        </w:tabs>
+        <w:ind w:left="5760" w:hanging="360"/>
+      </w:pPr>
+      <w:rPr>
+        <w:rFonts w:ascii="Wingdings" w:hAnsi="Wingdings" w:hint="default"/>
+        <w:sz w:val="20"/>
+      </w:rPr>
+    </w:lvl>
+    <w:lvl w:ilvl="8" w:tentative="1">
+      <w:start w:val="1"/>
+      <w:numFmt w:val="bullet"/>
+      <w:lvlText w:val=""/>
+      <w:lvlJc w:val="left"/>
+      <w:pPr>
+        <w:tabs>
+          <w:tab w:val="num" w:pos="6480"/>
+        </w:tabs>
+        <w:ind w:left="6480" w:hanging="360"/>
+      </w:pPr>
+      <w:rPr>
+        <w:rFonts w:ascii="Wingdings" w:hAnsi="Wingdings" w:hint="default"/>
+        <w:sz w:val="20"/>
+      </w:rPr>
+    </w:lvl>
+  </w:abstractNum>
+  <w:abstractNum w:abstractNumId="34">
     <w:nsid w:val="782200C1"/>
     <w:multiLevelType w:val="multilevel"/>
     <w:tmpl w:val="443E81D2"/>
@@ -4150,7 +10039,7 @@
       </w:pPr>
     </w:lvl>
   </w:abstractNum>
-  <w:abstractNum w:abstractNumId="21">
+  <w:abstractNum w:abstractNumId="35">
     <w:nsid w:val="787B5B5A"/>
     <w:multiLevelType w:val="multilevel"/>
     <w:tmpl w:val="99BC67F2"/>
@@ -4299,71 +10188,287 @@
       </w:rPr>
     </w:lvl>
   </w:abstractNum>
+  <w:abstractNum w:abstractNumId="36">
+    <w:nsid w:val="7AE87BF1"/>
+    <w:multiLevelType w:val="multilevel"/>
+    <w:tmpl w:val="23CC9816"/>
+    <w:lvl w:ilvl="0">
+      <w:start w:val="1"/>
+      <w:numFmt w:val="decimal"/>
+      <w:lvlText w:val="%1."/>
+      <w:lvlJc w:val="left"/>
+      <w:pPr>
+        <w:tabs>
+          <w:tab w:val="num" w:pos="720"/>
+        </w:tabs>
+        <w:ind w:left="720" w:hanging="360"/>
+      </w:pPr>
+    </w:lvl>
+    <w:lvl w:ilvl="1" w:tentative="1">
+      <w:start w:val="1"/>
+      <w:numFmt w:val="decimal"/>
+      <w:lvlText w:val="%2."/>
+      <w:lvlJc w:val="left"/>
+      <w:pPr>
+        <w:tabs>
+          <w:tab w:val="num" w:pos="1440"/>
+        </w:tabs>
+        <w:ind w:left="1440" w:hanging="360"/>
+      </w:pPr>
+    </w:lvl>
+    <w:lvl w:ilvl="2" w:tentative="1">
+      <w:start w:val="1"/>
+      <w:numFmt w:val="decimal"/>
+      <w:lvlText w:val="%3."/>
+      <w:lvlJc w:val="left"/>
+      <w:pPr>
+        <w:tabs>
+          <w:tab w:val="num" w:pos="2160"/>
+        </w:tabs>
+        <w:ind w:left="2160" w:hanging="360"/>
+      </w:pPr>
+    </w:lvl>
+    <w:lvl w:ilvl="3" w:tentative="1">
+      <w:start w:val="1"/>
+      <w:numFmt w:val="decimal"/>
+      <w:lvlText w:val="%4."/>
+      <w:lvlJc w:val="left"/>
+      <w:pPr>
+        <w:tabs>
+          <w:tab w:val="num" w:pos="2880"/>
+        </w:tabs>
+        <w:ind w:left="2880" w:hanging="360"/>
+      </w:pPr>
+    </w:lvl>
+    <w:lvl w:ilvl="4" w:tentative="1">
+      <w:start w:val="1"/>
+      <w:numFmt w:val="decimal"/>
+      <w:lvlText w:val="%5."/>
+      <w:lvlJc w:val="left"/>
+      <w:pPr>
+        <w:tabs>
+          <w:tab w:val="num" w:pos="3600"/>
+        </w:tabs>
+        <w:ind w:left="3600" w:hanging="360"/>
+      </w:pPr>
+    </w:lvl>
+    <w:lvl w:ilvl="5" w:tentative="1">
+      <w:start w:val="1"/>
+      <w:numFmt w:val="decimal"/>
+      <w:lvlText w:val="%6."/>
+      <w:lvlJc w:val="left"/>
+      <w:pPr>
+        <w:tabs>
+          <w:tab w:val="num" w:pos="4320"/>
+        </w:tabs>
+        <w:ind w:left="4320" w:hanging="360"/>
+      </w:pPr>
+    </w:lvl>
+    <w:lvl w:ilvl="6" w:tentative="1">
+      <w:start w:val="1"/>
+      <w:numFmt w:val="decimal"/>
+      <w:lvlText w:val="%7."/>
+      <w:lvlJc w:val="left"/>
+      <w:pPr>
+        <w:tabs>
+          <w:tab w:val="num" w:pos="5040"/>
+        </w:tabs>
+        <w:ind w:left="5040" w:hanging="360"/>
+      </w:pPr>
+    </w:lvl>
+    <w:lvl w:ilvl="7" w:tentative="1">
+      <w:start w:val="1"/>
+      <w:numFmt w:val="decimal"/>
+      <w:lvlText w:val="%8."/>
+      <w:lvlJc w:val="left"/>
+      <w:pPr>
+        <w:tabs>
+          <w:tab w:val="num" w:pos="5760"/>
+        </w:tabs>
+        <w:ind w:left="5760" w:hanging="360"/>
+      </w:pPr>
+    </w:lvl>
+    <w:lvl w:ilvl="8" w:tentative="1">
+      <w:start w:val="1"/>
+      <w:numFmt w:val="decimal"/>
+      <w:lvlText w:val="%9."/>
+      <w:lvlJc w:val="left"/>
+      <w:pPr>
+        <w:tabs>
+          <w:tab w:val="num" w:pos="6480"/>
+        </w:tabs>
+        <w:ind w:left="6480" w:hanging="360"/>
+      </w:pPr>
+    </w:lvl>
+  </w:abstractNum>
   <w:num w:numId="1">
+    <w:abstractNumId w:val="32"/>
+  </w:num>
+  <w:num w:numId="2">
+    <w:abstractNumId w:val="30"/>
+  </w:num>
+  <w:num w:numId="3">
+    <w:abstractNumId w:val="35"/>
+  </w:num>
+  <w:num w:numId="4">
+    <w:abstractNumId w:val="2"/>
+  </w:num>
+  <w:num w:numId="5">
+    <w:abstractNumId w:val="4"/>
+  </w:num>
+  <w:num w:numId="6">
+    <w:abstractNumId w:val="27"/>
+  </w:num>
+  <w:num w:numId="7">
+    <w:abstractNumId w:val="23"/>
+  </w:num>
+  <w:num w:numId="8">
+    <w:abstractNumId w:val="20"/>
+  </w:num>
+  <w:num w:numId="9">
+    <w:abstractNumId w:val="17"/>
+  </w:num>
+  <w:num w:numId="10">
+    <w:abstractNumId w:val="22"/>
+  </w:num>
+  <w:num w:numId="11">
+    <w:abstractNumId w:val="26"/>
+  </w:num>
+  <w:num w:numId="12">
+    <w:abstractNumId w:val="31"/>
+  </w:num>
+  <w:num w:numId="13">
+    <w:abstractNumId w:val="16"/>
+  </w:num>
+  <w:num w:numId="14">
+    <w:abstractNumId w:val="29"/>
+  </w:num>
+  <w:num w:numId="15">
+    <w:abstractNumId w:val="28"/>
+  </w:num>
+  <w:num w:numId="16">
+    <w:abstractNumId w:val="34"/>
+  </w:num>
+  <w:num w:numId="17">
     <w:abstractNumId w:val="19"/>
   </w:num>
-  <w:num w:numId="2">
-    <w:abstractNumId w:val="17"/>
+  <w:num w:numId="18">
+    <w:abstractNumId w:val="7"/>
   </w:num>
-  <w:num w:numId="3">
+  <w:num w:numId="19">
+    <w:abstractNumId w:val="6"/>
+  </w:num>
+  <w:num w:numId="20">
+    <w:abstractNumId w:val="15"/>
+  </w:num>
+  <w:num w:numId="21">
+    <w:abstractNumId w:val="24"/>
+  </w:num>
+  <w:num w:numId="22">
+    <w:abstractNumId w:val="9"/>
+  </w:num>
+  <w:num w:numId="23">
+    <w:abstractNumId w:val="32"/>
+    <w:lvlOverride w:ilvl="0">
+      <w:startOverride w:val="1"/>
+    </w:lvlOverride>
+    <w:lvlOverride w:ilvl="1">
+      <w:startOverride w:val="1"/>
+    </w:lvlOverride>
+    <w:lvlOverride w:ilvl="2">
+      <w:startOverride w:val="1"/>
+    </w:lvlOverride>
+    <w:lvlOverride w:ilvl="3">
+      <w:startOverride w:val="1"/>
+    </w:lvlOverride>
+    <w:lvlOverride w:ilvl="4">
+      <w:startOverride w:val="1"/>
+    </w:lvlOverride>
+    <w:lvlOverride w:ilvl="5">
+      <w:startOverride w:val="1"/>
+    </w:lvlOverride>
+    <w:lvlOverride w:ilvl="6">
+      <w:startOverride w:val="1"/>
+    </w:lvlOverride>
+    <w:lvlOverride w:ilvl="7">
+      <w:startOverride w:val="1"/>
+    </w:lvlOverride>
+    <w:lvlOverride w:ilvl="8">
+      <w:startOverride w:val="1"/>
+    </w:lvlOverride>
+  </w:num>
+  <w:num w:numId="24">
+    <w:abstractNumId w:val="1"/>
+  </w:num>
+  <w:num w:numId="25">
+    <w:abstractNumId w:val="25"/>
+    <w:lvlOverride w:ilvl="0"/>
+    <w:lvlOverride w:ilvl="1">
+      <w:startOverride w:val="1"/>
+    </w:lvlOverride>
+    <w:lvlOverride w:ilvl="2">
+      <w:startOverride w:val="1"/>
+    </w:lvlOverride>
+    <w:lvlOverride w:ilvl="3">
+      <w:startOverride w:val="1"/>
+    </w:lvlOverride>
+    <w:lvlOverride w:ilvl="4">
+      <w:startOverride w:val="1"/>
+    </w:lvlOverride>
+    <w:lvlOverride w:ilvl="5">
+      <w:startOverride w:val="1"/>
+    </w:lvlOverride>
+    <w:lvlOverride w:ilvl="6">
+      <w:startOverride w:val="1"/>
+    </w:lvlOverride>
+    <w:lvlOverride w:ilvl="7">
+      <w:startOverride w:val="1"/>
+    </w:lvlOverride>
+    <w:lvlOverride w:ilvl="8">
+      <w:startOverride w:val="1"/>
+    </w:lvlOverride>
+  </w:num>
+  <w:num w:numId="26">
+    <w:abstractNumId w:val="3"/>
+  </w:num>
+  <w:num w:numId="27">
+    <w:abstractNumId w:val="33"/>
+  </w:num>
+  <w:num w:numId="28">
     <w:abstractNumId w:val="21"/>
   </w:num>
-  <w:num w:numId="4">
+  <w:num w:numId="29">
+    <w:abstractNumId w:val="12"/>
+  </w:num>
+  <w:num w:numId="30">
+    <w:abstractNumId w:val="36"/>
+  </w:num>
+  <w:num w:numId="31">
+    <w:abstractNumId w:val="10"/>
+  </w:num>
+  <w:num w:numId="32">
+    <w:abstractNumId w:val="25"/>
+  </w:num>
+  <w:num w:numId="33">
+    <w:abstractNumId w:val="13"/>
+  </w:num>
+  <w:num w:numId="34">
+    <w:abstractNumId w:val="8"/>
+  </w:num>
+  <w:num w:numId="35">
+    <w:abstractNumId w:val="18"/>
+  </w:num>
+  <w:num w:numId="36">
+    <w:abstractNumId w:val="11"/>
+  </w:num>
+  <w:num w:numId="37">
+    <w:abstractNumId w:val="14"/>
+  </w:num>
+  <w:num w:numId="38">
     <w:abstractNumId w:val="0"/>
   </w:num>
-  <w:num w:numId="5">
-    <w:abstractNumId w:val="1"/>
-  </w:num>
-  <w:num w:numId="6">
-    <w:abstractNumId w:val="14"/>
-  </w:num>
-  <w:num w:numId="7">
-    <w:abstractNumId w:val="11"/>
-  </w:num>
-  <w:num w:numId="8">
-    <w:abstractNumId w:val="9"/>
-  </w:num>
-  <w:num w:numId="9">
-    <w:abstractNumId w:val="7"/>
-  </w:num>
-  <w:num w:numId="10">
-    <w:abstractNumId w:val="10"/>
-  </w:num>
-  <w:num w:numId="11">
-    <w:abstractNumId w:val="13"/>
-  </w:num>
-  <w:num w:numId="12">
-    <w:abstractNumId w:val="18"/>
-  </w:num>
-  <w:num w:numId="13">
-    <w:abstractNumId w:val="6"/>
-  </w:num>
-  <w:num w:numId="14">
-    <w:abstractNumId w:val="16"/>
-  </w:num>
-  <w:num w:numId="15">
-    <w:abstractNumId w:val="15"/>
-  </w:num>
-  <w:num w:numId="16">
-    <w:abstractNumId w:val="20"/>
-  </w:num>
-  <w:num w:numId="17">
-    <w:abstractNumId w:val="8"/>
-  </w:num>
-  <w:num w:numId="18">
-    <w:abstractNumId w:val="3"/>
-  </w:num>
-  <w:num w:numId="19">
-    <w:abstractNumId w:val="2"/>
-  </w:num>
-  <w:num w:numId="20">
+  <w:num w:numId="39">
     <w:abstractNumId w:val="5"/>
-  </w:num>
-  <w:num w:numId="21">
-    <w:abstractNumId w:val="12"/>
-  </w:num>
-  <w:num w:numId="22">
-    <w:abstractNumId w:val="4"/>
   </w:num>
 </w:numbering>
 </file>
@@ -5561,4 +11666,16 @@
   <a:objectDefaults/>
   <a:extraClrSchemeLst/>
 </a:theme>
+</file>
+
+<file path=customXml/item1.xml><?xml version="1.0" encoding="utf-8"?>
+<b:Sources xmlns:b="http://schemas.openxmlformats.org/officeDocument/2006/bibliography" xmlns="http://schemas.openxmlformats.org/officeDocument/2006/bibliography" SelectedStyle="\APA.XSL" StyleName="APA"/>
+</file>
+
+<file path=customXml/itemProps1.xml><?xml version="1.0" encoding="utf-8"?>
+<ds:datastoreItem xmlns:ds="http://schemas.openxmlformats.org/officeDocument/2006/customXml" ds:itemID="{022B5C80-3C26-42BA-B9DC-5C22B5F1A7A2}">
+  <ds:schemaRefs>
+    <ds:schemaRef ds:uri="http://schemas.openxmlformats.org/officeDocument/2006/bibliography"/>
+  </ds:schemaRefs>
+</ds:datastoreItem>
 </file>
--- a/shablon.docx
+++ b/shablon.docx
@@ -1738,8 +1738,6 @@
         </w:rPr>
         <w:t>Примеры таких комбинаций:</w:t>
       </w:r>
-      <w:bookmarkStart w:id="0" w:name="_GoBack"/>
-      <w:bookmarkEnd w:id="0"/>
     </w:p>
     <w:p>
       <w:pPr>
@@ -3624,25 +3622,7 @@
           <w:szCs w:val="24"/>
           <w:lang w:eastAsia="ru-RU"/>
         </w:rPr>
-        <w:t>(</w:t>
-      </w:r>
-      <w:r>
-        <w:rPr>
-          <w:rFonts w:ascii="Times New Roman" w:eastAsia="Times New Roman" w:hAnsi="Times New Roman" w:cs="Times New Roman"/>
-          <w:sz w:val="24"/>
-          <w:szCs w:val="24"/>
-          <w:lang w:eastAsia="ru-RU"/>
-        </w:rPr>
-        <w:t xml:space="preserve">знаков препинания, чисел </w:t>
-      </w:r>
-      <w:r>
-        <w:rPr>
-          <w:rFonts w:ascii="Times New Roman" w:eastAsia="Times New Roman" w:hAnsi="Times New Roman" w:cs="Times New Roman"/>
-          <w:sz w:val="24"/>
-          <w:szCs w:val="24"/>
-          <w:lang w:eastAsia="ru-RU"/>
-        </w:rPr>
-        <w:t>и т.д.) и замена их на пробелы;</w:t>
+        <w:t>(знаков препинания, чисел и т.д.) и замена их на пробелы;</w:t>
       </w:r>
     </w:p>
     <w:p>
@@ -3825,16 +3805,7 @@
           <w:szCs w:val="21"/>
           <w:shd w:val="clear" w:color="auto" w:fill="FFFFFF"/>
         </w:rPr>
-        <w:t>"</w:t>
-      </w:r>
-      <w:r>
-        <w:rPr>
-          <w:rFonts w:ascii="Times New Roman" w:hAnsi="Times New Roman" w:cs="Times New Roman"/>
-          <w:sz w:val="24"/>
-          <w:szCs w:val="21"/>
-          <w:shd w:val="clear" w:color="auto" w:fill="FFFFFF"/>
-        </w:rPr>
-        <w:t xml:space="preserve"> и т.д</w:t>
+        <w:t>" и т.д</w:t>
       </w:r>
       <w:r>
         <w:rPr>
@@ -4457,18 +4428,55 @@
         <w:jc w:val="both"/>
         <w:rPr>
           <w:rFonts w:ascii="Times New Roman" w:hAnsi="Times New Roman" w:cs="Times New Roman"/>
-          <w:sz w:val="24"/>
-          <w:szCs w:val="24"/>
-        </w:rPr>
-      </w:pPr>
-      <w:r>
-        <w:rPr>
-          <w:rFonts w:ascii="Times New Roman" w:eastAsia="Times New Roman" w:hAnsi="Times New Roman" w:cs="Times New Roman"/>
-          <w:sz w:val="24"/>
-          <w:szCs w:val="24"/>
-          <w:lang w:eastAsia="ru-RU"/>
-        </w:rPr>
-        <w:t xml:space="preserve">Word2vec - </w:t>
+          <w:i/>
+          <w:sz w:val="24"/>
+          <w:szCs w:val="24"/>
+        </w:rPr>
+      </w:pPr>
+      <w:r>
+        <w:rPr>
+          <w:rFonts w:ascii="Times New Roman" w:eastAsia="Times New Roman" w:hAnsi="Times New Roman" w:cs="Times New Roman"/>
+          <w:sz w:val="24"/>
+          <w:szCs w:val="24"/>
+          <w:lang w:eastAsia="ru-RU"/>
+        </w:rPr>
+        <w:t xml:space="preserve">Word2vec -  реализация нейронной сети,  </w:t>
+      </w:r>
+      <w:r>
+        <w:rPr>
+          <w:rFonts w:ascii="Times New Roman" w:eastAsia="Times New Roman" w:hAnsi="Times New Roman" w:cs="Times New Roman"/>
+          <w:sz w:val="24"/>
+          <w:szCs w:val="24"/>
+          <w:lang w:val="en-US" w:eastAsia="ru-RU"/>
+        </w:rPr>
+        <w:t>c</w:t>
+      </w:r>
+      <w:r>
+        <w:rPr>
+          <w:rFonts w:ascii="Times New Roman" w:eastAsia="Times New Roman" w:hAnsi="Times New Roman" w:cs="Times New Roman"/>
+          <w:sz w:val="24"/>
+          <w:szCs w:val="24"/>
+          <w:lang w:eastAsia="ru-RU"/>
+        </w:rPr>
+        <w:t xml:space="preserve"> помощью </w:t>
+      </w:r>
+      <w:r>
+        <w:rPr>
+          <w:rFonts w:ascii="Times New Roman" w:eastAsia="Times New Roman" w:hAnsi="Times New Roman" w:cs="Times New Roman"/>
+          <w:sz w:val="24"/>
+          <w:szCs w:val="24"/>
+          <w:lang w:eastAsia="ru-RU"/>
+        </w:rPr>
+        <w:t>котор</w:t>
+      </w:r>
+      <w:r>
+        <w:rPr>
+          <w:rFonts w:ascii="Times New Roman" w:eastAsia="Times New Roman" w:hAnsi="Times New Roman" w:cs="Times New Roman"/>
+          <w:sz w:val="24"/>
+          <w:szCs w:val="24"/>
+          <w:lang w:eastAsia="ru-RU"/>
+        </w:rPr>
+        <w:t xml:space="preserve">ой </w:t>
       </w:r>
       <w:r>
         <w:rPr>
@@ -4486,7 +4494,25 @@
           <w:szCs w:val="24"/>
           <w:lang w:eastAsia="ru-RU"/>
         </w:rPr>
-        <w:t xml:space="preserve">реализация нейронной сети, </w:t>
+        <w:t xml:space="preserve">технология </w:t>
+      </w:r>
+      <w:r>
+        <w:rPr>
+          <w:rFonts w:ascii="Times New Roman" w:eastAsia="Times New Roman" w:hAnsi="Times New Roman" w:cs="Times New Roman"/>
+          <w:sz w:val="24"/>
+          <w:szCs w:val="24"/>
+          <w:lang w:eastAsia="ru-RU"/>
+        </w:rPr>
+        <w:t>выдает компактные векторные представления слов</w:t>
+      </w:r>
+      <w:r>
+        <w:rPr>
+          <w:rFonts w:ascii="Times New Roman" w:eastAsia="Times New Roman" w:hAnsi="Times New Roman" w:cs="Times New Roman"/>
+          <w:sz w:val="24"/>
+          <w:szCs w:val="24"/>
+          <w:lang w:eastAsia="ru-RU"/>
+        </w:rPr>
+        <w:t>.</w:t>
       </w:r>
       <w:r>
         <w:rPr>
@@ -4497,709 +4523,11 @@
         </w:rPr>
         <w:t xml:space="preserve"> </w:t>
       </w:r>
-      <w:r>
-        <w:rPr>
-          <w:rFonts w:ascii="Times New Roman" w:eastAsia="Times New Roman" w:hAnsi="Times New Roman" w:cs="Times New Roman"/>
-          <w:sz w:val="24"/>
-          <w:szCs w:val="24"/>
-          <w:lang w:val="en-US" w:eastAsia="ru-RU"/>
-        </w:rPr>
-        <w:t>c</w:t>
-      </w:r>
-      <w:r>
-        <w:rPr>
-          <w:rFonts w:ascii="Times New Roman" w:eastAsia="Times New Roman" w:hAnsi="Times New Roman" w:cs="Times New Roman"/>
-          <w:sz w:val="24"/>
-          <w:szCs w:val="24"/>
-          <w:lang w:eastAsia="ru-RU"/>
-        </w:rPr>
-        <w:t xml:space="preserve"> помощью </w:t>
-      </w:r>
-      <w:r>
-        <w:rPr>
-          <w:rFonts w:ascii="Times New Roman" w:eastAsia="Times New Roman" w:hAnsi="Times New Roman" w:cs="Times New Roman"/>
-          <w:sz w:val="24"/>
-          <w:szCs w:val="24"/>
-          <w:lang w:eastAsia="ru-RU"/>
-        </w:rPr>
-        <w:t>котор</w:t>
-      </w:r>
-      <w:r>
-        <w:rPr>
-          <w:rFonts w:ascii="Times New Roman" w:eastAsia="Times New Roman" w:hAnsi="Times New Roman" w:cs="Times New Roman"/>
-          <w:sz w:val="24"/>
-          <w:szCs w:val="24"/>
-          <w:lang w:eastAsia="ru-RU"/>
-        </w:rPr>
-        <w:t xml:space="preserve">ой </w:t>
-      </w:r>
-      <w:r>
-        <w:rPr>
-          <w:rFonts w:ascii="Times New Roman" w:eastAsia="Times New Roman" w:hAnsi="Times New Roman" w:cs="Times New Roman"/>
-          <w:sz w:val="24"/>
-          <w:szCs w:val="24"/>
-          <w:lang w:eastAsia="ru-RU"/>
-        </w:rPr>
-        <w:t xml:space="preserve"> </w:t>
-      </w:r>
-      <w:r>
-        <w:rPr>
-          <w:rFonts w:ascii="Times New Roman" w:eastAsia="Times New Roman" w:hAnsi="Times New Roman" w:cs="Times New Roman"/>
-          <w:sz w:val="24"/>
-          <w:szCs w:val="24"/>
-          <w:lang w:eastAsia="ru-RU"/>
-        </w:rPr>
-        <w:t xml:space="preserve">технология </w:t>
-      </w:r>
-      <w:r>
-        <w:rPr>
-          <w:rFonts w:ascii="Times New Roman" w:eastAsia="Times New Roman" w:hAnsi="Times New Roman" w:cs="Times New Roman"/>
-          <w:sz w:val="24"/>
-          <w:szCs w:val="24"/>
-          <w:lang w:eastAsia="ru-RU"/>
-        </w:rPr>
-        <w:t>выдает компактные векторные представления слов</w:t>
-      </w:r>
-      <w:r>
-        <w:rPr>
-          <w:rFonts w:ascii="Times New Roman" w:eastAsia="Times New Roman" w:hAnsi="Times New Roman" w:cs="Times New Roman"/>
-          <w:sz w:val="24"/>
-          <w:szCs w:val="24"/>
-          <w:lang w:eastAsia="ru-RU"/>
-        </w:rPr>
-        <w:t>.</w:t>
-      </w:r>
-      <w:r>
-        <w:rPr>
-          <w:rFonts w:ascii="Times New Roman" w:eastAsia="Times New Roman" w:hAnsi="Times New Roman" w:cs="Times New Roman"/>
-          <w:sz w:val="24"/>
-          <w:szCs w:val="24"/>
-          <w:lang w:eastAsia="ru-RU"/>
-        </w:rPr>
-        <w:t xml:space="preserve"> </w:t>
-      </w:r>
-      <w:r>
-        <w:rPr>
-          <w:rFonts w:ascii="Times New Roman" w:hAnsi="Times New Roman" w:cs="Times New Roman"/>
-          <w:sz w:val="24"/>
-          <w:szCs w:val="24"/>
-        </w:rPr>
-        <w:t>Д</w:t>
-      </w:r>
-      <w:r>
-        <w:rPr>
-          <w:rFonts w:ascii="Times New Roman" w:hAnsi="Times New Roman" w:cs="Times New Roman"/>
-          <w:sz w:val="24"/>
-          <w:szCs w:val="24"/>
-        </w:rPr>
-        <w:t>ля любой пары таких векторов мы можем найти меру схожести. В простейшем случае этой мерой будет косинусная мера сходства (скалярное произведение векторов):</w:t>
-      </w:r>
+      <w:bookmarkStart w:id="0" w:name="_GoBack"/>
+      <w:bookmarkEnd w:id="0"/>
     </w:p>
     <w:p>
       <w:pPr>
-        <w:rPr>
-          <w:rFonts w:ascii="Times New Roman" w:hAnsi="Times New Roman" w:cs="Times New Roman"/>
-          <w:sz w:val="24"/>
-          <w:szCs w:val="24"/>
-          <w:lang w:val="en-US"/>
-        </w:rPr>
-      </w:pPr>
-      <m:oMathPara>
-        <m:oMath>
-          <m:r>
-            <w:rPr>
-              <w:rFonts w:ascii="Cambria Math" w:hAnsi="Cambria Math" w:cs="Times New Roman"/>
-              <w:sz w:val="24"/>
-              <w:szCs w:val="24"/>
-            </w:rPr>
-            <w:lastRenderedPageBreak/>
-            <m:t>similarity=</m:t>
-          </m:r>
-          <m:func>
-            <m:funcPr>
-              <m:ctrlPr>
-                <w:rPr>
-                  <w:rFonts w:ascii="Cambria Math" w:hAnsi="Cambria Math" w:cs="Times New Roman"/>
-                  <w:i/>
-                  <w:sz w:val="24"/>
-                  <w:szCs w:val="24"/>
-                </w:rPr>
-              </m:ctrlPr>
-            </m:funcPr>
-            <m:fName>
-              <m:r>
-                <m:rPr>
-                  <m:sty m:val="p"/>
-                </m:rPr>
-                <w:rPr>
-                  <w:rFonts w:ascii="Cambria Math" w:hAnsi="Cambria Math" w:cs="Times New Roman"/>
-                  <w:sz w:val="24"/>
-                  <w:szCs w:val="24"/>
-                </w:rPr>
-                <m:t>cos</m:t>
-              </m:r>
-            </m:fName>
-            <m:e>
-              <m:d>
-                <m:dPr>
-                  <m:ctrlPr>
-                    <w:rPr>
-                      <w:rFonts w:ascii="Cambria Math" w:hAnsi="Cambria Math" w:cs="Times New Roman"/>
-                      <w:i/>
-                      <w:sz w:val="24"/>
-                      <w:szCs w:val="24"/>
-                    </w:rPr>
-                  </m:ctrlPr>
-                </m:dPr>
-                <m:e>
-                  <m:r>
-                    <w:rPr>
-                      <w:rFonts w:ascii="Cambria Math" w:hAnsi="Cambria Math" w:cs="Times New Roman"/>
-                      <w:sz w:val="24"/>
-                      <w:szCs w:val="24"/>
-                    </w:rPr>
-                    <m:t>α</m:t>
-                  </m:r>
-                </m:e>
-              </m:d>
-            </m:e>
-          </m:func>
-          <m:r>
-            <w:rPr>
-              <w:rFonts w:ascii="Cambria Math" w:hAnsi="Cambria Math" w:cs="Times New Roman"/>
-              <w:sz w:val="24"/>
-              <w:szCs w:val="24"/>
-            </w:rPr>
-            <m:t>=</m:t>
-          </m:r>
-          <m:f>
-            <m:fPr>
-              <m:ctrlPr>
-                <w:rPr>
-                  <w:rFonts w:ascii="Cambria Math" w:hAnsi="Cambria Math" w:cs="Times New Roman"/>
-                  <w:i/>
-                  <w:sz w:val="24"/>
-                  <w:szCs w:val="24"/>
-                </w:rPr>
-              </m:ctrlPr>
-            </m:fPr>
-            <m:num>
-              <m:r>
-                <w:rPr>
-                  <w:rFonts w:ascii="Cambria Math" w:hAnsi="Cambria Math" w:cs="Times New Roman"/>
-                  <w:sz w:val="24"/>
-                  <w:szCs w:val="24"/>
-                </w:rPr>
-                <m:t>A∙B</m:t>
-              </m:r>
-            </m:num>
-            <m:den>
-              <m:d>
-                <m:dPr>
-                  <m:begChr m:val="‖"/>
-                  <m:endChr m:val="‖"/>
-                  <m:ctrlPr>
-                    <w:rPr>
-                      <w:rFonts w:ascii="Cambria Math" w:hAnsi="Cambria Math" w:cs="Times New Roman"/>
-                      <w:i/>
-                      <w:sz w:val="24"/>
-                      <w:szCs w:val="24"/>
-                    </w:rPr>
-                  </m:ctrlPr>
-                </m:dPr>
-                <m:e>
-                  <m:r>
-                    <w:rPr>
-                      <w:rFonts w:ascii="Cambria Math" w:hAnsi="Cambria Math" w:cs="Times New Roman"/>
-                      <w:sz w:val="24"/>
-                      <w:szCs w:val="24"/>
-                    </w:rPr>
-                    <m:t>A</m:t>
-                  </m:r>
-                </m:e>
-              </m:d>
-              <m:d>
-                <m:dPr>
-                  <m:begChr m:val="‖"/>
-                  <m:endChr m:val="‖"/>
-                  <m:ctrlPr>
-                    <w:rPr>
-                      <w:rFonts w:ascii="Cambria Math" w:hAnsi="Cambria Math" w:cs="Times New Roman"/>
-                      <w:i/>
-                      <w:sz w:val="24"/>
-                      <w:szCs w:val="24"/>
-                    </w:rPr>
-                  </m:ctrlPr>
-                </m:dPr>
-                <m:e>
-                  <m:r>
-                    <w:rPr>
-                      <w:rFonts w:ascii="Cambria Math" w:hAnsi="Cambria Math" w:cs="Times New Roman"/>
-                      <w:sz w:val="24"/>
-                      <w:szCs w:val="24"/>
-                    </w:rPr>
-                    <m:t>B</m:t>
-                  </m:r>
-                </m:e>
-              </m:d>
-            </m:den>
-          </m:f>
-          <m:r>
-            <w:rPr>
-              <w:rFonts w:ascii="Cambria Math" w:hAnsi="Cambria Math" w:cs="Times New Roman"/>
-              <w:sz w:val="24"/>
-              <w:szCs w:val="24"/>
-            </w:rPr>
-            <m:t xml:space="preserve">= </m:t>
-          </m:r>
-          <m:f>
-            <m:fPr>
-              <m:ctrlPr>
-                <w:rPr>
-                  <w:rFonts w:ascii="Cambria Math" w:hAnsi="Cambria Math" w:cs="Times New Roman"/>
-                  <w:i/>
-                  <w:sz w:val="24"/>
-                  <w:szCs w:val="24"/>
-                </w:rPr>
-              </m:ctrlPr>
-            </m:fPr>
-            <m:num>
-              <m:nary>
-                <m:naryPr>
-                  <m:chr m:val="∑"/>
-                  <m:limLoc m:val="undOvr"/>
-                  <m:ctrlPr>
-                    <w:rPr>
-                      <w:rFonts w:ascii="Cambria Math" w:hAnsi="Cambria Math" w:cs="Times New Roman"/>
-                      <w:i/>
-                      <w:sz w:val="24"/>
-                      <w:szCs w:val="24"/>
-                    </w:rPr>
-                  </m:ctrlPr>
-                </m:naryPr>
-                <m:sub>
-                  <m:r>
-                    <w:rPr>
-                      <w:rFonts w:ascii="Cambria Math" w:hAnsi="Cambria Math" w:cs="Times New Roman"/>
-                      <w:sz w:val="24"/>
-                      <w:szCs w:val="24"/>
-                    </w:rPr>
-                    <m:t>i=1</m:t>
-                  </m:r>
-                </m:sub>
-                <m:sup>
-                  <m:r>
-                    <w:rPr>
-                      <w:rFonts w:ascii="Cambria Math" w:hAnsi="Cambria Math" w:cs="Times New Roman"/>
-                      <w:sz w:val="24"/>
-                      <w:szCs w:val="24"/>
-                    </w:rPr>
-                    <m:t>n</m:t>
-                  </m:r>
-                </m:sup>
-                <m:e>
-                  <m:sSub>
-                    <m:sSubPr>
-                      <m:ctrlPr>
-                        <w:rPr>
-                          <w:rFonts w:ascii="Cambria Math" w:hAnsi="Cambria Math" w:cs="Times New Roman"/>
-                          <w:i/>
-                          <w:sz w:val="24"/>
-                          <w:szCs w:val="24"/>
-                        </w:rPr>
-                      </m:ctrlPr>
-                    </m:sSubPr>
-                    <m:e>
-                      <m:r>
-                        <w:rPr>
-                          <w:rFonts w:ascii="Cambria Math" w:hAnsi="Cambria Math" w:cs="Times New Roman"/>
-                          <w:sz w:val="24"/>
-                          <w:szCs w:val="24"/>
-                        </w:rPr>
-                        <m:t>A</m:t>
-                      </m:r>
-                    </m:e>
-                    <m:sub>
-                      <m:r>
-                        <w:rPr>
-                          <w:rFonts w:ascii="Cambria Math" w:hAnsi="Cambria Math" w:cs="Times New Roman"/>
-                          <w:sz w:val="24"/>
-                          <w:szCs w:val="24"/>
-                        </w:rPr>
-                        <m:t>i</m:t>
-                      </m:r>
-                    </m:sub>
-                  </m:sSub>
-                  <m:r>
-                    <w:rPr>
-                      <w:rFonts w:ascii="Cambria Math" w:hAnsi="Cambria Math" w:cs="Times New Roman"/>
-                      <w:sz w:val="24"/>
-                      <w:szCs w:val="24"/>
-                    </w:rPr>
-                    <m:t>×</m:t>
-                  </m:r>
-                  <m:sSub>
-                    <m:sSubPr>
-                      <m:ctrlPr>
-                        <w:rPr>
-                          <w:rFonts w:ascii="Cambria Math" w:hAnsi="Cambria Math" w:cs="Times New Roman"/>
-                          <w:i/>
-                          <w:sz w:val="24"/>
-                          <w:szCs w:val="24"/>
-                        </w:rPr>
-                      </m:ctrlPr>
-                    </m:sSubPr>
-                    <m:e>
-                      <m:r>
-                        <w:rPr>
-                          <w:rFonts w:ascii="Cambria Math" w:hAnsi="Cambria Math" w:cs="Times New Roman"/>
-                          <w:sz w:val="24"/>
-                          <w:szCs w:val="24"/>
-                        </w:rPr>
-                        <m:t>В</m:t>
-                      </m:r>
-                    </m:e>
-                    <m:sub>
-                      <m:r>
-                        <w:rPr>
-                          <w:rFonts w:ascii="Cambria Math" w:hAnsi="Cambria Math" w:cs="Times New Roman"/>
-                          <w:sz w:val="24"/>
-                          <w:szCs w:val="24"/>
-                        </w:rPr>
-                        <m:t>i</m:t>
-                      </m:r>
-                    </m:sub>
-                  </m:sSub>
-                </m:e>
-              </m:nary>
-            </m:num>
-            <m:den>
-              <m:rad>
-                <m:radPr>
-                  <m:degHide m:val="1"/>
-                  <m:ctrlPr>
-                    <w:rPr>
-                      <w:rFonts w:ascii="Cambria Math" w:hAnsi="Cambria Math" w:cs="Times New Roman"/>
-                      <w:i/>
-                      <w:sz w:val="24"/>
-                      <w:szCs w:val="24"/>
-                    </w:rPr>
-                  </m:ctrlPr>
-                </m:radPr>
-                <m:deg/>
-                <m:e>
-                  <m:nary>
-                    <m:naryPr>
-                      <m:chr m:val="∑"/>
-                      <m:limLoc m:val="undOvr"/>
-                      <m:ctrlPr>
-                        <w:rPr>
-                          <w:rFonts w:ascii="Cambria Math" w:hAnsi="Cambria Math" w:cs="Times New Roman"/>
-                          <w:i/>
-                          <w:sz w:val="24"/>
-                          <w:szCs w:val="24"/>
-                        </w:rPr>
-                      </m:ctrlPr>
-                    </m:naryPr>
-                    <m:sub>
-                      <m:r>
-                        <w:rPr>
-                          <w:rFonts w:ascii="Cambria Math" w:hAnsi="Cambria Math" w:cs="Times New Roman"/>
-                          <w:sz w:val="24"/>
-                          <w:szCs w:val="24"/>
-                        </w:rPr>
-                        <m:t>i=1</m:t>
-                      </m:r>
-                    </m:sub>
-                    <m:sup>
-                      <m:r>
-                        <w:rPr>
-                          <w:rFonts w:ascii="Cambria Math" w:hAnsi="Cambria Math" w:cs="Times New Roman"/>
-                          <w:sz w:val="24"/>
-                          <w:szCs w:val="24"/>
-                        </w:rPr>
-                        <m:t>n</m:t>
-                      </m:r>
-                    </m:sup>
-                    <m:e>
-                      <m:sSup>
-                        <m:sSupPr>
-                          <m:ctrlPr>
-                            <w:rPr>
-                              <w:rFonts w:ascii="Cambria Math" w:hAnsi="Cambria Math" w:cs="Times New Roman"/>
-                              <w:i/>
-                              <w:sz w:val="24"/>
-                              <w:szCs w:val="24"/>
-                            </w:rPr>
-                          </m:ctrlPr>
-                        </m:sSupPr>
-                        <m:e>
-                          <m:r>
-                            <w:rPr>
-                              <w:rFonts w:ascii="Cambria Math" w:hAnsi="Cambria Math" w:cs="Times New Roman"/>
-                              <w:sz w:val="24"/>
-                              <w:szCs w:val="24"/>
-                            </w:rPr>
-                            <m:t>(</m:t>
-                          </m:r>
-                          <m:sSub>
-                            <m:sSubPr>
-                              <m:ctrlPr>
-                                <w:rPr>
-                                  <w:rFonts w:ascii="Cambria Math" w:hAnsi="Cambria Math" w:cs="Times New Roman"/>
-                                  <w:i/>
-                                  <w:sz w:val="24"/>
-                                  <w:szCs w:val="24"/>
-                                </w:rPr>
-                              </m:ctrlPr>
-                            </m:sSubPr>
-                            <m:e>
-                              <m:r>
-                                <w:rPr>
-                                  <w:rFonts w:ascii="Cambria Math" w:hAnsi="Cambria Math" w:cs="Times New Roman"/>
-                                  <w:sz w:val="24"/>
-                                  <w:szCs w:val="24"/>
-                                </w:rPr>
-                                <m:t>A</m:t>
-                              </m:r>
-                            </m:e>
-                            <m:sub>
-                              <m:r>
-                                <w:rPr>
-                                  <w:rFonts w:ascii="Cambria Math" w:hAnsi="Cambria Math" w:cs="Times New Roman"/>
-                                  <w:sz w:val="24"/>
-                                  <w:szCs w:val="24"/>
-                                </w:rPr>
-                                <m:t>i</m:t>
-                              </m:r>
-                            </m:sub>
-                          </m:sSub>
-                          <m:r>
-                            <w:rPr>
-                              <w:rFonts w:ascii="Cambria Math" w:hAnsi="Cambria Math" w:cs="Times New Roman"/>
-                              <w:sz w:val="24"/>
-                              <w:szCs w:val="24"/>
-                            </w:rPr>
-                            <m:t>)</m:t>
-                          </m:r>
-                        </m:e>
-                        <m:sup>
-                          <m:r>
-                            <w:rPr>
-                              <w:rFonts w:ascii="Cambria Math" w:hAnsi="Cambria Math" w:cs="Times New Roman"/>
-                              <w:sz w:val="24"/>
-                              <w:szCs w:val="24"/>
-                            </w:rPr>
-                            <m:t>2</m:t>
-                          </m:r>
-                        </m:sup>
-                      </m:sSup>
-                    </m:e>
-                  </m:nary>
-                </m:e>
-              </m:rad>
-              <m:r>
-                <w:rPr>
-                  <w:rFonts w:ascii="Cambria Math" w:hAnsi="Cambria Math" w:cs="Times New Roman"/>
-                  <w:sz w:val="24"/>
-                  <w:szCs w:val="24"/>
-                </w:rPr>
-                <m:t>×</m:t>
-              </m:r>
-              <m:rad>
-                <m:radPr>
-                  <m:degHide m:val="1"/>
-                  <m:ctrlPr>
-                    <w:rPr>
-                      <w:rFonts w:ascii="Cambria Math" w:hAnsi="Cambria Math" w:cs="Times New Roman"/>
-                      <w:i/>
-                      <w:sz w:val="24"/>
-                      <w:szCs w:val="24"/>
-                    </w:rPr>
-                  </m:ctrlPr>
-                </m:radPr>
-                <m:deg/>
-                <m:e>
-                  <m:nary>
-                    <m:naryPr>
-                      <m:chr m:val="∑"/>
-                      <m:limLoc m:val="undOvr"/>
-                      <m:ctrlPr>
-                        <w:rPr>
-                          <w:rFonts w:ascii="Cambria Math" w:hAnsi="Cambria Math" w:cs="Times New Roman"/>
-                          <w:i/>
-                          <w:sz w:val="24"/>
-                          <w:szCs w:val="24"/>
-                        </w:rPr>
-                      </m:ctrlPr>
-                    </m:naryPr>
-                    <m:sub>
-                      <m:r>
-                        <w:rPr>
-                          <w:rFonts w:ascii="Cambria Math" w:hAnsi="Cambria Math" w:cs="Times New Roman"/>
-                          <w:sz w:val="24"/>
-                          <w:szCs w:val="24"/>
-                        </w:rPr>
-                        <m:t>i=1</m:t>
-                      </m:r>
-                    </m:sub>
-                    <m:sup>
-                      <m:r>
-                        <w:rPr>
-                          <w:rFonts w:ascii="Cambria Math" w:hAnsi="Cambria Math" w:cs="Times New Roman"/>
-                          <w:sz w:val="24"/>
-                          <w:szCs w:val="24"/>
-                        </w:rPr>
-                        <m:t>n</m:t>
-                      </m:r>
-                    </m:sup>
-                    <m:e>
-                      <m:sSup>
-                        <m:sSupPr>
-                          <m:ctrlPr>
-                            <w:rPr>
-                              <w:rFonts w:ascii="Cambria Math" w:hAnsi="Cambria Math" w:cs="Times New Roman"/>
-                              <w:i/>
-                              <w:sz w:val="24"/>
-                              <w:szCs w:val="24"/>
-                            </w:rPr>
-                          </m:ctrlPr>
-                        </m:sSupPr>
-                        <m:e>
-                          <m:r>
-                            <w:rPr>
-                              <w:rFonts w:ascii="Cambria Math" w:hAnsi="Cambria Math" w:cs="Times New Roman"/>
-                              <w:sz w:val="24"/>
-                              <w:szCs w:val="24"/>
-                            </w:rPr>
-                            <m:t>(</m:t>
-                          </m:r>
-                          <m:sSub>
-                            <m:sSubPr>
-                              <m:ctrlPr>
-                                <w:rPr>
-                                  <w:rFonts w:ascii="Cambria Math" w:hAnsi="Cambria Math" w:cs="Times New Roman"/>
-                                  <w:i/>
-                                  <w:sz w:val="24"/>
-                                  <w:szCs w:val="24"/>
-                                </w:rPr>
-                              </m:ctrlPr>
-                            </m:sSubPr>
-                            <m:e>
-                              <m:r>
-                                <w:rPr>
-                                  <w:rFonts w:ascii="Cambria Math" w:hAnsi="Cambria Math" w:cs="Times New Roman"/>
-                                  <w:sz w:val="24"/>
-                                  <w:szCs w:val="24"/>
-                                </w:rPr>
-                                <m:t>B</m:t>
-                              </m:r>
-                            </m:e>
-                            <m:sub>
-                              <m:r>
-                                <w:rPr>
-                                  <w:rFonts w:ascii="Cambria Math" w:hAnsi="Cambria Math" w:cs="Times New Roman"/>
-                                  <w:sz w:val="24"/>
-                                  <w:szCs w:val="24"/>
-                                </w:rPr>
-                                <m:t>i</m:t>
-                              </m:r>
-                            </m:sub>
-                          </m:sSub>
-                          <m:r>
-                            <w:rPr>
-                              <w:rFonts w:ascii="Cambria Math" w:hAnsi="Cambria Math" w:cs="Times New Roman"/>
-                              <w:sz w:val="24"/>
-                              <w:szCs w:val="24"/>
-                            </w:rPr>
-                            <m:t>)</m:t>
-                          </m:r>
-                        </m:e>
-                        <m:sup>
-                          <m:r>
-                            <w:rPr>
-                              <w:rFonts w:ascii="Cambria Math" w:hAnsi="Cambria Math" w:cs="Times New Roman"/>
-                              <w:sz w:val="24"/>
-                              <w:szCs w:val="24"/>
-                            </w:rPr>
-                            <m:t>2</m:t>
-                          </m:r>
-                        </m:sup>
-                      </m:sSup>
-                    </m:e>
-                  </m:nary>
-                </m:e>
-              </m:rad>
-            </m:den>
-          </m:f>
-        </m:oMath>
-      </m:oMathPara>
-    </w:p>
-    <w:p>
-      <w:pPr>
-        <w:rPr>
-          <w:rFonts w:ascii="Times New Roman" w:hAnsi="Times New Roman" w:cs="Times New Roman"/>
-          <w:i/>
-          <w:sz w:val="24"/>
-          <w:szCs w:val="24"/>
-        </w:rPr>
-      </w:pPr>
-      <w:r>
-        <w:rPr>
-          <w:rFonts w:ascii="Times New Roman" w:hAnsi="Times New Roman" w:cs="Times New Roman"/>
-          <w:sz w:val="24"/>
-          <w:szCs w:val="24"/>
-        </w:rPr>
-        <w:t xml:space="preserve">где </w:t>
-      </w:r>
-      <m:oMath>
-        <m:r>
-          <w:rPr>
-            <w:rFonts w:ascii="Cambria Math" w:hAnsi="Cambria Math" w:cs="Times New Roman"/>
-            <w:sz w:val="24"/>
-            <w:szCs w:val="24"/>
-          </w:rPr>
-          <m:t xml:space="preserve">A и </m:t>
-        </m:r>
-        <m:r>
-          <w:rPr>
-            <w:rFonts w:ascii="Cambria Math" w:hAnsi="Cambria Math" w:cs="Times New Roman"/>
-            <w:sz w:val="24"/>
-            <w:szCs w:val="24"/>
-            <w:lang w:val="en-US"/>
-          </w:rPr>
-          <m:t>B</m:t>
-        </m:r>
-      </m:oMath>
-      <w:r>
-        <w:rPr>
-          <w:rFonts w:ascii="Times New Roman" w:hAnsi="Times New Roman" w:cs="Times New Roman"/>
-          <w:sz w:val="24"/>
-          <w:szCs w:val="24"/>
-        </w:rPr>
-        <w:t xml:space="preserve"> – векторные представления слов, </w:t>
-      </w:r>
-      <w:r>
-        <w:rPr>
-          <w:rFonts w:ascii="Times New Roman" w:hAnsi="Times New Roman" w:cs="Times New Roman"/>
-          <w:i/>
-          <w:sz w:val="24"/>
-          <w:szCs w:val="24"/>
-          <w:lang w:val="en-US"/>
-        </w:rPr>
-        <w:t>α</w:t>
-      </w:r>
-      <w:r>
-        <w:rPr>
-          <w:rFonts w:ascii="Times New Roman" w:hAnsi="Times New Roman" w:cs="Times New Roman"/>
-          <w:sz w:val="24"/>
-          <w:szCs w:val="24"/>
-        </w:rPr>
-        <w:t xml:space="preserve"> – угол между ними.</w:t>
-      </w:r>
-    </w:p>
-    <w:p>
-      <w:pPr>
         <w:spacing w:before="120" w:after="120"/>
         <w:jc w:val="both"/>
         <w:rPr>
@@ -5243,7 +4571,16 @@
           <w:szCs w:val="24"/>
           <w:lang w:eastAsia="ru-RU"/>
         </w:rPr>
-        <w:t xml:space="preserve"> немного отличается от предыдущей модели</w:t>
+        <w:t xml:space="preserve"> немного отличается от предыдущей модели.</w:t>
+      </w:r>
+      <w:r>
+        <w:rPr>
+          <w:rFonts w:ascii="Times New Roman" w:eastAsia="Times New Roman" w:hAnsi="Times New Roman" w:cs="Times New Roman"/>
+          <w:sz w:val="24"/>
+          <w:szCs w:val="24"/>
+          <w:lang w:eastAsia="ru-RU"/>
+        </w:rPr>
+        <w:t xml:space="preserve"> </w:t>
       </w:r>
       <w:proofErr w:type="gramStart"/>
       <w:r>
@@ -5253,7 +4590,7 @@
           <w:szCs w:val="24"/>
           <w:lang w:eastAsia="ru-RU"/>
         </w:rPr>
-        <w:t>.</w:t>
+        <w:t>Во</w:t>
       </w:r>
       <w:proofErr w:type="gramEnd"/>
       <w:r>
@@ -5263,26 +4600,6 @@
           <w:szCs w:val="24"/>
           <w:lang w:eastAsia="ru-RU"/>
         </w:rPr>
-        <w:t xml:space="preserve"> </w:t>
-      </w:r>
-      <w:proofErr w:type="gramStart"/>
-      <w:r>
-        <w:rPr>
-          <w:rFonts w:ascii="Times New Roman" w:eastAsia="Times New Roman" w:hAnsi="Times New Roman" w:cs="Times New Roman"/>
-          <w:sz w:val="24"/>
-          <w:szCs w:val="24"/>
-          <w:lang w:eastAsia="ru-RU"/>
-        </w:rPr>
-        <w:t>Во</w:t>
-      </w:r>
-      <w:proofErr w:type="gramEnd"/>
-      <w:r>
-        <w:rPr>
-          <w:rFonts w:ascii="Times New Roman" w:eastAsia="Times New Roman" w:hAnsi="Times New Roman" w:cs="Times New Roman"/>
-          <w:sz w:val="24"/>
-          <w:szCs w:val="24"/>
-          <w:lang w:eastAsia="ru-RU"/>
-        </w:rPr>
         <w:t xml:space="preserve"> первых, нет необходимости</w:t>
       </w:r>
       <w:r>
@@ -5337,7 +4654,17 @@
           <w:szCs w:val="24"/>
           <w:lang w:eastAsia="ru-RU"/>
         </w:rPr>
-        <w:t>, поскольку алгоритм использует более широкий контекст предложения для получения высококачественных векторов слов.</w:t>
+        <w:t xml:space="preserve">, поскольку алгоритм </w:t>
+      </w:r>
+      <w:r>
+        <w:rPr>
+          <w:rFonts w:ascii="Times New Roman" w:eastAsia="Times New Roman" w:hAnsi="Times New Roman" w:cs="Times New Roman"/>
+          <w:sz w:val="24"/>
+          <w:szCs w:val="24"/>
+          <w:lang w:eastAsia="ru-RU"/>
+        </w:rPr>
+        <w:lastRenderedPageBreak/>
+        <w:t>использует более широкий контекст предложения для получения высококачественных векторов слов.</w:t>
       </w:r>
     </w:p>
     <w:p>
@@ -11673,7 +11000,7 @@
 </file>
 
 <file path=customXml/itemProps1.xml><?xml version="1.0" encoding="utf-8"?>
-<ds:datastoreItem xmlns:ds="http://schemas.openxmlformats.org/officeDocument/2006/customXml" ds:itemID="{022B5C80-3C26-42BA-B9DC-5C22B5F1A7A2}">
+<ds:datastoreItem xmlns:ds="http://schemas.openxmlformats.org/officeDocument/2006/customXml" ds:itemID="{0342F6F1-0D12-42EB-8957-9E755273F85F}">
   <ds:schemaRefs>
     <ds:schemaRef ds:uri="http://schemas.openxmlformats.org/officeDocument/2006/bibliography"/>
   </ds:schemaRefs>
